--- a/Documents/Константин Динев - Документация.docx
+++ b/Documents/Константин Динев - Документация.docx
@@ -1,8 +1,8 @@
 
 <file path=word/document.xml><?xml version="1.0" encoding="utf-8"?>
-<w:document xmlns:wpc="http://schemas.microsoft.com/office/word/2010/wordprocessingCanvas" xmlns:cx="http://schemas.microsoft.com/office/drawing/2014/chartex" xmlns:mc="http://schemas.openxmlformats.org/markup-compatibility/2006" xmlns:o="urn:schemas-microsoft-com:office:office" xmlns:r="http://schemas.openxmlformats.org/officeDocument/2006/relationships" xmlns:m="http://schemas.openxmlformats.org/officeDocument/2006/math" xmlns:v="urn:schemas-microsoft-com:vml" xmlns:wp14="http://schemas.microsoft.com/office/word/2010/wordprocessingDrawing" xmlns:wp="http://schemas.openxmlformats.org/drawingml/2006/wordprocessingDrawing" xmlns:w10="urn:schemas-microsoft-com:office:word" xmlns:w="http://schemas.openxmlformats.org/wordprocessingml/2006/main" xmlns:w14="http://schemas.microsoft.com/office/word/2010/wordml" xmlns:w15="http://schemas.microsoft.com/office/word/2012/wordml" xmlns:w16se="http://schemas.microsoft.com/office/word/2015/wordml/symex" xmlns:wpg="http://schemas.microsoft.com/office/word/2010/wordprocessingGroup" xmlns:wpi="http://schemas.microsoft.com/office/word/2010/wordprocessingInk" xmlns:wne="http://schemas.microsoft.com/office/word/2006/wordml" xmlns:wps="http://schemas.microsoft.com/office/word/2010/wordprocessingShape" mc:Ignorable="w14 w15 w16se wp14">
+<w:document xmlns:wpc="http://schemas.microsoft.com/office/word/2010/wordprocessingCanvas" xmlns:cx="http://schemas.microsoft.com/office/drawing/2014/chartex" xmlns:mc="http://schemas.openxmlformats.org/markup-compatibility/2006" xmlns:o="urn:schemas-microsoft-com:office:office" xmlns:r="http://schemas.openxmlformats.org/officeDocument/2006/relationships" xmlns:m="http://schemas.openxmlformats.org/officeDocument/2006/math" xmlns:v="urn:schemas-microsoft-com:vml" xmlns:wp14="http://schemas.microsoft.com/office/word/2010/wordprocessingDrawing" xmlns:wp="http://schemas.openxmlformats.org/drawingml/2006/wordprocessingDrawing" xmlns:w10="urn:schemas-microsoft-com:office:word" xmlns:w="http://schemas.openxmlformats.org/wordprocessingml/2006/main" xmlns:w14="http://schemas.microsoft.com/office/word/2010/wordml" xmlns:w15="http://schemas.microsoft.com/office/word/2012/wordml" xmlns:w16se="http://schemas.microsoft.com/office/word/2015/wordml/symex" xmlns:wpg="http://schemas.microsoft.com/office/word/2010/wordprocessingGroup" xmlns:wpi="http://schemas.microsoft.com/office/word/2010/wordprocessingInk" xmlns:wne="http://schemas.microsoft.com/office/word/2006/wordml" xmlns:wps="http://schemas.microsoft.com/office/word/2010/wordprocessingShape" xmlns:a="http://schemas.openxmlformats.org/drawingml/2006/main" xmlns:pic="http://schemas.openxmlformats.org/drawingml/2006/picture" xmlns:a14="http://schemas.microsoft.com/office/drawing/2010/main" mc:Ignorable="w14 w15 w16se wp14">
   <w:body>
-    <w:p xmlns:wp14="http://schemas.microsoft.com/office/word/2010/wordml" wp14:textId="77777777">
+    <w:p>
       <w:pPr>
         <w:jc w:val="center"/>
         <w:rPr>
@@ -33,7 +33,7 @@
         <w:t>ПРОИЗВОДСТВЕНА ПРАКТИКА</w:t>
       </w:r>
     </w:p>
-    <w:p xmlns:wp14="http://schemas.microsoft.com/office/word/2010/wordml" wp14:textId="77777777">
+    <w:p>
       <w:pPr>
         <w:jc w:val="center"/>
         <w:rPr>
@@ -88,7 +88,7 @@
         <w:t>4</w:t>
       </w:r>
     </w:p>
-    <w:p xmlns:wp14="http://schemas.microsoft.com/office/word/2010/wordml" wp14:textId="77777777">
+    <w:p>
       <w:pPr>
         <w:jc w:val="center"/>
         <w:rPr>
@@ -99,7 +99,7 @@
         </w:rPr>
       </w:pPr>
     </w:p>
-    <w:p xmlns:wp14="http://schemas.microsoft.com/office/word/2010/wordml" wp14:textId="77777777">
+    <w:p>
       <w:pPr>
         <w:jc w:val="center"/>
         <w:rPr>
@@ -107,173 +107,74 @@
           <w:b/>
           <w:sz w:val="40"/>
           <w:szCs w:val="20"/>
-        </w:rPr>
-      </w:pPr>
-      <w:proofErr w:type="spellStart"/>
+          <w:lang w:val="bg-BG"/>
+        </w:rPr>
+      </w:pPr>
       <w:r>
         <w:rPr>
           <w:rFonts w:cs="Arial"/>
           <w:b/>
           <w:sz w:val="40"/>
           <w:szCs w:val="20"/>
-        </w:rPr>
-        <w:t>Тема</w:t>
-      </w:r>
-      <w:proofErr w:type="spellEnd"/>
+          <w:lang w:val="bg-BG"/>
+        </w:rPr>
+        <w:t>Тема: „</w:t>
+      </w:r>
       <w:r>
         <w:rPr>
           <w:rFonts w:cs="Arial"/>
           <w:b/>
           <w:sz w:val="40"/>
           <w:szCs w:val="20"/>
-        </w:rPr>
-        <w:t>: „</w:t>
-      </w:r>
-      <w:r>
-        <w:t xml:space="preserve"> </w:t>
-      </w:r>
-      <w:proofErr w:type="spellStart"/>
+          <w:lang w:val="bg-BG"/>
+        </w:rPr>
+        <w:t>Уеб приложение за персонализирано кариерно ориентиране</w:t>
+      </w:r>
       <w:r>
         <w:rPr>
           <w:rFonts w:cs="Arial"/>
           <w:b/>
           <w:sz w:val="40"/>
           <w:szCs w:val="20"/>
-        </w:rPr>
-        <w:t>Уеб</w:t>
-      </w:r>
-      <w:proofErr w:type="spellEnd"/>
-      <w:r>
+          <w:lang w:val="bg-BG"/>
+        </w:rPr>
+        <w:t>"</w:t>
+      </w:r>
+    </w:p>
+    <w:p>
+      <w:pPr>
+        <w:jc w:val="center"/>
+        <w:rPr>
+          <w:rFonts w:cs="Arial"/>
+          <w:b/>
+          <w:sz w:val="24"/>
+          <w:szCs w:val="20"/>
+        </w:rPr>
+      </w:pPr>
+    </w:p>
+    <w:p>
+      <w:pPr>
+        <w:jc w:val="center"/>
         <w:rPr>
           <w:rFonts w:cs="Arial"/>
           <w:b/>
           <w:sz w:val="40"/>
           <w:szCs w:val="20"/>
-        </w:rPr>
-        <w:t xml:space="preserve"> </w:t>
-      </w:r>
-      <w:proofErr w:type="spellStart"/>
+          <w:lang w:val="bg-BG"/>
+        </w:rPr>
+      </w:pPr>
       <w:r>
         <w:rPr>
           <w:rFonts w:cs="Arial"/>
           <w:b/>
           <w:sz w:val="40"/>
           <w:szCs w:val="20"/>
-        </w:rPr>
-        <w:t>приложение</w:t>
-      </w:r>
-      <w:proofErr w:type="spellEnd"/>
-      <w:r>
-        <w:rPr>
-          <w:rFonts w:cs="Arial"/>
-          <w:b/>
-          <w:sz w:val="40"/>
-          <w:szCs w:val="20"/>
-        </w:rPr>
-        <w:t xml:space="preserve"> </w:t>
-      </w:r>
-      <w:proofErr w:type="spellStart"/>
-      <w:r>
-        <w:rPr>
-          <w:rFonts w:cs="Arial"/>
-          <w:b/>
-          <w:sz w:val="40"/>
-          <w:szCs w:val="20"/>
-        </w:rPr>
-        <w:t>за</w:t>
-      </w:r>
-      <w:proofErr w:type="spellEnd"/>
-      <w:r>
-        <w:rPr>
-          <w:rFonts w:cs="Arial"/>
-          <w:b/>
-          <w:sz w:val="40"/>
-          <w:szCs w:val="20"/>
-        </w:rPr>
-        <w:t xml:space="preserve"> </w:t>
-      </w:r>
-      <w:proofErr w:type="spellStart"/>
-      <w:r>
-        <w:rPr>
-          <w:rFonts w:cs="Arial"/>
-          <w:b/>
-          <w:sz w:val="40"/>
-          <w:szCs w:val="20"/>
-        </w:rPr>
-        <w:t>оптимизиране</w:t>
-      </w:r>
-      <w:proofErr w:type="spellEnd"/>
-      <w:r>
-        <w:rPr>
-          <w:rFonts w:cs="Arial"/>
-          <w:b/>
-          <w:sz w:val="40"/>
-          <w:szCs w:val="20"/>
-        </w:rPr>
-        <w:t xml:space="preserve"> </w:t>
-      </w:r>
-      <w:proofErr w:type="spellStart"/>
-      <w:r>
-        <w:rPr>
-          <w:rFonts w:cs="Arial"/>
-          <w:b/>
-          <w:sz w:val="40"/>
-          <w:szCs w:val="20"/>
-        </w:rPr>
-        <w:t>на</w:t>
-      </w:r>
-      <w:proofErr w:type="spellEnd"/>
-      <w:r>
-        <w:rPr>
-          <w:rFonts w:cs="Arial"/>
-          <w:b/>
-          <w:sz w:val="40"/>
-          <w:szCs w:val="20"/>
-        </w:rPr>
-        <w:t xml:space="preserve"> </w:t>
-      </w:r>
-      <w:proofErr w:type="spellStart"/>
-      <w:r>
-        <w:rPr>
-          <w:rFonts w:cs="Arial"/>
-          <w:b/>
-          <w:sz w:val="40"/>
-          <w:szCs w:val="20"/>
-        </w:rPr>
-        <w:t>работата</w:t>
-      </w:r>
-      <w:proofErr w:type="spellEnd"/>
-      <w:r>
-        <w:rPr>
-          <w:rFonts w:cs="Arial"/>
-          <w:b/>
-          <w:sz w:val="40"/>
-          <w:szCs w:val="20"/>
-        </w:rPr>
-        <w:t xml:space="preserve"> в </w:t>
-      </w:r>
-      <w:proofErr w:type="spellStart"/>
-      <w:r>
-        <w:rPr>
-          <w:rFonts w:cs="Arial"/>
-          <w:b/>
-          <w:sz w:val="40"/>
-          <w:szCs w:val="20"/>
-        </w:rPr>
-        <w:t>екип</w:t>
-      </w:r>
-      <w:proofErr w:type="spellEnd"/>
-      <w:r>
-        <w:rPr>
-          <w:rFonts w:cs="Arial"/>
-          <w:b/>
-          <w:sz w:val="40"/>
-          <w:szCs w:val="20"/>
-        </w:rPr>
-        <w:t xml:space="preserve"> “</w:t>
+          <w:lang w:val="bg-BG"/>
+        </w:rPr>
+        <w:t>Курсов проект</w:t>
       </w:r>
     </w:p>
-    <w:p xmlns:wp14="http://schemas.microsoft.com/office/word/2010/wordml" wp14:textId="77777777">
+    <w:p>
       <w:pPr>
         <w:jc w:val="center"/>
         <w:rPr>
@@ -284,60 +185,7 @@
         </w:rPr>
       </w:pPr>
     </w:p>
-    <w:p xmlns:wp14="http://schemas.microsoft.com/office/word/2010/wordml" wp14:textId="77777777">
-      <w:pPr>
-        <w:jc w:val="center"/>
-        <w:rPr>
-          <w:rFonts w:cs="Arial"/>
-          <w:b/>
-          <w:sz w:val="40"/>
-          <w:szCs w:val="20"/>
-        </w:rPr>
-      </w:pPr>
-      <w:proofErr w:type="spellStart"/>
-      <w:r>
-        <w:rPr>
-          <w:rFonts w:cs="Arial"/>
-          <w:b/>
-          <w:sz w:val="40"/>
-          <w:szCs w:val="20"/>
-        </w:rPr>
-        <w:t>Курсов</w:t>
-      </w:r>
-      <w:proofErr w:type="spellEnd"/>
-      <w:r>
-        <w:rPr>
-          <w:rFonts w:cs="Arial"/>
-          <w:b/>
-          <w:sz w:val="40"/>
-          <w:szCs w:val="20"/>
-        </w:rPr>
-        <w:t xml:space="preserve"> </w:t>
-      </w:r>
-      <w:proofErr w:type="spellStart"/>
-      <w:r>
-        <w:rPr>
-          <w:rFonts w:cs="Arial"/>
-          <w:b/>
-          <w:sz w:val="40"/>
-          <w:szCs w:val="20"/>
-        </w:rPr>
-        <w:t>проект</w:t>
-      </w:r>
-      <w:proofErr w:type="spellEnd"/>
-    </w:p>
-    <w:p xmlns:wp14="http://schemas.microsoft.com/office/word/2010/wordml" wp14:textId="77777777">
-      <w:pPr>
-        <w:jc w:val="center"/>
-        <w:rPr>
-          <w:rFonts w:cs="Arial"/>
-          <w:b/>
-          <w:sz w:val="24"/>
-          <w:szCs w:val="20"/>
-        </w:rPr>
-      </w:pPr>
-    </w:p>
-    <w:p xmlns:wp14="http://schemas.microsoft.com/office/word/2010/wordml" wp14:textId="77777777">
+    <w:p>
       <w:pPr>
         <w:jc w:val="center"/>
         <w:rPr>
@@ -347,17 +195,16 @@
           <w:szCs w:val="20"/>
         </w:rPr>
       </w:pPr>
-      <w:proofErr w:type="spellStart"/>
       <w:r>
         <w:rPr>
           <w:rFonts w:cs="Arial"/>
           <w:i/>
           <w:sz w:val="28"/>
           <w:szCs w:val="20"/>
+          <w:lang w:val="bg-BG"/>
         </w:rPr>
         <w:t>Автор</w:t>
       </w:r>
-      <w:proofErr w:type="spellEnd"/>
       <w:r>
         <w:rPr>
           <w:rFonts w:cs="Arial"/>
@@ -368,7 +215,7 @@
         <w:t>:</w:t>
       </w:r>
     </w:p>
-    <w:p xmlns:wp14="http://schemas.microsoft.com/office/word/2010/wordml" wp14:textId="77777777">
+    <w:p>
       <w:pPr>
         <w:jc w:val="center"/>
         <w:rPr>
@@ -409,7 +256,7 @@
         <w:t xml:space="preserve"> В</w:t>
       </w:r>
     </w:p>
-    <w:p xmlns:wp14="http://schemas.microsoft.com/office/word/2010/wordml" wp14:textId="77777777">
+    <w:p>
       <w:pPr>
         <w:rPr>
           <w:sz w:val="32"/>
@@ -425,928 +272,626 @@
     </w:p>
     <w:p>
       <w:pPr>
-        <w:pStyle w:val="Normal"/>
-        <w:suppressLineNumbers w:val="0"/>
-        <w:bidi w:val="0"/>
-        <w:spacing w:before="0" w:beforeAutospacing="off" w:after="160" w:afterAutospacing="off" w:line="259" w:lineRule="auto"/>
-        <w:ind w:left="0" w:right="0"/>
         <w:jc w:val="center"/>
-        <w:rPr/>
+        <w:rPr>
+          <w:lang w:val="bg-BG"/>
+        </w:rPr>
       </w:pPr>
       <w:r>
         <w:rPr>
           <w:sz w:val="32"/>
           <w:szCs w:val="32"/>
-        </w:rPr>
+          <w:lang w:val="bg-BG"/>
+        </w:rPr>
+        <w:lastRenderedPageBreak/>
         <w:t>Съдържание</w:t>
       </w:r>
     </w:p>
-    <w:p xmlns:wp14="http://schemas.microsoft.com/office/word/2010/wordml" wp14:textId="77777777"/>
+    <w:p/>
     <w:sdt>
       <w:sdtPr>
-        <w:id w:val="211239846"/>
+        <w:id w:val="90814970"/>
         <w:docPartObj>
           <w:docPartGallery w:val="Table of Contents"/>
           <w:docPartUnique/>
         </w:docPartObj>
       </w:sdtPr>
-      <w:sdtEndPr>
-        <w:rPr>
-          <w:rFonts w:ascii="Calibri" w:hAnsi="Calibri" w:eastAsia="Calibri" w:cs="" w:asciiTheme="minorAscii" w:hAnsiTheme="minorAscii" w:eastAsiaTheme="minorAscii" w:cstheme="minorBidi"/>
-          <w:b w:val="1"/>
-          <w:bCs w:val="1"/>
-          <w:noProof/>
-          <w:color w:val="auto"/>
-          <w:sz w:val="22"/>
-          <w:szCs w:val="22"/>
-        </w:rPr>
-      </w:sdtEndPr>
       <w:sdtContent>
-        <w:p xmlns:wp14="http://schemas.microsoft.com/office/word/2010/wordml" wp14:textId="77777777">
+        <w:p w14:noSpellErr="1">
           <w:pPr>
             <w:pStyle w:val="TOCHeading"/>
             <w:rPr>
-              <w:rFonts w:asciiTheme="minorHAnsi" w:hAnsiTheme="minorHAnsi"/>
+              <w:rFonts w:ascii="Calibri Light" w:hAnsi="Calibri Light" w:eastAsia="Calibri Light" w:cs="Calibri Light" w:asciiTheme="majorAscii" w:hAnsiTheme="majorAscii" w:eastAsiaTheme="majorAscii" w:cstheme="majorAscii"/>
             </w:rPr>
           </w:pPr>
           <w:r>
             <w:rPr>
-              <w:rFonts w:asciiTheme="minorHAnsi" w:hAnsiTheme="minorHAnsi"/>
+              <w:rFonts w:ascii="Calibri Light" w:hAnsi="Calibri Light" w:eastAsia="Calibri Light" w:cs="Calibri Light" w:asciiTheme="majorAscii" w:hAnsiTheme="majorAscii" w:eastAsiaTheme="majorAscii" w:cstheme="majorAscii"/>
             </w:rPr>
             <w:t>Contents</w:t>
           </w:r>
         </w:p>
-        <w:p xmlns:wp14="http://schemas.microsoft.com/office/word/2010/wordml" wp14:textId="77777777">
+        <w:p>
           <w:pPr>
             <w:pStyle w:val="TOC1"/>
+            <w:tabs>
+              <w:tab w:val="left" w:leader="none" w:pos="480"/>
+              <w:tab w:val="right" w:leader="dot" w:pos="9360"/>
+            </w:tabs>
             <w:rPr>
-              <w:rFonts w:asciiTheme="majorHAnsi" w:hAnsiTheme="majorHAnsi" w:eastAsiaTheme="minorEastAsia" w:cstheme="minorBidi"/>
+              <w:rStyle w:val="Hyperlink"/>
+              <w:rFonts w:ascii="Segoe UI" w:hAnsi="Segoe UI" w:eastAsia="Segoe UI" w:cs="Segoe UI"/>
               <w:noProof/>
-              <w:color w:val="4472C4" w:themeColor="accent1"/>
-              <w:sz w:val="28"/>
-              <w:szCs w:val="28"/>
               <w:lang w:val="en-GB" w:eastAsia="en-GB"/>
             </w:rPr>
           </w:pPr>
           <w:r>
-            <w:rPr>
-              <w:rFonts w:asciiTheme="majorHAnsi" w:hAnsiTheme="majorHAnsi"/>
-              <w:color w:val="4472C4" w:themeColor="accent1"/>
-              <w:sz w:val="28"/>
-              <w:szCs w:val="28"/>
-            </w:rPr>
             <w:fldChar w:fldCharType="begin"/>
           </w:r>
           <w:r>
-            <w:rPr>
-              <w:rFonts w:asciiTheme="majorHAnsi" w:hAnsiTheme="majorHAnsi"/>
-              <w:color w:val="4472C4" w:themeColor="accent1"/>
-              <w:sz w:val="28"/>
-              <w:szCs w:val="28"/>
-            </w:rPr>
-            <w:instrText xml:space="preserve"> TOC \o "1-3" \h \z \u </w:instrText>
+            <w:instrText xml:space="preserve">TOC \o "1-3" \h \z \u</w:instrText>
           </w:r>
           <w:r>
-            <w:rPr>
-              <w:rFonts w:asciiTheme="majorHAnsi" w:hAnsiTheme="majorHAnsi"/>
-              <w:color w:val="4472C4" w:themeColor="accent1"/>
-              <w:sz w:val="28"/>
-              <w:szCs w:val="28"/>
-            </w:rPr>
             <w:fldChar w:fldCharType="separate"/>
           </w:r>
-          <w:hyperlink w:history="1" w:anchor="_Toc161340612">
+          <w:hyperlink w:anchor="_Toc610988738">
             <w:r>
               <w:rPr>
                 <w:rStyle w:val="Hyperlink"/>
-                <w:rFonts w:asciiTheme="majorHAnsi" w:hAnsiTheme="majorHAnsi"/>
-                <w:b/>
-                <w:noProof/>
-                <w:color w:val="4472C4" w:themeColor="accent1"/>
-                <w:sz w:val="28"/>
-                <w:szCs w:val="28"/>
               </w:rPr>
               <w:t>1.</w:t>
             </w:r>
             <w:r>
-              <w:rPr>
-                <w:rFonts w:asciiTheme="majorHAnsi" w:hAnsiTheme="majorHAnsi" w:eastAsiaTheme="minorEastAsia" w:cstheme="minorBidi"/>
-                <w:noProof/>
-                <w:color w:val="4472C4" w:themeColor="accent1"/>
-                <w:sz w:val="28"/>
-                <w:szCs w:val="28"/>
-                <w:lang w:val="en-GB" w:eastAsia="en-GB"/>
-              </w:rPr>
               <w:tab/>
             </w:r>
             <w:r>
               <w:rPr>
                 <w:rStyle w:val="Hyperlink"/>
-                <w:rFonts w:asciiTheme="majorHAnsi" w:hAnsiTheme="majorHAnsi"/>
-                <w:b/>
-                <w:noProof/>
-                <w:color w:val="4472C4" w:themeColor="accent1"/>
-                <w:sz w:val="28"/>
-                <w:szCs w:val="28"/>
               </w:rPr>
               <w:t>Въведение</w:t>
             </w:r>
             <w:r>
+              <w:tab/>
+            </w:r>
+            <w:r>
+              <w:fldChar w:fldCharType="begin"/>
+            </w:r>
+            <w:r>
+              <w:instrText xml:space="preserve">PAGEREF _Toc610988738 \h</w:instrText>
+            </w:r>
+            <w:r>
+              <w:fldChar w:fldCharType="separate"/>
+            </w:r>
+            <w:r>
               <w:rPr>
-                <w:rFonts w:asciiTheme="majorHAnsi" w:hAnsiTheme="majorHAnsi"/>
-                <w:noProof/>
-                <w:webHidden/>
-                <w:color w:val="4472C4" w:themeColor="accent1"/>
-                <w:sz w:val="28"/>
-                <w:szCs w:val="28"/>
+                <w:rStyle w:val="Hyperlink"/>
               </w:rPr>
-              <w:tab/>
-            </w:r>
-            <w:r>
-              <w:rPr>
-                <w:rFonts w:asciiTheme="majorHAnsi" w:hAnsiTheme="majorHAnsi"/>
-                <w:noProof/>
-                <w:webHidden/>
-                <w:color w:val="4472C4" w:themeColor="accent1"/>
-                <w:sz w:val="28"/>
-                <w:szCs w:val="28"/>
-              </w:rPr>
-              <w:fldChar w:fldCharType="begin"/>
-            </w:r>
-            <w:r>
-              <w:rPr>
-                <w:rFonts w:asciiTheme="majorHAnsi" w:hAnsiTheme="majorHAnsi"/>
-                <w:noProof/>
-                <w:webHidden/>
-                <w:color w:val="4472C4" w:themeColor="accent1"/>
-                <w:sz w:val="28"/>
-                <w:szCs w:val="28"/>
-              </w:rPr>
-              <w:instrText xml:space="preserve"> PAGEREF _Toc161340612 \h </w:instrText>
-            </w:r>
-            <w:r>
-              <w:rPr>
-                <w:rFonts w:asciiTheme="majorHAnsi" w:hAnsiTheme="majorHAnsi"/>
-                <w:noProof/>
-                <w:webHidden/>
-                <w:color w:val="4472C4" w:themeColor="accent1"/>
-                <w:sz w:val="28"/>
-                <w:szCs w:val="28"/>
-              </w:rPr>
-            </w:r>
-            <w:r>
-              <w:rPr>
-                <w:rFonts w:asciiTheme="majorHAnsi" w:hAnsiTheme="majorHAnsi"/>
-                <w:noProof/>
-                <w:webHidden/>
-                <w:color w:val="4472C4" w:themeColor="accent1"/>
-                <w:sz w:val="28"/>
-                <w:szCs w:val="28"/>
-              </w:rPr>
-              <w:fldChar w:fldCharType="separate"/>
-            </w:r>
-            <w:r>
-              <w:rPr>
-                <w:rFonts w:asciiTheme="majorHAnsi" w:hAnsiTheme="majorHAnsi"/>
-                <w:noProof/>
-                <w:webHidden/>
-                <w:color w:val="4472C4" w:themeColor="accent1"/>
-                <w:sz w:val="28"/>
-                <w:szCs w:val="28"/>
-              </w:rPr>
-              <w:t>3</w:t>
-            </w:r>
-            <w:r>
-              <w:rPr>
-                <w:rFonts w:asciiTheme="majorHAnsi" w:hAnsiTheme="majorHAnsi"/>
-                <w:noProof/>
-                <w:webHidden/>
-                <w:color w:val="4472C4" w:themeColor="accent1"/>
-                <w:sz w:val="28"/>
-                <w:szCs w:val="28"/>
-              </w:rPr>
+              <w:t>2</w:t>
+            </w:r>
+            <w:r>
               <w:fldChar w:fldCharType="end"/>
             </w:r>
           </w:hyperlink>
         </w:p>
-        <w:p xmlns:wp14="http://schemas.microsoft.com/office/word/2010/wordml" wp14:textId="77777777">
+        <w:p>
           <w:pPr>
             <w:pStyle w:val="TOC1"/>
+            <w:tabs>
+              <w:tab w:val="left" w:leader="none" w:pos="480"/>
+              <w:tab w:val="right" w:leader="dot" w:pos="9360"/>
+            </w:tabs>
             <w:rPr>
-              <w:rFonts w:asciiTheme="majorHAnsi" w:hAnsiTheme="majorHAnsi" w:eastAsiaTheme="minorEastAsia" w:cstheme="minorBidi"/>
+              <w:rStyle w:val="Hyperlink"/>
+              <w:rFonts w:ascii="Segoe UI" w:hAnsi="Segoe UI" w:eastAsia="Segoe UI" w:cs="Segoe UI"/>
               <w:noProof/>
-              <w:color w:val="4472C4" w:themeColor="accent1"/>
-              <w:sz w:val="28"/>
-              <w:szCs w:val="28"/>
               <w:lang w:val="en-GB" w:eastAsia="en-GB"/>
             </w:rPr>
           </w:pPr>
-          <w:hyperlink w:history="1" w:anchor="_Toc161340613">
+          <w:hyperlink w:anchor="_Toc85548804">
             <w:r>
               <w:rPr>
                 <w:rStyle w:val="Hyperlink"/>
-                <w:rFonts w:asciiTheme="majorHAnsi" w:hAnsiTheme="majorHAnsi"/>
-                <w:b/>
-                <w:noProof/>
-                <w:color w:val="4472C4" w:themeColor="accent1"/>
-                <w:sz w:val="28"/>
-                <w:szCs w:val="28"/>
               </w:rPr>
               <w:t>2.</w:t>
             </w:r>
             <w:r>
-              <w:rPr>
-                <w:rFonts w:asciiTheme="majorHAnsi" w:hAnsiTheme="majorHAnsi" w:eastAsiaTheme="minorEastAsia" w:cstheme="minorBidi"/>
-                <w:noProof/>
-                <w:color w:val="4472C4" w:themeColor="accent1"/>
-                <w:sz w:val="28"/>
-                <w:szCs w:val="28"/>
-                <w:lang w:val="en-GB" w:eastAsia="en-GB"/>
-              </w:rPr>
               <w:tab/>
             </w:r>
             <w:r>
               <w:rPr>
                 <w:rStyle w:val="Hyperlink"/>
-                <w:rFonts w:asciiTheme="majorHAnsi" w:hAnsiTheme="majorHAnsi"/>
-                <w:b/>
-                <w:noProof/>
-                <w:color w:val="4472C4" w:themeColor="accent1"/>
-                <w:sz w:val="28"/>
-                <w:szCs w:val="28"/>
               </w:rPr>
               <w:t>Цели и обхват на софтуерното приложение</w:t>
             </w:r>
             <w:r>
+              <w:tab/>
+            </w:r>
+            <w:r>
+              <w:fldChar w:fldCharType="begin"/>
+            </w:r>
+            <w:r>
+              <w:instrText xml:space="preserve">PAGEREF _Toc85548804 \h</w:instrText>
+            </w:r>
+            <w:r>
+              <w:fldChar w:fldCharType="separate"/>
+            </w:r>
+            <w:r>
               <w:rPr>
-                <w:rFonts w:asciiTheme="majorHAnsi" w:hAnsiTheme="majorHAnsi"/>
-                <w:noProof/>
-                <w:webHidden/>
-                <w:color w:val="4472C4" w:themeColor="accent1"/>
-                <w:sz w:val="28"/>
-                <w:szCs w:val="28"/>
-              </w:rPr>
-              <w:tab/>
-            </w:r>
-            <w:r>
-              <w:rPr>
-                <w:rFonts w:asciiTheme="majorHAnsi" w:hAnsiTheme="majorHAnsi"/>
-                <w:noProof/>
-                <w:webHidden/>
-                <w:color w:val="4472C4" w:themeColor="accent1"/>
-                <w:sz w:val="28"/>
-                <w:szCs w:val="28"/>
-              </w:rPr>
-              <w:fldChar w:fldCharType="begin"/>
-            </w:r>
-            <w:r>
-              <w:rPr>
-                <w:rFonts w:asciiTheme="majorHAnsi" w:hAnsiTheme="majorHAnsi"/>
-                <w:noProof/>
-                <w:webHidden/>
-                <w:color w:val="4472C4" w:themeColor="accent1"/>
-                <w:sz w:val="28"/>
-                <w:szCs w:val="28"/>
-              </w:rPr>
-              <w:instrText xml:space="preserve"> PAGEREF _Toc161340613 \h </w:instrText>
-            </w:r>
-            <w:r>
-              <w:rPr>
-                <w:rFonts w:asciiTheme="majorHAnsi" w:hAnsiTheme="majorHAnsi"/>
-                <w:noProof/>
-                <w:webHidden/>
-                <w:color w:val="4472C4" w:themeColor="accent1"/>
-                <w:sz w:val="28"/>
-                <w:szCs w:val="28"/>
-              </w:rPr>
-            </w:r>
-            <w:r>
-              <w:rPr>
-                <w:rFonts w:asciiTheme="majorHAnsi" w:hAnsiTheme="majorHAnsi"/>
-                <w:noProof/>
-                <w:webHidden/>
-                <w:color w:val="4472C4" w:themeColor="accent1"/>
-                <w:sz w:val="28"/>
-                <w:szCs w:val="28"/>
-              </w:rPr>
-              <w:fldChar w:fldCharType="separate"/>
-            </w:r>
-            <w:r>
-              <w:rPr>
-                <w:rFonts w:asciiTheme="majorHAnsi" w:hAnsiTheme="majorHAnsi"/>
-                <w:noProof/>
-                <w:webHidden/>
-                <w:color w:val="4472C4" w:themeColor="accent1"/>
-                <w:sz w:val="28"/>
-                <w:szCs w:val="28"/>
+                <w:rStyle w:val="Hyperlink"/>
               </w:rPr>
               <w:t>3</w:t>
             </w:r>
             <w:r>
-              <w:rPr>
-                <w:rFonts w:asciiTheme="majorHAnsi" w:hAnsiTheme="majorHAnsi"/>
-                <w:noProof/>
-                <w:webHidden/>
-                <w:color w:val="4472C4" w:themeColor="accent1"/>
-                <w:sz w:val="28"/>
-                <w:szCs w:val="28"/>
-              </w:rPr>
               <w:fldChar w:fldCharType="end"/>
             </w:r>
           </w:hyperlink>
         </w:p>
-        <w:p xmlns:wp14="http://schemas.microsoft.com/office/word/2010/wordml" wp14:textId="77777777">
+        <w:p>
           <w:pPr>
-            <w:pStyle w:val="TOC1"/>
+            <w:pStyle w:val="TOC2"/>
+            <w:tabs>
+              <w:tab w:val="left" w:leader="none" w:pos="720"/>
+              <w:tab w:val="right" w:leader="dot" w:pos="9360"/>
+            </w:tabs>
             <w:rPr>
-              <w:rFonts w:asciiTheme="majorHAnsi" w:hAnsiTheme="majorHAnsi" w:eastAsiaTheme="minorEastAsia" w:cstheme="minorBidi"/>
+              <w:rStyle w:val="Hyperlink"/>
+              <w:rFonts w:ascii="Segoe UI" w:hAnsi="Segoe UI" w:eastAsia="Segoe UI" w:cs="Segoe UI"/>
               <w:noProof/>
-              <w:color w:val="4472C4" w:themeColor="accent1"/>
-              <w:sz w:val="28"/>
-              <w:szCs w:val="28"/>
               <w:lang w:val="en-GB" w:eastAsia="en-GB"/>
             </w:rPr>
           </w:pPr>
-          <w:hyperlink w:history="1" w:anchor="_Toc161340614">
+          <w:hyperlink w:anchor="_Toc1485600131">
             <w:r>
               <w:rPr>
                 <w:rStyle w:val="Hyperlink"/>
-                <w:rFonts w:asciiTheme="majorHAnsi" w:hAnsiTheme="majorHAnsi"/>
-                <w:b/>
-                <w:noProof/>
-                <w:color w:val="4472C4" w:themeColor="accent1"/>
-                <w:sz w:val="28"/>
-                <w:szCs w:val="28"/>
               </w:rPr>
               <w:t>2.1.</w:t>
             </w:r>
             <w:r>
-              <w:rPr>
-                <w:rFonts w:asciiTheme="majorHAnsi" w:hAnsiTheme="majorHAnsi" w:eastAsiaTheme="minorEastAsia" w:cstheme="minorBidi"/>
-                <w:noProof/>
-                <w:color w:val="4472C4" w:themeColor="accent1"/>
-                <w:sz w:val="28"/>
-                <w:szCs w:val="28"/>
-                <w:lang w:val="en-GB" w:eastAsia="en-GB"/>
-              </w:rPr>
               <w:tab/>
             </w:r>
             <w:r>
               <w:rPr>
                 <w:rStyle w:val="Hyperlink"/>
-                <w:rFonts w:asciiTheme="majorHAnsi" w:hAnsiTheme="majorHAnsi"/>
-                <w:b/>
-                <w:noProof/>
-                <w:color w:val="4472C4" w:themeColor="accent1"/>
-                <w:sz w:val="28"/>
-                <w:szCs w:val="28"/>
               </w:rPr>
-              <w:t>Цели на софтуерното приложение</w:t>
+              <w:t>Цели</w:t>
+            </w:r>
+            <w:r>
+              <w:tab/>
+            </w:r>
+            <w:r>
+              <w:fldChar w:fldCharType="begin"/>
+            </w:r>
+            <w:r>
+              <w:instrText xml:space="preserve">PAGEREF _Toc1485600131 \h</w:instrText>
+            </w:r>
+            <w:r>
+              <w:fldChar w:fldCharType="separate"/>
             </w:r>
             <w:r>
               <w:rPr>
-                <w:rFonts w:asciiTheme="majorHAnsi" w:hAnsiTheme="majorHAnsi"/>
-                <w:noProof/>
-                <w:webHidden/>
-                <w:color w:val="4472C4" w:themeColor="accent1"/>
-                <w:sz w:val="28"/>
-                <w:szCs w:val="28"/>
-              </w:rPr>
-              <w:tab/>
-            </w:r>
-            <w:r>
-              <w:rPr>
-                <w:rFonts w:asciiTheme="majorHAnsi" w:hAnsiTheme="majorHAnsi"/>
-                <w:noProof/>
-                <w:webHidden/>
-                <w:color w:val="4472C4" w:themeColor="accent1"/>
-                <w:sz w:val="28"/>
-                <w:szCs w:val="28"/>
-              </w:rPr>
-              <w:fldChar w:fldCharType="begin"/>
-            </w:r>
-            <w:r>
-              <w:rPr>
-                <w:rFonts w:asciiTheme="majorHAnsi" w:hAnsiTheme="majorHAnsi"/>
-                <w:noProof/>
-                <w:webHidden/>
-                <w:color w:val="4472C4" w:themeColor="accent1"/>
-                <w:sz w:val="28"/>
-                <w:szCs w:val="28"/>
-              </w:rPr>
-              <w:instrText xml:space="preserve"> PAGEREF _Toc161340614 \h </w:instrText>
-            </w:r>
-            <w:r>
-              <w:rPr>
-                <w:rFonts w:asciiTheme="majorHAnsi" w:hAnsiTheme="majorHAnsi"/>
-                <w:noProof/>
-                <w:webHidden/>
-                <w:color w:val="4472C4" w:themeColor="accent1"/>
-                <w:sz w:val="28"/>
-                <w:szCs w:val="28"/>
-              </w:rPr>
-            </w:r>
-            <w:r>
-              <w:rPr>
-                <w:rFonts w:asciiTheme="majorHAnsi" w:hAnsiTheme="majorHAnsi"/>
-                <w:noProof/>
-                <w:webHidden/>
-                <w:color w:val="4472C4" w:themeColor="accent1"/>
-                <w:sz w:val="28"/>
-                <w:szCs w:val="28"/>
-              </w:rPr>
-              <w:fldChar w:fldCharType="separate"/>
-            </w:r>
-            <w:r>
-              <w:rPr>
-                <w:rFonts w:asciiTheme="majorHAnsi" w:hAnsiTheme="majorHAnsi"/>
-                <w:noProof/>
-                <w:webHidden/>
-                <w:color w:val="4472C4" w:themeColor="accent1"/>
-                <w:sz w:val="28"/>
-                <w:szCs w:val="28"/>
+                <w:rStyle w:val="Hyperlink"/>
               </w:rPr>
               <w:t>3</w:t>
             </w:r>
             <w:r>
-              <w:rPr>
-                <w:rFonts w:asciiTheme="majorHAnsi" w:hAnsiTheme="majorHAnsi"/>
-                <w:noProof/>
-                <w:webHidden/>
-                <w:color w:val="4472C4" w:themeColor="accent1"/>
-                <w:sz w:val="28"/>
-                <w:szCs w:val="28"/>
-              </w:rPr>
               <w:fldChar w:fldCharType="end"/>
             </w:r>
           </w:hyperlink>
         </w:p>
-        <w:p xmlns:wp14="http://schemas.microsoft.com/office/word/2010/wordml" wp14:textId="77777777">
+        <w:p>
           <w:pPr>
-            <w:pStyle w:val="TOC1"/>
+            <w:pStyle w:val="TOC2"/>
+            <w:tabs>
+              <w:tab w:val="left" w:leader="none" w:pos="720"/>
+              <w:tab w:val="right" w:leader="dot" w:pos="9360"/>
+            </w:tabs>
             <w:rPr>
-              <w:rFonts w:asciiTheme="majorHAnsi" w:hAnsiTheme="majorHAnsi" w:eastAsiaTheme="minorEastAsia" w:cstheme="minorBidi"/>
+              <w:rStyle w:val="Hyperlink"/>
+              <w:rFonts w:ascii="Segoe UI" w:hAnsi="Segoe UI" w:eastAsia="Segoe UI" w:cs="Segoe UI"/>
               <w:noProof/>
-              <w:color w:val="4472C4" w:themeColor="accent1"/>
-              <w:sz w:val="28"/>
-              <w:szCs w:val="28"/>
               <w:lang w:val="en-GB" w:eastAsia="en-GB"/>
             </w:rPr>
           </w:pPr>
-          <w:hyperlink w:history="1" w:anchor="_Toc161340615">
+          <w:hyperlink w:anchor="_Toc306822200">
             <w:r>
               <w:rPr>
                 <w:rStyle w:val="Hyperlink"/>
-                <w:rFonts w:asciiTheme="majorHAnsi" w:hAnsiTheme="majorHAnsi"/>
-                <w:b/>
-                <w:noProof/>
-                <w:color w:val="4472C4" w:themeColor="accent1"/>
-                <w:sz w:val="28"/>
-                <w:szCs w:val="28"/>
               </w:rPr>
               <w:t>2.2.</w:t>
             </w:r>
             <w:r>
-              <w:rPr>
-                <w:rFonts w:asciiTheme="majorHAnsi" w:hAnsiTheme="majorHAnsi" w:eastAsiaTheme="minorEastAsia" w:cstheme="minorBidi"/>
-                <w:noProof/>
-                <w:color w:val="4472C4" w:themeColor="accent1"/>
-                <w:sz w:val="28"/>
-                <w:szCs w:val="28"/>
-                <w:lang w:val="en-GB" w:eastAsia="en-GB"/>
-              </w:rPr>
               <w:tab/>
             </w:r>
             <w:r>
               <w:rPr>
                 <w:rStyle w:val="Hyperlink"/>
-                <w:rFonts w:asciiTheme="majorHAnsi" w:hAnsiTheme="majorHAnsi"/>
-                <w:b/>
-                <w:noProof/>
-                <w:color w:val="4472C4" w:themeColor="accent1"/>
-                <w:sz w:val="28"/>
-                <w:szCs w:val="28"/>
               </w:rPr>
-              <w:t>Обхват на софтуерното приложение</w:t>
+              <w:t>Обхват</w:t>
+            </w:r>
+            <w:r>
+              <w:tab/>
+            </w:r>
+            <w:r>
+              <w:fldChar w:fldCharType="begin"/>
+            </w:r>
+            <w:r>
+              <w:instrText xml:space="preserve">PAGEREF _Toc306822200 \h</w:instrText>
+            </w:r>
+            <w:r>
+              <w:fldChar w:fldCharType="separate"/>
             </w:r>
             <w:r>
               <w:rPr>
-                <w:rFonts w:asciiTheme="majorHAnsi" w:hAnsiTheme="majorHAnsi"/>
-                <w:noProof/>
-                <w:webHidden/>
-                <w:color w:val="4472C4" w:themeColor="accent1"/>
-                <w:sz w:val="28"/>
-                <w:szCs w:val="28"/>
+                <w:rStyle w:val="Hyperlink"/>
               </w:rPr>
+              <w:t>3</w:t>
+            </w:r>
+            <w:r>
+              <w:fldChar w:fldCharType="end"/>
+            </w:r>
+          </w:hyperlink>
+        </w:p>
+        <w:p>
+          <w:pPr>
+            <w:pStyle w:val="TOC1"/>
+            <w:tabs>
+              <w:tab w:val="left" w:leader="none" w:pos="480"/>
+              <w:tab w:val="right" w:leader="dot" w:pos="9360"/>
+            </w:tabs>
+            <w:rPr>
+              <w:rStyle w:val="Hyperlink"/>
+              <w:rFonts w:ascii="Segoe UI" w:hAnsi="Segoe UI" w:eastAsia="Segoe UI" w:cs="Segoe UI"/>
+              <w:noProof/>
+              <w:lang w:val="en-GB" w:eastAsia="en-GB"/>
+            </w:rPr>
+          </w:pPr>
+          <w:hyperlink w:anchor="_Toc846611144">
+            <w:r>
+              <w:rPr>
+                <w:rStyle w:val="Hyperlink"/>
+              </w:rPr>
+              <w:t>3.</w:t>
+            </w:r>
+            <w:r>
               <w:tab/>
             </w:r>
             <w:r>
               <w:rPr>
-                <w:rFonts w:asciiTheme="majorHAnsi" w:hAnsiTheme="majorHAnsi"/>
-                <w:noProof/>
-                <w:webHidden/>
-                <w:color w:val="4472C4" w:themeColor="accent1"/>
-                <w:sz w:val="28"/>
-                <w:szCs w:val="28"/>
+                <w:rStyle w:val="Hyperlink"/>
               </w:rPr>
+              <w:t>Анализ на решението</w:t>
+            </w:r>
+            <w:r>
+              <w:tab/>
+            </w:r>
+            <w:r>
               <w:fldChar w:fldCharType="begin"/>
             </w:r>
             <w:r>
+              <w:instrText xml:space="preserve">PAGEREF _Toc846611144 \h</w:instrText>
+            </w:r>
+            <w:r>
+              <w:fldChar w:fldCharType="separate"/>
+            </w:r>
+            <w:r>
               <w:rPr>
-                <w:rFonts w:asciiTheme="majorHAnsi" w:hAnsiTheme="majorHAnsi"/>
-                <w:noProof/>
-                <w:webHidden/>
-                <w:color w:val="4472C4" w:themeColor="accent1"/>
-                <w:sz w:val="28"/>
-                <w:szCs w:val="28"/>
-              </w:rPr>
-              <w:instrText xml:space="preserve"> PAGEREF _Toc161340615 \h </w:instrText>
-            </w:r>
-            <w:r>
-              <w:rPr>
-                <w:rFonts w:asciiTheme="majorHAnsi" w:hAnsiTheme="majorHAnsi"/>
-                <w:noProof/>
-                <w:webHidden/>
-                <w:color w:val="4472C4" w:themeColor="accent1"/>
-                <w:sz w:val="28"/>
-                <w:szCs w:val="28"/>
-              </w:rPr>
-            </w:r>
-            <w:r>
-              <w:rPr>
-                <w:rFonts w:asciiTheme="majorHAnsi" w:hAnsiTheme="majorHAnsi"/>
-                <w:noProof/>
-                <w:webHidden/>
-                <w:color w:val="4472C4" w:themeColor="accent1"/>
-                <w:sz w:val="28"/>
-                <w:szCs w:val="28"/>
-              </w:rPr>
-              <w:fldChar w:fldCharType="separate"/>
-            </w:r>
-            <w:r>
-              <w:rPr>
-                <w:rFonts w:asciiTheme="majorHAnsi" w:hAnsiTheme="majorHAnsi"/>
-                <w:noProof/>
-                <w:webHidden/>
-                <w:color w:val="4472C4" w:themeColor="accent1"/>
-                <w:sz w:val="28"/>
-                <w:szCs w:val="28"/>
+                <w:rStyle w:val="Hyperlink"/>
               </w:rPr>
               <w:t>4</w:t>
             </w:r>
             <w:r>
-              <w:rPr>
-                <w:rFonts w:asciiTheme="majorHAnsi" w:hAnsiTheme="majorHAnsi"/>
-                <w:noProof/>
-                <w:webHidden/>
-                <w:color w:val="4472C4" w:themeColor="accent1"/>
-                <w:sz w:val="28"/>
-                <w:szCs w:val="28"/>
-              </w:rPr>
               <w:fldChar w:fldCharType="end"/>
             </w:r>
           </w:hyperlink>
         </w:p>
-        <w:p xmlns:wp14="http://schemas.microsoft.com/office/word/2010/wordml" wp14:textId="77777777">
+        <w:p>
+          <w:pPr>
+            <w:pStyle w:val="TOC2"/>
+            <w:tabs>
+              <w:tab w:val="left" w:leader="none" w:pos="720"/>
+              <w:tab w:val="right" w:leader="dot" w:pos="9360"/>
+            </w:tabs>
+            <w:rPr>
+              <w:rStyle w:val="Hyperlink"/>
+              <w:rFonts w:ascii="Segoe UI" w:hAnsi="Segoe UI" w:eastAsia="Segoe UI" w:cs="Segoe UI"/>
+              <w:noProof/>
+              <w:lang w:val="en-GB" w:eastAsia="en-GB"/>
+            </w:rPr>
+          </w:pPr>
+          <w:hyperlink w:anchor="_Toc295501851">
+            <w:r>
+              <w:rPr>
+                <w:rStyle w:val="Hyperlink"/>
+              </w:rPr>
+              <w:t>3.1.</w:t>
+            </w:r>
+            <w:r>
+              <w:tab/>
+            </w:r>
+            <w:r>
+              <w:rPr>
+                <w:rStyle w:val="Hyperlink"/>
+              </w:rPr>
+              <w:t>Потребителски изисквания и работен процес</w:t>
+            </w:r>
+            <w:r>
+              <w:tab/>
+            </w:r>
+            <w:r>
+              <w:fldChar w:fldCharType="begin"/>
+            </w:r>
+            <w:r>
+              <w:instrText xml:space="preserve">PAGEREF _Toc295501851 \h</w:instrText>
+            </w:r>
+            <w:r>
+              <w:fldChar w:fldCharType="separate"/>
+            </w:r>
+            <w:r>
+              <w:rPr>
+                <w:rStyle w:val="Hyperlink"/>
+              </w:rPr>
+              <w:t>4</w:t>
+            </w:r>
+            <w:r>
+              <w:fldChar w:fldCharType="end"/>
+            </w:r>
+          </w:hyperlink>
+        </w:p>
+        <w:p>
           <w:pPr>
             <w:pStyle w:val="TOC3"/>
             <w:tabs>
-              <w:tab w:val="right" w:leader="dot" w:pos="9350"/>
+              <w:tab w:val="right" w:leader="dot" w:pos="9360"/>
             </w:tabs>
             <w:rPr>
-              <w:rFonts w:asciiTheme="majorHAnsi" w:hAnsiTheme="majorHAnsi" w:eastAsiaTheme="minorEastAsia"/>
+              <w:rStyle w:val="Hyperlink"/>
+              <w:rFonts w:ascii="Segoe UI" w:hAnsi="Segoe UI" w:eastAsia="Segoe UI" w:cs="Segoe UI"/>
               <w:noProof/>
-              <w:color w:val="4472C4" w:themeColor="accent1"/>
-              <w:sz w:val="28"/>
-              <w:szCs w:val="28"/>
               <w:lang w:val="en-GB" w:eastAsia="en-GB"/>
             </w:rPr>
           </w:pPr>
-          <w:hyperlink w:history="1" w:anchor="_Toc161340616">
+          <w:hyperlink w:anchor="_Toc1784172064">
             <w:r>
               <w:rPr>
                 <w:rStyle w:val="Hyperlink"/>
-                <w:rFonts w:asciiTheme="majorHAnsi" w:hAnsiTheme="majorHAnsi"/>
-                <w:noProof/>
-                <w:color w:val="4472C4" w:themeColor="accent1"/>
-                <w:sz w:val="28"/>
-                <w:szCs w:val="28"/>
-                <w:lang w:val="bg-BG"/>
               </w:rPr>
               <w:t>Входни данни:</w:t>
             </w:r>
             <w:r>
+              <w:tab/>
+            </w:r>
+            <w:r>
+              <w:fldChar w:fldCharType="begin"/>
+            </w:r>
+            <w:r>
+              <w:instrText xml:space="preserve">PAGEREF _Toc1784172064 \h</w:instrText>
+            </w:r>
+            <w:r>
+              <w:fldChar w:fldCharType="separate"/>
+            </w:r>
+            <w:r>
               <w:rPr>
-                <w:rFonts w:asciiTheme="majorHAnsi" w:hAnsiTheme="majorHAnsi"/>
-                <w:noProof/>
-                <w:webHidden/>
-                <w:color w:val="4472C4" w:themeColor="accent1"/>
-                <w:sz w:val="28"/>
-                <w:szCs w:val="28"/>
+                <w:rStyle w:val="Hyperlink"/>
               </w:rPr>
-              <w:tab/>
-            </w:r>
-            <w:r>
-              <w:rPr>
-                <w:rFonts w:asciiTheme="majorHAnsi" w:hAnsiTheme="majorHAnsi"/>
-                <w:noProof/>
-                <w:webHidden/>
-                <w:color w:val="4472C4" w:themeColor="accent1"/>
-                <w:sz w:val="28"/>
-                <w:szCs w:val="28"/>
-              </w:rPr>
-              <w:fldChar w:fldCharType="begin"/>
-            </w:r>
-            <w:r>
-              <w:rPr>
-                <w:rFonts w:asciiTheme="majorHAnsi" w:hAnsiTheme="majorHAnsi"/>
-                <w:noProof/>
-                <w:webHidden/>
-                <w:color w:val="4472C4" w:themeColor="accent1"/>
-                <w:sz w:val="28"/>
-                <w:szCs w:val="28"/>
-              </w:rPr>
-              <w:instrText xml:space="preserve"> PAGEREF _Toc161340616 \h </w:instrText>
-            </w:r>
-            <w:r>
-              <w:rPr>
-                <w:rFonts w:asciiTheme="majorHAnsi" w:hAnsiTheme="majorHAnsi"/>
-                <w:noProof/>
-                <w:webHidden/>
-                <w:color w:val="4472C4" w:themeColor="accent1"/>
-                <w:sz w:val="28"/>
-                <w:szCs w:val="28"/>
-              </w:rPr>
-            </w:r>
-            <w:r>
-              <w:rPr>
-                <w:rFonts w:asciiTheme="majorHAnsi" w:hAnsiTheme="majorHAnsi"/>
-                <w:noProof/>
-                <w:webHidden/>
-                <w:color w:val="4472C4" w:themeColor="accent1"/>
-                <w:sz w:val="28"/>
-                <w:szCs w:val="28"/>
-              </w:rPr>
-              <w:fldChar w:fldCharType="separate"/>
-            </w:r>
-            <w:r>
-              <w:rPr>
-                <w:rFonts w:asciiTheme="majorHAnsi" w:hAnsiTheme="majorHAnsi"/>
-                <w:noProof/>
-                <w:webHidden/>
-                <w:color w:val="4472C4" w:themeColor="accent1"/>
-                <w:sz w:val="28"/>
-                <w:szCs w:val="28"/>
-              </w:rPr>
-              <w:t>5</w:t>
-            </w:r>
-            <w:r>
-              <w:rPr>
-                <w:rFonts w:asciiTheme="majorHAnsi" w:hAnsiTheme="majorHAnsi"/>
-                <w:noProof/>
-                <w:webHidden/>
-                <w:color w:val="4472C4" w:themeColor="accent1"/>
-                <w:sz w:val="28"/>
-                <w:szCs w:val="28"/>
-              </w:rPr>
+              <w:t>4</w:t>
+            </w:r>
+            <w:r>
               <w:fldChar w:fldCharType="end"/>
             </w:r>
           </w:hyperlink>
         </w:p>
-        <w:p xmlns:wp14="http://schemas.microsoft.com/office/word/2010/wordml" wp14:textId="77777777">
+        <w:p>
           <w:pPr>
             <w:pStyle w:val="TOC3"/>
             <w:tabs>
-              <w:tab w:val="right" w:leader="dot" w:pos="9350"/>
+              <w:tab w:val="right" w:leader="dot" w:pos="9360"/>
             </w:tabs>
             <w:rPr>
-              <w:rFonts w:asciiTheme="majorHAnsi" w:hAnsiTheme="majorHAnsi" w:eastAsiaTheme="minorEastAsia"/>
+              <w:rStyle w:val="Hyperlink"/>
+              <w:rFonts w:ascii="Segoe UI" w:hAnsi="Segoe UI" w:eastAsia="Segoe UI" w:cs="Segoe UI"/>
               <w:noProof/>
-              <w:color w:val="4472C4" w:themeColor="accent1"/>
-              <w:sz w:val="28"/>
-              <w:szCs w:val="28"/>
               <w:lang w:val="en-GB" w:eastAsia="en-GB"/>
             </w:rPr>
           </w:pPr>
-          <w:hyperlink w:history="1" w:anchor="_Toc161340617">
+          <w:hyperlink w:anchor="_Toc757719219">
             <w:r>
               <w:rPr>
                 <w:rStyle w:val="Hyperlink"/>
-                <w:rFonts w:asciiTheme="majorHAnsi" w:hAnsiTheme="majorHAnsi"/>
-                <w:noProof/>
-                <w:color w:val="4472C4" w:themeColor="accent1"/>
-                <w:sz w:val="28"/>
-                <w:szCs w:val="28"/>
-                <w:lang w:val="bg-BG"/>
               </w:rPr>
               <w:t>Обработка и съхранение:</w:t>
             </w:r>
             <w:r>
+              <w:tab/>
+            </w:r>
+            <w:r>
+              <w:fldChar w:fldCharType="begin"/>
+            </w:r>
+            <w:r>
+              <w:instrText xml:space="preserve">PAGEREF _Toc757719219 \h</w:instrText>
+            </w:r>
+            <w:r>
+              <w:fldChar w:fldCharType="separate"/>
+            </w:r>
+            <w:r>
               <w:rPr>
-                <w:rFonts w:asciiTheme="majorHAnsi" w:hAnsiTheme="majorHAnsi"/>
-                <w:noProof/>
-                <w:webHidden/>
-                <w:color w:val="4472C4" w:themeColor="accent1"/>
-                <w:sz w:val="28"/>
-                <w:szCs w:val="28"/>
+                <w:rStyle w:val="Hyperlink"/>
               </w:rPr>
-              <w:tab/>
-            </w:r>
-            <w:r>
-              <w:rPr>
-                <w:rFonts w:asciiTheme="majorHAnsi" w:hAnsiTheme="majorHAnsi"/>
-                <w:noProof/>
-                <w:webHidden/>
-                <w:color w:val="4472C4" w:themeColor="accent1"/>
-                <w:sz w:val="28"/>
-                <w:szCs w:val="28"/>
-              </w:rPr>
-              <w:fldChar w:fldCharType="begin"/>
-            </w:r>
-            <w:r>
-              <w:rPr>
-                <w:rFonts w:asciiTheme="majorHAnsi" w:hAnsiTheme="majorHAnsi"/>
-                <w:noProof/>
-                <w:webHidden/>
-                <w:color w:val="4472C4" w:themeColor="accent1"/>
-                <w:sz w:val="28"/>
-                <w:szCs w:val="28"/>
-              </w:rPr>
-              <w:instrText xml:space="preserve"> PAGEREF _Toc161340617 \h </w:instrText>
-            </w:r>
-            <w:r>
-              <w:rPr>
-                <w:rFonts w:asciiTheme="majorHAnsi" w:hAnsiTheme="majorHAnsi"/>
-                <w:noProof/>
-                <w:webHidden/>
-                <w:color w:val="4472C4" w:themeColor="accent1"/>
-                <w:sz w:val="28"/>
-                <w:szCs w:val="28"/>
-              </w:rPr>
-            </w:r>
-            <w:r>
-              <w:rPr>
-                <w:rFonts w:asciiTheme="majorHAnsi" w:hAnsiTheme="majorHAnsi"/>
-                <w:noProof/>
-                <w:webHidden/>
-                <w:color w:val="4472C4" w:themeColor="accent1"/>
-                <w:sz w:val="28"/>
-                <w:szCs w:val="28"/>
-              </w:rPr>
-              <w:fldChar w:fldCharType="separate"/>
-            </w:r>
-            <w:r>
-              <w:rPr>
-                <w:rFonts w:asciiTheme="majorHAnsi" w:hAnsiTheme="majorHAnsi"/>
-                <w:noProof/>
-                <w:webHidden/>
-                <w:color w:val="4472C4" w:themeColor="accent1"/>
-                <w:sz w:val="28"/>
-                <w:szCs w:val="28"/>
-              </w:rPr>
-              <w:t>5</w:t>
-            </w:r>
-            <w:r>
-              <w:rPr>
-                <w:rFonts w:asciiTheme="majorHAnsi" w:hAnsiTheme="majorHAnsi"/>
-                <w:noProof/>
-                <w:webHidden/>
-                <w:color w:val="4472C4" w:themeColor="accent1"/>
-                <w:sz w:val="28"/>
-                <w:szCs w:val="28"/>
-              </w:rPr>
+              <w:t>4</w:t>
+            </w:r>
+            <w:r>
               <w:fldChar w:fldCharType="end"/>
             </w:r>
           </w:hyperlink>
         </w:p>
-        <w:p xmlns:wp14="http://schemas.microsoft.com/office/word/2010/wordml" wp14:textId="77777777">
+        <w:p>
           <w:pPr>
             <w:pStyle w:val="TOC3"/>
             <w:tabs>
-              <w:tab w:val="right" w:leader="dot" w:pos="9350"/>
+              <w:tab w:val="right" w:leader="dot" w:pos="9360"/>
             </w:tabs>
             <w:rPr>
-              <w:rFonts w:asciiTheme="majorHAnsi" w:hAnsiTheme="majorHAnsi" w:eastAsiaTheme="minorEastAsia"/>
+              <w:rStyle w:val="Hyperlink"/>
+              <w:rFonts w:ascii="Segoe UI" w:hAnsi="Segoe UI" w:eastAsia="Segoe UI" w:cs="Segoe UI"/>
               <w:noProof/>
-              <w:color w:val="4472C4" w:themeColor="accent1"/>
-              <w:sz w:val="28"/>
-              <w:szCs w:val="28"/>
               <w:lang w:val="en-GB" w:eastAsia="en-GB"/>
             </w:rPr>
           </w:pPr>
-          <w:hyperlink w:history="1" w:anchor="_Toc161340618">
+          <w:hyperlink w:anchor="_Toc1811432727">
             <w:r>
               <w:rPr>
                 <w:rStyle w:val="Hyperlink"/>
-                <w:rFonts w:asciiTheme="majorHAnsi" w:hAnsiTheme="majorHAnsi"/>
-                <w:noProof/>
-                <w:color w:val="4472C4" w:themeColor="accent1"/>
-                <w:sz w:val="28"/>
-                <w:szCs w:val="28"/>
-                <w:lang w:val="bg-BG"/>
               </w:rPr>
               <w:t>Изход:</w:t>
             </w:r>
             <w:r>
+              <w:tab/>
+            </w:r>
+            <w:r>
+              <w:fldChar w:fldCharType="begin"/>
+            </w:r>
+            <w:r>
+              <w:instrText xml:space="preserve">PAGEREF _Toc1811432727 \h</w:instrText>
+            </w:r>
+            <w:r>
+              <w:fldChar w:fldCharType="separate"/>
+            </w:r>
+            <w:r>
               <w:rPr>
-                <w:rFonts w:asciiTheme="majorHAnsi" w:hAnsiTheme="majorHAnsi"/>
-                <w:noProof/>
-                <w:webHidden/>
-                <w:color w:val="4472C4" w:themeColor="accent1"/>
-                <w:sz w:val="28"/>
-                <w:szCs w:val="28"/>
-              </w:rPr>
-              <w:tab/>
-            </w:r>
-            <w:r>
-              <w:rPr>
-                <w:rFonts w:asciiTheme="majorHAnsi" w:hAnsiTheme="majorHAnsi"/>
-                <w:noProof/>
-                <w:webHidden/>
-                <w:color w:val="4472C4" w:themeColor="accent1"/>
-                <w:sz w:val="28"/>
-                <w:szCs w:val="28"/>
-              </w:rPr>
-              <w:fldChar w:fldCharType="begin"/>
-            </w:r>
-            <w:r>
-              <w:rPr>
-                <w:rFonts w:asciiTheme="majorHAnsi" w:hAnsiTheme="majorHAnsi"/>
-                <w:noProof/>
-                <w:webHidden/>
-                <w:color w:val="4472C4" w:themeColor="accent1"/>
-                <w:sz w:val="28"/>
-                <w:szCs w:val="28"/>
-              </w:rPr>
-              <w:instrText xml:space="preserve"> PAGEREF _Toc161340618 \h </w:instrText>
-            </w:r>
-            <w:r>
-              <w:rPr>
-                <w:rFonts w:asciiTheme="majorHAnsi" w:hAnsiTheme="majorHAnsi"/>
-                <w:noProof/>
-                <w:webHidden/>
-                <w:color w:val="4472C4" w:themeColor="accent1"/>
-                <w:sz w:val="28"/>
-                <w:szCs w:val="28"/>
-              </w:rPr>
-            </w:r>
-            <w:r>
-              <w:rPr>
-                <w:rFonts w:asciiTheme="majorHAnsi" w:hAnsiTheme="majorHAnsi"/>
-                <w:noProof/>
-                <w:webHidden/>
-                <w:color w:val="4472C4" w:themeColor="accent1"/>
-                <w:sz w:val="28"/>
-                <w:szCs w:val="28"/>
-              </w:rPr>
-              <w:fldChar w:fldCharType="separate"/>
-            </w:r>
-            <w:r>
-              <w:rPr>
-                <w:rFonts w:asciiTheme="majorHAnsi" w:hAnsiTheme="majorHAnsi"/>
-                <w:noProof/>
-                <w:webHidden/>
-                <w:color w:val="4472C4" w:themeColor="accent1"/>
-                <w:sz w:val="28"/>
-                <w:szCs w:val="28"/>
+                <w:rStyle w:val="Hyperlink"/>
               </w:rPr>
               <w:t>5</w:t>
             </w:r>
             <w:r>
-              <w:rPr>
-                <w:rFonts w:asciiTheme="majorHAnsi" w:hAnsiTheme="majorHAnsi"/>
-                <w:noProof/>
-                <w:webHidden/>
-                <w:color w:val="4472C4" w:themeColor="accent1"/>
-                <w:sz w:val="28"/>
-                <w:szCs w:val="28"/>
-              </w:rPr>
               <w:fldChar w:fldCharType="end"/>
             </w:r>
           </w:hyperlink>
         </w:p>
-        <w:p xmlns:wp14="http://schemas.microsoft.com/office/word/2010/wordml" wp14:textId="77777777">
+        <w:p>
+          <w:pPr>
+            <w:pStyle w:val="TOC2"/>
+            <w:tabs>
+              <w:tab w:val="left" w:leader="none" w:pos="720"/>
+              <w:tab w:val="right" w:leader="dot" w:pos="9360"/>
+            </w:tabs>
+            <w:rPr>
+              <w:rStyle w:val="Hyperlink"/>
+              <w:rFonts w:ascii="Segoe UI" w:hAnsi="Segoe UI" w:eastAsia="Segoe UI" w:cs="Segoe UI"/>
+              <w:noProof/>
+              <w:lang w:val="en-GB" w:eastAsia="en-GB"/>
+            </w:rPr>
+          </w:pPr>
+          <w:hyperlink w:anchor="_Toc249493132">
+            <w:r>
+              <w:rPr>
+                <w:rStyle w:val="Hyperlink"/>
+              </w:rPr>
+              <w:t>3.2.</w:t>
+            </w:r>
+            <w:r>
+              <w:tab/>
+            </w:r>
+            <w:r>
+              <w:rPr>
+                <w:rStyle w:val="Hyperlink"/>
+              </w:rPr>
+              <w:t>Примерен потребителски интерфейс</w:t>
+            </w:r>
+            <w:r>
+              <w:tab/>
+            </w:r>
+            <w:r>
+              <w:fldChar w:fldCharType="begin"/>
+            </w:r>
+            <w:r>
+              <w:instrText xml:space="preserve">PAGEREF _Toc249493132 \h</w:instrText>
+            </w:r>
+            <w:r>
+              <w:fldChar w:fldCharType="separate"/>
+            </w:r>
+            <w:r>
+              <w:rPr>
+                <w:rStyle w:val="Hyperlink"/>
+              </w:rPr>
+              <w:t>5</w:t>
+            </w:r>
+            <w:r>
+              <w:fldChar w:fldCharType="end"/>
+            </w:r>
+          </w:hyperlink>
+        </w:p>
+        <w:p>
+          <w:pPr>
+            <w:pStyle w:val="TOC2"/>
+            <w:tabs>
+              <w:tab w:val="left" w:leader="none" w:pos="720"/>
+              <w:tab w:val="right" w:leader="dot" w:pos="9360"/>
+            </w:tabs>
+            <w:rPr>
+              <w:rStyle w:val="Hyperlink"/>
+              <w:rFonts w:ascii="Segoe UI" w:hAnsi="Segoe UI" w:eastAsia="Segoe UI" w:cs="Segoe UI"/>
+              <w:noProof/>
+              <w:lang w:val="en-GB" w:eastAsia="en-GB"/>
+            </w:rPr>
+          </w:pPr>
+          <w:hyperlink w:anchor="_Toc1227440702">
+            <w:r>
+              <w:rPr>
+                <w:rStyle w:val="Hyperlink"/>
+              </w:rPr>
+              <w:t>3.3.</w:t>
+            </w:r>
+            <w:r>
+              <w:tab/>
+            </w:r>
+            <w:r>
+              <w:rPr>
+                <w:rStyle w:val="Hyperlink"/>
+              </w:rPr>
+              <w:t>Диаграми на Анализа:</w:t>
+            </w:r>
+            <w:r>
+              <w:tab/>
+            </w:r>
+            <w:r>
+              <w:fldChar w:fldCharType="begin"/>
+            </w:r>
+            <w:r>
+              <w:instrText xml:space="preserve">PAGEREF _Toc1227440702 \h</w:instrText>
+            </w:r>
+            <w:r>
+              <w:fldChar w:fldCharType="separate"/>
+            </w:r>
+            <w:r>
+              <w:rPr>
+                <w:rStyle w:val="Hyperlink"/>
+              </w:rPr>
+              <w:t>7</w:t>
+            </w:r>
+            <w:r>
+              <w:fldChar w:fldCharType="end"/>
+            </w:r>
+          </w:hyperlink>
           <w:r>
-            <w:rPr>
-              <w:rFonts w:asciiTheme="majorHAnsi" w:hAnsiTheme="majorHAnsi"/>
-              <w:bCs/>
-              <w:noProof/>
-              <w:color w:val="4472C4" w:themeColor="accent1"/>
-              <w:sz w:val="28"/>
-              <w:szCs w:val="28"/>
-            </w:rPr>
             <w:fldChar w:fldCharType="end"/>
           </w:r>
         </w:p>
       </w:sdtContent>
     </w:sdt>
-    <w:p xmlns:wp14="http://schemas.microsoft.com/office/word/2010/wordml" wp14:textId="77777777"/>
-    <w:p xmlns:wp14="http://schemas.microsoft.com/office/word/2010/wordml" wp14:textId="77777777">
+    <w:p w14:noSpellErr="1">
+      <w:pPr>
+        <w:rPr>
+          <w:rFonts w:ascii="Calibri Light" w:hAnsi="Calibri Light" w:eastAsia="Calibri Light" w:cs="Calibri Light" w:asciiTheme="majorAscii" w:hAnsiTheme="majorAscii" w:eastAsiaTheme="majorAscii" w:cstheme="majorAscii"/>
+        </w:rPr>
+      </w:pPr>
+    </w:p>
+    <w:p/>
+    <w:p>
       <w:r>
         <w:br w:type="page"/>
       </w:r>
     </w:p>
-    <w:p xmlns:wp14="http://schemas.microsoft.com/office/word/2010/wordml" wp14:textId="77777777">
+    <w:p w14:noSpellErr="1">
       <w:pPr>
         <w:pStyle w:val="Heading1"/>
         <w:numPr>
@@ -1354,166 +899,137 @@
           <w:numId w:val="4"/>
         </w:numPr>
         <w:rPr>
-          <w:b/>
+          <w:b w:val="1"/>
+          <w:bCs w:val="1"/>
           <w:lang w:val="bg-BG"/>
         </w:rPr>
       </w:pPr>
       <w:bookmarkStart w:name="_Toc161336813" w:id="0"/>
-      <w:bookmarkStart w:name="_Toc161340612" w:id="1"/>
-      <w:r>
-        <w:rPr>
-          <w:b/>
+      <w:bookmarkStart w:name="_Toc610988738" w:id="552082592"/>
+      <w:r>
+        <w:rPr>
+          <w:b w:val="1"/>
+          <w:bCs w:val="1"/>
           <w:lang w:val="bg-BG"/>
         </w:rPr>
         <w:t>Въведение</w:t>
       </w:r>
       <w:bookmarkEnd w:id="0"/>
-      <w:bookmarkEnd w:id="1"/>
+      <w:bookmarkEnd w:id="552082592"/>
     </w:p>
-    <w:p xmlns:wp14="http://schemas.microsoft.com/office/word/2010/wordml" wp14:textId="77777777">
-      <w:pPr>
+    <w:p>
+      <w:pPr>
+        <w:pStyle w:val="ListParagraph"/>
+        <w:numPr>
+          <w:ilvl w:val="0"/>
+          <w:numId w:val="17"/>
+        </w:numPr>
         <w:spacing w:line="360" w:lineRule="auto"/>
-        <w:ind w:firstLine="709"/>
+        <w:ind w:left="0" w:firstLine="284"/>
         <w:jc w:val="both"/>
         <w:rPr>
           <w:lang w:val="bg-BG"/>
         </w:rPr>
       </w:pPr>
-      <w:r>
-        <w:rPr>
-          <w:lang w:val="bg-BG"/>
-        </w:rPr>
-        <w:t xml:space="preserve">Настоящият документ представлява документация за курсов проект </w:t>
-      </w:r>
-      <w:r>
-        <w:rPr>
-          <w:lang w:val="bg-BG"/>
-        </w:rPr>
-        <w:t xml:space="preserve">на тема </w:t>
-      </w:r>
-      <w:r>
-        <w:rPr>
-          <w:lang w:val="bg-BG"/>
-        </w:rPr>
-        <w:t>„Уеб приложение за оптимизиране на работата в екип “. Темата на проекта е изграждане на уеб приложение за кариерна ориентация и развитие. Актуалността на темата произтича от необходимостта от подкрепа и насоки за професионално развитие във времена на постоянни промени на пазара на труда и технологични иновации. Проектът решава проблема с ориентирането на потребителите в различните кариерни възможности и предоставя персонализирани ресурси за развитие на техните умения и кариерни цели. За решаването на този проблем се използва езикът за моделиране UML (Unified Modeling Language) в среда за моделиране като Visual Paradigm (VP). С UML може да се създадат различни видове диаграми, които представят аспекти на системата като потребителски случаи, класове, последователности, състояния и други. Тези диаграми помагат за разбирането на системата от различни перспективи и улесняват комуникацията между членовете на екипа по време на разработката. Като се използва UML и среда за моделиране като Visual Paradigm, проектът се разработва по-ефективно и с по-малко възможни грешки в реализацията.</w:t>
-      </w:r>
-      <w:r>
-        <w:t xml:space="preserve"> </w:t>
+      <w:bookmarkStart w:name="_Toc161336814" w:id="2"/>
+      <w:r>
+        <w:rPr>
+          <w:lang w:val="bg-BG"/>
+        </w:rPr>
+        <w:t xml:space="preserve">Този документ описва курсов проект, </w:t>
+      </w:r>
+      <w:r>
+        <w:rPr>
+          <w:lang w:val="bg-BG"/>
+        </w:rPr>
+        <w:t>свързан с</w:t>
+      </w:r>
+      <w:r>
+        <w:rPr>
+          <w:lang w:val="bg-BG"/>
+        </w:rPr>
+        <w:t>ъс</w:t>
+      </w:r>
+      <w:r>
+        <w:rPr>
+          <w:lang w:val="bg-BG"/>
+        </w:rPr>
+        <w:t xml:space="preserve"> създаването </w:t>
+      </w:r>
+      <w:r>
+        <w:rPr>
+          <w:lang w:val="bg-BG"/>
+        </w:rPr>
+        <w:t xml:space="preserve">на уеб приложение, насочено </w:t>
+      </w:r>
+      <w:r>
+        <w:rPr>
+          <w:lang w:val="bg-BG"/>
+        </w:rPr>
+        <w:t xml:space="preserve">в областта на професионалното </w:t>
+      </w:r>
+      <w:r>
+        <w:rPr>
+          <w:lang w:val="bg-BG"/>
+        </w:rPr>
+        <w:t xml:space="preserve">кариерно </w:t>
+      </w:r>
+      <w:r>
+        <w:rPr>
+          <w:lang w:val="bg-BG"/>
+        </w:rPr>
+        <w:t xml:space="preserve">ориентиране и развитие. </w:t>
+      </w:r>
+      <w:r>
+        <w:rPr>
+          <w:lang w:val="bg-BG"/>
+        </w:rPr>
+        <w:t>Т</w:t>
+      </w:r>
+      <w:r>
+        <w:rPr>
+          <w:lang w:val="bg-BG"/>
+        </w:rPr>
+        <w:t xml:space="preserve">ой е насочен към </w:t>
+      </w:r>
+      <w:r>
+        <w:rPr>
+          <w:lang w:val="bg-BG"/>
+        </w:rPr>
+        <w:t xml:space="preserve">нужната </w:t>
+      </w:r>
+      <w:r>
+        <w:rPr>
+          <w:lang w:val="bg-BG"/>
+        </w:rPr>
+        <w:t xml:space="preserve">нужда от подкрепа и насочване в условията на постоянно развиващия се </w:t>
+      </w:r>
+      <w:r>
+        <w:rPr>
+          <w:lang w:val="bg-BG"/>
+        </w:rPr>
+        <w:t>трудов пазари технологичен</w:t>
+      </w:r>
+      <w:r>
+        <w:rPr>
+          <w:lang w:val="bg-BG"/>
+        </w:rPr>
+        <w:t xml:space="preserve"> напредък. Чрез това </w:t>
+      </w:r>
+      <w:r>
+        <w:rPr>
+          <w:lang w:val="bg-BG"/>
+        </w:rPr>
+        <w:t>приложение</w:t>
+      </w:r>
+      <w:r>
+        <w:rPr>
+          <w:lang w:val="bg-BG"/>
+        </w:rPr>
+        <w:t xml:space="preserve"> потребителите ще получат достъп до персонализирани ресурси, съобразени с техните кариерни стремежи и изисквания за повишаване на уменията.</w:t>
       </w:r>
     </w:p>
-    <w:p xmlns:wp14="http://schemas.microsoft.com/office/word/2010/wordml" wp14:textId="77777777">
-      <w:pPr>
-        <w:spacing w:line="360" w:lineRule="auto"/>
-        <w:ind w:firstLine="709"/>
-        <w:jc w:val="both"/>
-        <w:rPr>
-          <w:lang w:val="bg-BG"/>
-        </w:rPr>
-      </w:pPr>
-      <w:r>
-        <w:rPr>
-          <w:lang w:val="bg-BG"/>
-        </w:rPr>
-        <w:t>Останалата част от документа е структурирана в съответствие с изискванията и целите на проекта. Това включва следните секции</w:t>
-      </w:r>
-      <w:r>
-        <w:t xml:space="preserve"> –</w:t>
-      </w:r>
-      <w:r>
-        <w:rPr>
-          <w:lang w:val="bg-BG"/>
-        </w:rPr>
-        <w:t xml:space="preserve"> </w:t>
-      </w:r>
-      <w:r>
-        <w:rPr>
-          <w:lang w:val="bg-BG"/>
-        </w:rPr>
-        <w:t>Цели и обхват</w:t>
-      </w:r>
-      <w:r>
-        <w:rPr>
-          <w:lang w:val="bg-BG"/>
-        </w:rPr>
-        <w:t xml:space="preserve">, </w:t>
-      </w:r>
-      <w:r>
-        <w:rPr>
-          <w:lang w:val="bg-BG"/>
-        </w:rPr>
-        <w:t>Анализ на решението</w:t>
-      </w:r>
-      <w:r>
-        <w:rPr>
-          <w:lang w:val="bg-BG"/>
-        </w:rPr>
-        <w:t xml:space="preserve">, </w:t>
-      </w:r>
-      <w:r>
-        <w:rPr>
-          <w:lang w:val="bg-BG"/>
-        </w:rPr>
-        <w:t>Дизайн и архитектура</w:t>
-      </w:r>
-      <w:r>
-        <w:rPr>
-          <w:lang w:val="bg-BG"/>
-        </w:rPr>
-        <w:t xml:space="preserve">, </w:t>
-      </w:r>
-      <w:r>
-        <w:rPr>
-          <w:lang w:val="bg-BG"/>
-        </w:rPr>
-        <w:t>Имплементация и разработка</w:t>
-      </w:r>
-      <w:r>
-        <w:rPr>
-          <w:lang w:val="bg-BG"/>
-        </w:rPr>
-        <w:t xml:space="preserve">, </w:t>
-      </w:r>
-      <w:r>
-        <w:rPr>
-          <w:lang w:val="bg-BG"/>
-        </w:rPr>
-        <w:t>Тестове и валидация</w:t>
-      </w:r>
-      <w:r>
-        <w:rPr>
-          <w:lang w:val="bg-BG"/>
-        </w:rPr>
-        <w:t xml:space="preserve">, </w:t>
-      </w:r>
-      <w:r>
-        <w:rPr>
-          <w:lang w:val="bg-BG"/>
-        </w:rPr>
-        <w:t>Документация за потребител</w:t>
-      </w:r>
-      <w:r>
-        <w:rPr>
-          <w:lang w:val="bg-BG"/>
-        </w:rPr>
-        <w:t xml:space="preserve">я, </w:t>
-      </w:r>
-      <w:r>
-        <w:rPr>
-          <w:lang w:val="bg-BG"/>
-        </w:rPr>
-        <w:t>Заключение</w:t>
-      </w:r>
-      <w:r>
-        <w:rPr>
-          <w:lang w:val="bg-BG"/>
-        </w:rPr>
-        <w:t>.</w:t>
-      </w:r>
-      <w:r>
-        <w:t xml:space="preserve"> </w:t>
-      </w:r>
-    </w:p>
-    <w:p xmlns:wp14="http://schemas.microsoft.com/office/word/2010/wordml" wp14:textId="77777777">
+    <w:p w14:noSpellErr="1">
       <w:pPr>
         <w:pStyle w:val="Heading1"/>
         <w:numPr>
@@ -1521,237 +1037,272 @@
           <w:numId w:val="4"/>
         </w:numPr>
         <w:rPr>
-          <w:b/>
-          <w:lang w:val="bg-BG"/>
-        </w:rPr>
-      </w:pPr>
-      <w:bookmarkStart w:name="_Toc161336814" w:id="2"/>
-      <w:bookmarkStart w:name="_Toc161340613" w:id="3"/>
-      <w:r>
-        <w:rPr>
-          <w:b/>
+          <w:b w:val="1"/>
+          <w:bCs w:val="1"/>
+          <w:lang w:val="bg-BG"/>
+        </w:rPr>
+      </w:pPr>
+      <w:bookmarkStart w:name="_Toc85548804" w:id="486223474"/>
+      <w:r>
+        <w:rPr>
+          <w:b w:val="1"/>
+          <w:bCs w:val="1"/>
           <w:lang w:val="bg-BG"/>
         </w:rPr>
         <w:t>Цели и обхват на софтуерното приложение</w:t>
       </w:r>
       <w:bookmarkStart w:name="_Toc161336815" w:id="4"/>
       <w:bookmarkEnd w:id="2"/>
-      <w:bookmarkEnd w:id="3"/>
+      <w:bookmarkEnd w:id="486223474"/>
     </w:p>
-    <w:p xmlns:wp14="http://schemas.microsoft.com/office/word/2010/wordml" wp14:textId="77777777">
-      <w:pPr>
-        <w:pStyle w:val="Heading1"/>
+    <w:p w14:noSpellErr="1">
+      <w:pPr>
+        <w:pStyle w:val="Heading2"/>
         <w:numPr>
           <w:ilvl w:val="1"/>
           <w:numId w:val="4"/>
         </w:numPr>
         <w:rPr>
-          <w:b/>
-          <w:lang w:val="bg-BG"/>
-        </w:rPr>
-      </w:pPr>
-      <w:bookmarkStart w:name="_Toc161340614" w:id="5"/>
-      <w:r>
-        <w:rPr>
-          <w:b/>
-          <w:sz w:val="28"/>
+          <w:b w:val="1"/>
+          <w:bCs w:val="1"/>
+          <w:lang w:val="bg-BG"/>
+        </w:rPr>
+      </w:pPr>
+      <w:bookmarkStart w:name="_Toc1485600131" w:id="1365669674"/>
+      <w:r>
+        <w:rPr>
+          <w:b w:val="1"/>
+          <w:bCs w:val="1"/>
           <w:lang w:val="bg-BG"/>
         </w:rPr>
         <w:t>Цели</w:t>
       </w:r>
-      <w:r>
-        <w:rPr>
-          <w:b/>
-          <w:sz w:val="28"/>
-          <w:lang w:val="bg-BG"/>
-        </w:rPr>
-        <w:t xml:space="preserve"> на софтуерното приложение</w:t>
-      </w:r>
       <w:bookmarkEnd w:id="4"/>
-      <w:bookmarkEnd w:id="5"/>
+      <w:bookmarkEnd w:id="1365669674"/>
     </w:p>
-    <w:p xmlns:wp14="http://schemas.microsoft.com/office/word/2010/wordml" wp14:textId="77777777">
-      <w:pPr>
-        <w:rPr>
-          <w:lang w:val="bg-BG"/>
-        </w:rPr>
-      </w:pPr>
-    </w:p>
-    <w:p xmlns:wp14="http://schemas.microsoft.com/office/word/2010/wordml" wp14:textId="77777777">
+    <w:p>
       <w:pPr>
         <w:pStyle w:val="ListParagraph"/>
         <w:numPr>
           <w:ilvl w:val="0"/>
-          <w:numId w:val="2"/>
+          <w:numId w:val="24"/>
         </w:numPr>
         <w:spacing w:line="360" w:lineRule="auto"/>
-        <w:ind w:firstLine="142"/>
-        <w:jc w:val="both"/>
-        <w:rPr>
-          <w:lang w:val="bg-BG"/>
-        </w:rPr>
-      </w:pPr>
-      <w:r>
-        <w:rPr>
-          <w:lang w:val="bg-BG"/>
-        </w:rPr>
-        <w:t>Предоставяне на персонализирани съвети за кариерно развитие: Приложението ще предлага индивидуални съвети и насоки за развитие на потребителите, в съответствие с техните интереси, умения и кариерни цели.</w:t>
+        <w:ind w:left="357" w:firstLine="284"/>
+        <w:rPr>
+          <w:lang w:val="bg-BG"/>
+        </w:rPr>
+      </w:pPr>
+      <w:r>
+        <w:rPr>
+          <w:b/>
+          <w:lang w:val="bg-BG"/>
+        </w:rPr>
+        <w:t>Предоставяне на персонализирани съвети за кариерно развитие</w:t>
+      </w:r>
+      <w:r>
+        <w:rPr>
+          <w:lang w:val="bg-BG"/>
+        </w:rPr>
+        <w:t>: Приложението предлага индивидуални съвети и насоки за развитие на потребителите, в съответствие с техните интереси, умения и кариерни цели.</w:t>
       </w:r>
     </w:p>
-    <w:p xmlns:wp14="http://schemas.microsoft.com/office/word/2010/wordml" wp14:textId="77777777">
-      <w:pPr>
-        <w:pStyle w:val="ListParagraph"/>
-        <w:spacing w:line="360" w:lineRule="auto"/>
-        <w:ind w:left="862"/>
-        <w:jc w:val="both"/>
-        <w:rPr>
-          <w:lang w:val="bg-BG"/>
-        </w:rPr>
-      </w:pPr>
-    </w:p>
-    <w:p xmlns:wp14="http://schemas.microsoft.com/office/word/2010/wordml" wp14:textId="77777777">
+    <w:p>
       <w:pPr>
         <w:pStyle w:val="ListParagraph"/>
         <w:numPr>
           <w:ilvl w:val="0"/>
-          <w:numId w:val="2"/>
+          <w:numId w:val="24"/>
         </w:numPr>
         <w:spacing w:line="360" w:lineRule="auto"/>
-        <w:ind w:firstLine="142"/>
-        <w:jc w:val="both"/>
-        <w:rPr>
-          <w:lang w:val="bg-BG"/>
-        </w:rPr>
-      </w:pPr>
-      <w:r>
-        <w:rPr>
-          <w:lang w:val="bg-BG"/>
-        </w:rPr>
-        <w:t>Улесняване на процеса на кариерно планиране: Софтуерът ще помага на потребителите да определят своите кариерни цели, да изготвят планове за развитие и да следят напредъка си в постигането на тези цели.</w:t>
+        <w:ind w:left="357" w:firstLine="284"/>
+        <w:rPr>
+          <w:lang w:val="bg-BG"/>
+        </w:rPr>
+      </w:pPr>
+      <w:r>
+        <w:rPr>
+          <w:b/>
+          <w:lang w:val="bg-BG"/>
+        </w:rPr>
+        <w:t>Улесняване на процеса на кариерно планиране</w:t>
+      </w:r>
+      <w:r>
+        <w:rPr>
+          <w:lang w:val="bg-BG"/>
+        </w:rPr>
+        <w:t xml:space="preserve">: Софтуерът ще помага на потребителите да определят своите кариерни цели, да </w:t>
+      </w:r>
+      <w:r>
+        <w:rPr>
+          <w:lang w:val="bg-BG"/>
+        </w:rPr>
+        <w:t xml:space="preserve">се свързват с работодатели относно дадена оферта за работа и </w:t>
+      </w:r>
+      <w:r>
+        <w:rPr>
+          <w:lang w:val="bg-BG"/>
+        </w:rPr>
+        <w:t xml:space="preserve"> </w:t>
+      </w:r>
+      <w:r>
+        <w:rPr>
+          <w:lang w:val="bg-BG"/>
+        </w:rPr>
+        <w:t xml:space="preserve">да следят </w:t>
+      </w:r>
+      <w:r>
+        <w:rPr>
+          <w:lang w:val="bg-BG"/>
+        </w:rPr>
+        <w:t>имат достъп до кариерни консултации с професионални лица.</w:t>
       </w:r>
     </w:p>
-    <w:p xmlns:wp14="http://schemas.microsoft.com/office/word/2010/wordml" wp14:textId="77777777">
+    <w:p>
       <w:pPr>
         <w:pStyle w:val="ListParagraph"/>
         <w:numPr>
           <w:ilvl w:val="0"/>
-          <w:numId w:val="2"/>
+          <w:numId w:val="24"/>
         </w:numPr>
         <w:spacing w:line="360" w:lineRule="auto"/>
-        <w:ind w:firstLine="142"/>
-        <w:jc w:val="both"/>
-        <w:rPr>
-          <w:lang w:val="bg-BG"/>
-        </w:rPr>
-      </w:pPr>
-      <w:r>
-        <w:rPr>
-          <w:lang w:val="bg-BG"/>
-        </w:rPr>
-        <w:t>Предоставяне на информация за различни професии и индустрии: Приложението ще осигури подробна информация за различните професии и индустрии, включително възможности за обучение и развитие.</w:t>
+        <w:ind w:left="357" w:firstLine="284"/>
+        <w:rPr>
+          <w:lang w:val="bg-BG"/>
+        </w:rPr>
+      </w:pPr>
+      <w:r>
+        <w:rPr>
+          <w:b/>
+          <w:lang w:val="bg-BG"/>
+        </w:rPr>
+        <w:t>Предоставяне на информация за различни професии и индустрии</w:t>
+      </w:r>
+      <w:r>
+        <w:rPr>
+          <w:lang w:val="bg-BG"/>
+        </w:rPr>
+        <w:t>: Приложението ще осигурява</w:t>
+      </w:r>
+      <w:r>
+        <w:rPr>
+          <w:lang w:val="bg-BG"/>
+        </w:rPr>
+        <w:t xml:space="preserve"> подробна информация за различните професии и индустрии, включително възможности за обучение и развитие.</w:t>
       </w:r>
     </w:p>
-    <w:p xmlns:wp14="http://schemas.microsoft.com/office/word/2010/wordml" wp14:textId="77777777">
-      <w:pPr>
-        <w:pStyle w:val="ListParagraph"/>
-        <w:spacing w:line="360" w:lineRule="auto"/>
-        <w:ind w:firstLine="142"/>
-        <w:jc w:val="both"/>
-        <w:rPr>
-          <w:lang w:val="bg-BG"/>
-        </w:rPr>
-      </w:pPr>
-    </w:p>
-    <w:p xmlns:wp14="http://schemas.microsoft.com/office/word/2010/wordml" wp14:textId="77777777">
+    <w:p>
       <w:pPr>
         <w:pStyle w:val="ListParagraph"/>
         <w:numPr>
           <w:ilvl w:val="0"/>
-          <w:numId w:val="2"/>
+          <w:numId w:val="24"/>
         </w:numPr>
         <w:spacing w:line="360" w:lineRule="auto"/>
-        <w:ind w:firstLine="142"/>
-        <w:jc w:val="both"/>
-        <w:rPr>
-          <w:lang w:val="bg-BG"/>
-        </w:rPr>
-      </w:pPr>
-      <w:r>
-        <w:rPr>
-          <w:lang w:val="bg-BG"/>
-        </w:rPr>
-        <w:t>Подкрепа за търсене на работа: Потребителите ще получат инструменти и ресурси за намиране на подходяща работа, включително съвети за съставяне на CV, подготовка за интервюта и търсене на работодатели.</w:t>
+        <w:ind w:left="357" w:firstLine="284"/>
+        <w:rPr>
+          <w:lang w:val="bg-BG"/>
+        </w:rPr>
+      </w:pPr>
+      <w:r>
+        <w:rPr>
+          <w:b/>
+          <w:lang w:val="bg-BG"/>
+        </w:rPr>
+        <w:t>Подкрепа за търсене на работа</w:t>
+      </w:r>
+      <w:r>
+        <w:rPr>
+          <w:lang w:val="bg-BG"/>
+        </w:rPr>
+        <w:t>: Потребителите ще получ</w:t>
+      </w:r>
+      <w:r>
+        <w:rPr>
+          <w:lang w:val="bg-BG"/>
+        </w:rPr>
+        <w:t>ават постоянни</w:t>
+      </w:r>
+      <w:r>
+        <w:rPr>
+          <w:lang w:val="bg-BG"/>
+        </w:rPr>
+        <w:t xml:space="preserve"> инструменти и ресурси за намиране на подходяща работа, включително съвети за съставяне на CV, подготовка за интервюта и търсене на работодатели.</w:t>
       </w:r>
     </w:p>
-    <w:p xmlns:wp14="http://schemas.microsoft.com/office/word/2010/wordml" wp14:textId="77777777">
-      <w:pPr>
-        <w:spacing w:line="360" w:lineRule="auto"/>
-        <w:ind w:firstLine="142"/>
-        <w:rPr>
-          <w:lang w:val="bg-BG"/>
-        </w:rPr>
-      </w:pPr>
-    </w:p>
-    <w:p xmlns:wp14="http://schemas.microsoft.com/office/word/2010/wordml" wp14:textId="77777777">
+    <w:p>
       <w:pPr>
         <w:pStyle w:val="ListParagraph"/>
         <w:numPr>
           <w:ilvl w:val="0"/>
-          <w:numId w:val="2"/>
+          <w:numId w:val="24"/>
         </w:numPr>
         <w:spacing w:line="360" w:lineRule="auto"/>
-        <w:ind w:firstLine="142"/>
-        <w:jc w:val="both"/>
-        <w:rPr>
-          <w:lang w:val="bg-BG"/>
-        </w:rPr>
-      </w:pPr>
-      <w:r>
-        <w:rPr>
-          <w:lang w:val="bg-BG"/>
-        </w:rPr>
-        <w:t>Създаване на общност и мрежа за споделяне на опит: Приложението ще предостави възможности за комуникация и обмен на опит между потребителите, като създаде виртуална общност за кариерно развитие.</w:t>
+        <w:ind w:left="357" w:firstLine="284"/>
+        <w:rPr>
+          <w:lang w:val="bg-BG"/>
+        </w:rPr>
+      </w:pPr>
+      <w:r>
+        <w:rPr>
+          <w:b/>
+          <w:lang w:val="bg-BG"/>
+        </w:rPr>
+        <w:t>Създаване на общност и мрежа за споделяне на опит</w:t>
+      </w:r>
+      <w:r>
+        <w:rPr>
+          <w:lang w:val="bg-BG"/>
+        </w:rPr>
+        <w:t>: Приложението ще предоставя</w:t>
+      </w:r>
+      <w:r>
+        <w:rPr>
+          <w:lang w:val="bg-BG"/>
+        </w:rPr>
+        <w:t xml:space="preserve"> възможности за комуникация и обмен на опит между потребителите, като създаде виртуална общност за кариерно развитие.</w:t>
       </w:r>
     </w:p>
-    <w:p xmlns:wp14="http://schemas.microsoft.com/office/word/2010/wordml" wp14:textId="77777777">
-      <w:pPr>
-        <w:pStyle w:val="Heading1"/>
+    <w:p>
+      <w:pPr>
+        <w:rPr>
+          <w:lang w:val="bg-BG"/>
+        </w:rPr>
+      </w:pPr>
+    </w:p>
+    <w:p w14:noSpellErr="1">
+      <w:pPr>
+        <w:pStyle w:val="Heading2"/>
         <w:numPr>
           <w:ilvl w:val="1"/>
           <w:numId w:val="4"/>
         </w:numPr>
         <w:rPr>
-          <w:b/>
-          <w:lang w:val="bg-BG"/>
-        </w:rPr>
-      </w:pPr>
-      <w:bookmarkStart w:name="_Toc161340615" w:id="6"/>
-      <w:r>
-        <w:rPr>
-          <w:b/>
-          <w:sz w:val="28"/>
-          <w:lang w:val="bg-BG"/>
-        </w:rPr>
-        <w:t>Обхват на софтуерното приложение</w:t>
-      </w:r>
-      <w:bookmarkEnd w:id="6"/>
+          <w:b w:val="1"/>
+          <w:bCs w:val="1"/>
+          <w:lang w:val="bg-BG"/>
+        </w:rPr>
+      </w:pPr>
+      <w:bookmarkStart w:name="_Toc306822200" w:id="1138354690"/>
+      <w:r>
+        <w:rPr>
+          <w:b w:val="1"/>
+          <w:bCs w:val="1"/>
+          <w:lang w:val="bg-BG"/>
+        </w:rPr>
+        <w:t>Обхват</w:t>
+      </w:r>
+      <w:bookmarkEnd w:id="1138354690"/>
     </w:p>
-    <w:p xmlns:wp14="http://schemas.microsoft.com/office/word/2010/wordml" wp14:textId="77777777">
-      <w:pPr>
-        <w:rPr>
-          <w:lang w:val="bg-BG"/>
-        </w:rPr>
-      </w:pPr>
-    </w:p>
-    <w:p xmlns:wp14="http://schemas.microsoft.com/office/word/2010/wordml" wp14:textId="77777777">
+    <w:p>
       <w:pPr>
         <w:pStyle w:val="ListParagraph"/>
         <w:numPr>
           <w:ilvl w:val="0"/>
-          <w:numId w:val="3"/>
+          <w:numId w:val="14"/>
         </w:numPr>
         <w:spacing w:line="360" w:lineRule="auto"/>
-        <w:ind w:left="357" w:firstLine="142"/>
+        <w:ind w:left="357" w:firstLine="284"/>
         <w:jc w:val="both"/>
         <w:rPr>
           <w:lang w:val="bg-BG"/>
@@ -1764,15 +1315,15 @@
         <w:t>Регистрация и профили на потребителите</w:t>
       </w:r>
     </w:p>
-    <w:p xmlns:wp14="http://schemas.microsoft.com/office/word/2010/wordml" wp14:textId="77777777">
+    <w:p>
       <w:pPr>
         <w:pStyle w:val="ListParagraph"/>
         <w:numPr>
           <w:ilvl w:val="0"/>
-          <w:numId w:val="3"/>
+          <w:numId w:val="14"/>
         </w:numPr>
         <w:spacing w:line="360" w:lineRule="auto"/>
-        <w:ind w:left="357" w:firstLine="142"/>
+        <w:ind w:left="357" w:firstLine="284"/>
         <w:jc w:val="both"/>
         <w:rPr>
           <w:lang w:val="bg-BG"/>
@@ -1782,18 +1333,19 @@
         <w:rPr>
           <w:lang w:val="bg-BG"/>
         </w:rPr>
+        <w:lastRenderedPageBreak/>
         <w:t>Анкетиране и анализ на личността за определяне на кариерни предпочитания</w:t>
       </w:r>
     </w:p>
-    <w:p xmlns:wp14="http://schemas.microsoft.com/office/word/2010/wordml" wp14:textId="77777777">
+    <w:p>
       <w:pPr>
         <w:pStyle w:val="ListParagraph"/>
         <w:numPr>
           <w:ilvl w:val="0"/>
-          <w:numId w:val="3"/>
+          <w:numId w:val="14"/>
         </w:numPr>
         <w:spacing w:line="360" w:lineRule="auto"/>
-        <w:ind w:left="357" w:firstLine="142"/>
+        <w:ind w:left="357" w:firstLine="284"/>
         <w:jc w:val="both"/>
         <w:rPr>
           <w:lang w:val="bg-BG"/>
@@ -1806,15 +1358,15 @@
         <w:t>Изготвяне на кариерни планове и цели</w:t>
       </w:r>
     </w:p>
-    <w:p xmlns:wp14="http://schemas.microsoft.com/office/word/2010/wordml" wp14:textId="77777777">
+    <w:p>
       <w:pPr>
         <w:pStyle w:val="ListParagraph"/>
         <w:numPr>
           <w:ilvl w:val="0"/>
-          <w:numId w:val="3"/>
+          <w:numId w:val="14"/>
         </w:numPr>
         <w:spacing w:line="360" w:lineRule="auto"/>
-        <w:ind w:left="357" w:firstLine="142"/>
+        <w:ind w:left="357" w:firstLine="284"/>
         <w:jc w:val="both"/>
         <w:rPr>
           <w:lang w:val="bg-BG"/>
@@ -1827,15 +1379,15 @@
         <w:t>Информация и съвети за различни професии и индустрии</w:t>
       </w:r>
     </w:p>
-    <w:p xmlns:wp14="http://schemas.microsoft.com/office/word/2010/wordml" wp14:textId="77777777">
+    <w:p>
       <w:pPr>
         <w:pStyle w:val="ListParagraph"/>
         <w:numPr>
           <w:ilvl w:val="0"/>
-          <w:numId w:val="3"/>
+          <w:numId w:val="14"/>
         </w:numPr>
         <w:spacing w:line="360" w:lineRule="auto"/>
-        <w:ind w:left="357" w:firstLine="142"/>
+        <w:ind w:left="357" w:firstLine="284"/>
         <w:jc w:val="both"/>
         <w:rPr>
           <w:lang w:val="bg-BG"/>
@@ -1848,15 +1400,15 @@
         <w:t>Подкрепа за търсене на работа и кандидатстване</w:t>
       </w:r>
     </w:p>
-    <w:p xmlns:wp14="http://schemas.microsoft.com/office/word/2010/wordml" wp14:textId="77777777">
+    <w:p>
       <w:pPr>
         <w:pStyle w:val="ListParagraph"/>
         <w:numPr>
           <w:ilvl w:val="0"/>
-          <w:numId w:val="3"/>
+          <w:numId w:val="14"/>
         </w:numPr>
         <w:spacing w:line="360" w:lineRule="auto"/>
-        <w:ind w:left="357" w:firstLine="142"/>
+        <w:ind w:left="357" w:firstLine="284"/>
         <w:jc w:val="both"/>
         <w:rPr>
           <w:lang w:val="bg-BG"/>
@@ -1869,15 +1421,15 @@
         <w:t>Форуми и общност за обмяна на опит и идеи</w:t>
       </w:r>
     </w:p>
-    <w:p xmlns:wp14="http://schemas.microsoft.com/office/word/2010/wordml" wp14:textId="77777777">
+    <w:p>
       <w:pPr>
         <w:pStyle w:val="ListParagraph"/>
         <w:numPr>
           <w:ilvl w:val="0"/>
-          <w:numId w:val="3"/>
+          <w:numId w:val="14"/>
         </w:numPr>
         <w:spacing w:line="360" w:lineRule="auto"/>
-        <w:ind w:left="357" w:firstLine="142"/>
+        <w:ind w:left="357" w:firstLine="284"/>
         <w:jc w:val="both"/>
         <w:rPr>
           <w:lang w:val="bg-BG"/>
@@ -1887,105 +1439,145 @@
         <w:rPr>
           <w:lang w:val="bg-BG"/>
         </w:rPr>
-        <w:t>Персонализирани препоръки и съвети за развитие</w:t>
+        <w:t>Пер</w:t>
+      </w:r>
+      <w:r>
+        <w:rPr>
+          <w:lang w:val="bg-BG"/>
+        </w:rPr>
+        <w:t>сонализирани препоръки и съвети за развитие</w:t>
       </w:r>
     </w:p>
-    <w:p xmlns:wp14="http://schemas.microsoft.com/office/word/2010/wordml" wp14:textId="77777777">
-      <w:pPr>
-        <w:spacing w:line="360" w:lineRule="auto"/>
+    <w:p>
+      <w:pPr>
+        <w:pStyle w:val="Heading1"/>
         <w:rPr>
           <w:lang w:val="bg-BG"/>
         </w:rPr>
       </w:pPr>
     </w:p>
-    <w:p xmlns:wp14="http://schemas.microsoft.com/office/word/2010/wordml" wp14:textId="77777777">
-      <w:pPr>
-        <w:pStyle w:val="ListParagraph"/>
+    <w:p>
+      <w:pPr>
+        <w:pStyle w:val="Heading1"/>
         <w:numPr>
           <w:ilvl w:val="0"/>
           <w:numId w:val="4"/>
         </w:numPr>
         <w:rPr>
-          <w:rFonts w:asciiTheme="majorHAnsi" w:hAnsiTheme="majorHAnsi" w:eastAsiaTheme="majorEastAsia" w:cstheme="majorBidi"/>
-          <w:b/>
-          <w:color w:val="2F5496" w:themeColor="accent1" w:themeShade="BF"/>
-          <w:sz w:val="32"/>
-          <w:szCs w:val="32"/>
-          <w:lang w:val="bg-BG"/>
-        </w:rPr>
-      </w:pPr>
-      <w:r>
-        <w:rPr>
-          <w:rFonts w:asciiTheme="majorHAnsi" w:hAnsiTheme="majorHAnsi" w:eastAsiaTheme="majorEastAsia" w:cstheme="majorBidi"/>
-          <w:b/>
-          <w:color w:val="2F5496" w:themeColor="accent1" w:themeShade="BF"/>
-          <w:sz w:val="32"/>
-          <w:szCs w:val="32"/>
-          <w:lang w:val="bg-BG"/>
-        </w:rPr>
-        <w:t>Анализ на решението</w:t>
-      </w:r>
+          <w:rFonts w:ascii="Calibri" w:hAnsi="Calibri"/>
+        </w:rPr>
+      </w:pPr>
+      <w:bookmarkStart w:name="_Toc96509794" w:id="7"/>
+      <w:bookmarkStart w:name="_Toc846611144" w:id="787833791"/>
+      <w:r>
+        <w:rPr>
+          <w:rFonts w:ascii="Calibri" w:hAnsi="Calibri"/>
+        </w:rPr>
+        <w:t>Анализ</w:t>
+      </w:r>
+      <w:r>
+        <w:rPr>
+          <w:rFonts w:ascii="Calibri" w:hAnsi="Calibri"/>
+        </w:rPr>
+        <w:t xml:space="preserve"> </w:t>
+      </w:r>
+      <w:r>
+        <w:rPr>
+          <w:rFonts w:ascii="Calibri" w:hAnsi="Calibri"/>
+        </w:rPr>
+        <w:t>на</w:t>
+      </w:r>
+      <w:r>
+        <w:rPr>
+          <w:rFonts w:ascii="Calibri" w:hAnsi="Calibri"/>
+        </w:rPr>
+        <w:t xml:space="preserve"> </w:t>
+      </w:r>
+      <w:r>
+        <w:rPr>
+          <w:rFonts w:ascii="Calibri" w:hAnsi="Calibri"/>
+        </w:rPr>
+        <w:t>решението</w:t>
+      </w:r>
+      <w:bookmarkEnd w:id="7"/>
+      <w:bookmarkEnd w:id="787833791"/>
     </w:p>
-    <w:p xmlns:wp14="http://schemas.microsoft.com/office/word/2010/wordml" wp14:textId="77777777">
-      <w:pPr>
-        <w:pStyle w:val="ListParagraph"/>
-        <w:ind w:left="360"/>
-        <w:rPr>
-          <w:rFonts w:asciiTheme="majorHAnsi" w:hAnsiTheme="majorHAnsi" w:eastAsiaTheme="majorEastAsia" w:cstheme="majorBidi"/>
-          <w:b/>
-          <w:color w:val="2F5496" w:themeColor="accent1" w:themeShade="BF"/>
-          <w:sz w:val="32"/>
-          <w:szCs w:val="32"/>
-          <w:lang w:val="bg-BG"/>
-        </w:rPr>
-      </w:pPr>
-    </w:p>
-    <w:p xmlns:wp14="http://schemas.microsoft.com/office/word/2010/wordml" wp14:textId="77777777">
-      <w:pPr>
-        <w:pStyle w:val="ListParagraph"/>
+    <w:p>
+      <w:pPr>
+        <w:pStyle w:val="Heading2"/>
         <w:numPr>
           <w:ilvl w:val="1"/>
           <w:numId w:val="4"/>
         </w:numPr>
         <w:rPr>
-          <w:rFonts w:asciiTheme="majorHAnsi" w:hAnsiTheme="majorHAnsi" w:eastAsiaTheme="majorEastAsia" w:cstheme="majorBidi"/>
-          <w:b/>
-          <w:color w:val="2F5496" w:themeColor="accent1" w:themeShade="BF"/>
-          <w:sz w:val="28"/>
-          <w:szCs w:val="26"/>
-          <w:lang w:val="bg-BG"/>
-        </w:rPr>
-      </w:pPr>
-      <w:r>
-        <w:rPr>
-          <w:rFonts w:asciiTheme="majorHAnsi" w:hAnsiTheme="majorHAnsi" w:eastAsiaTheme="majorEastAsia" w:cstheme="majorBidi"/>
-          <w:b/>
-          <w:color w:val="2F5496" w:themeColor="accent1" w:themeShade="BF"/>
-          <w:sz w:val="28"/>
-          <w:szCs w:val="26"/>
-          <w:lang w:val="bg-BG"/>
-        </w:rPr>
-        <w:t>Потребителски изисквания и работен процес</w:t>
-      </w:r>
+          <w:rFonts w:ascii="Calibri" w:hAnsi="Calibri"/>
+        </w:rPr>
+      </w:pPr>
+      <w:bookmarkStart w:name="_Toc96509795" w:id="9"/>
+      <w:bookmarkStart w:name="_Toc295501851" w:id="1810507177"/>
+      <w:r>
+        <w:rPr>
+          <w:rFonts w:ascii="Calibri" w:hAnsi="Calibri"/>
+        </w:rPr>
+        <w:t>Потребителски</w:t>
+      </w:r>
+      <w:r>
+        <w:rPr>
+          <w:rFonts w:ascii="Calibri" w:hAnsi="Calibri"/>
+        </w:rPr>
+        <w:t xml:space="preserve"> </w:t>
+      </w:r>
+      <w:r>
+        <w:rPr>
+          <w:rFonts w:ascii="Calibri" w:hAnsi="Calibri"/>
+        </w:rPr>
+        <w:t>изисквания</w:t>
+      </w:r>
+      <w:r>
+        <w:rPr>
+          <w:rFonts w:ascii="Calibri" w:hAnsi="Calibri"/>
+        </w:rPr>
+        <w:t xml:space="preserve"> и </w:t>
+      </w:r>
+      <w:r>
+        <w:rPr>
+          <w:rFonts w:ascii="Calibri" w:hAnsi="Calibri"/>
+        </w:rPr>
+        <w:t>работен</w:t>
+      </w:r>
+      <w:r>
+        <w:rPr>
+          <w:rFonts w:ascii="Calibri" w:hAnsi="Calibri"/>
+        </w:rPr>
+        <w:t xml:space="preserve"> </w:t>
+      </w:r>
+      <w:r>
+        <w:rPr>
+          <w:rFonts w:ascii="Calibri" w:hAnsi="Calibri"/>
+        </w:rPr>
+        <w:t>процес</w:t>
+      </w:r>
+      <w:bookmarkEnd w:id="9"/>
+      <w:bookmarkEnd w:id="1810507177"/>
     </w:p>
-    <w:p xmlns:wp14="http://schemas.microsoft.com/office/word/2010/wordml" wp14:textId="77777777">
+    <w:p w14:noSpellErr="1">
       <w:pPr>
         <w:pStyle w:val="Heading3"/>
-        <w:ind w:left="357"/>
-        <w:rPr>
-          <w:lang w:val="bg-BG"/>
-        </w:rPr>
-      </w:pPr>
-      <w:bookmarkStart w:name="_Toc161340616" w:id="7"/>
+        <w:ind w:left="357" w:firstLine="357"/>
+        <w:rPr>
+          <w:lang w:val="bg-BG"/>
+        </w:rPr>
+      </w:pPr>
+      <w:bookmarkStart w:name="_Toc1784172064" w:id="505167680"/>
       <w:r>
         <w:rPr>
           <w:lang w:val="bg-BG"/>
         </w:rPr>
         <w:t>Входни данни:</w:t>
       </w:r>
-      <w:bookmarkEnd w:id="7"/>
+      <w:bookmarkEnd w:id="505167680"/>
     </w:p>
-    <w:p xmlns:wp14="http://schemas.microsoft.com/office/word/2010/wordml" wp14:textId="77777777">
+    <w:p>
       <w:pPr>
         <w:pStyle w:val="ListParagraph"/>
         <w:numPr>
@@ -2003,16 +1595,10 @@
         <w:rPr>
           <w:lang w:val="bg-BG"/>
         </w:rPr>
-        <w:t>Приложението събира данни за потребителите главно чрез процеса на регистрация и персонализираните оценки. При регистрацията потребителите предоставят основна информация, като например името си, имейл адрес и по же</w:t>
-      </w:r>
-      <w:r>
-        <w:rPr>
-          <w:lang w:val="bg-BG"/>
-        </w:rPr>
-        <w:t>лание - настоящата си професия.</w:t>
+        <w:t>Приложението събира данни за потребителите главно чрез процеса на регистрация и персонализираните оценки. При регистрацията потребителите предоставят основна информация, като например името си, имейл адрес и по желание - настоящата си професия.</w:t>
       </w:r>
     </w:p>
-    <w:p xmlns:wp14="http://schemas.microsoft.com/office/word/2010/wordml" wp14:textId="69C70E0A">
+    <w:p>
       <w:pPr>
         <w:pStyle w:val="ListParagraph"/>
         <w:numPr>
@@ -2030,34 +1616,10 @@
         <w:rPr>
           <w:lang w:val="bg-BG"/>
         </w:rPr>
-        <w:t xml:space="preserve">Освен това потребителите се подканват да попълнят личностни оценки и оценки на уменията, които събират данни за техните личностни черти, владеене на умения и професионални </w:t>
-      </w:r>
-      <w:r>
-        <w:rPr>
-          <w:lang w:val="bg-BG"/>
-        </w:rPr>
-        <w:t>интереси.</w:t>
-      </w:r>
-      <w:r>
-        <w:rPr>
-          <w:lang w:val="bg-BG"/>
-        </w:rPr>
-        <w:t xml:space="preserve"> </w:t>
-      </w:r>
-      <w:r>
-        <w:rPr>
-          <w:lang w:val="bg-BG"/>
-        </w:rPr>
-        <w:t>Тези</w:t>
-      </w:r>
-      <w:r>
-        <w:rPr>
-          <w:lang w:val="bg-BG"/>
-        </w:rPr>
-        <w:t xml:space="preserve"> оценки служат като основни входни данни за генериране на персонализирани препоръки за кариера.</w:t>
+        <w:t>Освен това потребителите се подканват да попълнят личностни оценки и оценки на уменията, които събират данни за техните личностни черти, владеене на умения и професионални интереси. Тези оценки служат като основни входни данни за генериране на персонализирани препоръки за кариера.</w:t>
       </w:r>
     </w:p>
-    <w:p xmlns:wp14="http://schemas.microsoft.com/office/word/2010/wordml" wp14:textId="77777777">
+    <w:p w14:noSpellErr="1">
       <w:pPr>
         <w:pStyle w:val="Heading3"/>
         <w:ind w:left="357"/>
@@ -2065,16 +1627,16 @@
           <w:lang w:val="bg-BG"/>
         </w:rPr>
       </w:pPr>
-      <w:bookmarkStart w:name="_Toc161340617" w:id="8"/>
+      <w:bookmarkStart w:name="_Toc757719219" w:id="1295082236"/>
       <w:r>
         <w:rPr>
           <w:lang w:val="bg-BG"/>
         </w:rPr>
         <w:t>Обработка и съхранение:</w:t>
       </w:r>
-      <w:bookmarkEnd w:id="8"/>
+      <w:bookmarkEnd w:id="1295082236"/>
     </w:p>
-    <w:p xmlns:wp14="http://schemas.microsoft.com/office/word/2010/wordml" wp14:textId="494EDFD1">
+    <w:p>
       <w:pPr>
         <w:pStyle w:val="ListParagraph"/>
         <w:numPr>
@@ -2092,70 +1654,10 @@
         <w:rPr>
           <w:lang w:val="bg-BG"/>
         </w:rPr>
-        <w:t xml:space="preserve">При подаване на данните от потребителя те се обработват от </w:t>
-      </w:r>
-      <w:r>
-        <w:rPr>
-          <w:lang w:val="bg-BG"/>
-        </w:rPr>
-        <w:t xml:space="preserve">логиката на </w:t>
-      </w:r>
-      <w:r>
-        <w:rPr>
-          <w:lang w:val="bg-BG"/>
-        </w:rPr>
-        <w:t xml:space="preserve">системата, състояща се от компоненти </w:t>
-      </w:r>
-      <w:r>
-        <w:rPr>
-          <w:lang w:val="bg-BG"/>
-        </w:rPr>
-        <w:t>Business</w:t>
-      </w:r>
-      <w:r>
-        <w:rPr>
-          <w:lang w:val="bg-BG"/>
-        </w:rPr>
-        <w:t xml:space="preserve"> </w:t>
-      </w:r>
-      <w:r>
-        <w:rPr>
-          <w:lang w:val="bg-BG"/>
-        </w:rPr>
-        <w:t>Logic</w:t>
-      </w:r>
-      <w:r>
-        <w:rPr>
-          <w:lang w:val="bg-BG"/>
-        </w:rPr>
-        <w:t xml:space="preserve"> </w:t>
-      </w:r>
-      <w:r>
-        <w:rPr>
-          <w:lang w:val="bg-BG"/>
-        </w:rPr>
-        <w:t>Layer</w:t>
-      </w:r>
-      <w:r>
-        <w:rPr>
-          <w:lang w:val="bg-BG"/>
-        </w:rPr>
-        <w:t xml:space="preserve"> (BLL) и Data Access </w:t>
-      </w:r>
-      <w:r>
-        <w:rPr>
-          <w:lang w:val="bg-BG"/>
-        </w:rPr>
-        <w:t>Layer</w:t>
-      </w:r>
-      <w:r>
-        <w:rPr>
-          <w:lang w:val="bg-BG"/>
-        </w:rPr>
-        <w:t xml:space="preserve"> (DAL). BLL обработва входящите потребителски данни, като прилага алгоритми за анализ на личностни характеристики, умения и интереси. </w:t>
+        <w:t xml:space="preserve">При подаване на данните от потребителя те се обработват от логиката на системата, състояща се от компоненти Business Logic Layer (BLL) и Data Access Layer (DAL). BLL обработва входящите потребителски данни, като прилага алгоритми за анализ на личностни характеристики, умения и интереси. </w:t>
       </w:r>
     </w:p>
-    <w:p xmlns:wp14="http://schemas.microsoft.com/office/word/2010/wordml" wp14:textId="77777777">
+    <w:p>
       <w:pPr>
         <w:pStyle w:val="ListParagraph"/>
         <w:numPr>
@@ -2176,7 +1678,7 @@
         <w:t xml:space="preserve">Тези алгоритми използват техники за съчетаване на длъжности, за да идентифицират подходящи кариерни пътища и възможности, съответстващи на профила на потребителя. </w:t>
       </w:r>
     </w:p>
-    <w:p xmlns:wp14="http://schemas.microsoft.com/office/word/2010/wordml" wp14:textId="77777777">
+    <w:p>
       <w:pPr>
         <w:pStyle w:val="ListParagraph"/>
         <w:numPr>
@@ -2194,10 +1696,22 @@
         <w:rPr>
           <w:lang w:val="bg-BG"/>
         </w:rPr>
-        <w:t xml:space="preserve">Впоследствие обработените данни се съхраняват в базата данни SQL Server, управлявана от DAL. </w:t>
+        <w:t>Впоследствие обработените данни се съхраняват в базата данн</w:t>
+      </w:r>
+      <w:r>
+        <w:rPr>
+          <w:lang w:val="bg-BG"/>
+        </w:rPr>
+        <w:t>и</w:t>
+      </w:r>
+      <w:r>
+        <w:rPr>
+          <w:lang w:val="bg-BG"/>
+        </w:rPr>
+        <w:t xml:space="preserve">, управлявана от DAL. </w:t>
       </w:r>
     </w:p>
-    <w:p xmlns:wp14="http://schemas.microsoft.com/office/word/2010/wordml" wp14:textId="77777777">
+    <w:p>
       <w:pPr>
         <w:pStyle w:val="ListParagraph"/>
         <w:numPr>
@@ -2215,10 +1729,11 @@
         <w:rPr>
           <w:lang w:val="bg-BG"/>
         </w:rPr>
+        <w:lastRenderedPageBreak/>
         <w:t>Схемата на базата данни е проектирана така, че да съхранява ефективно потребителски профили, резултати от оценяването, информация за индустрията, работни роли и свързани данни.</w:t>
       </w:r>
     </w:p>
-    <w:p xmlns:wp14="http://schemas.microsoft.com/office/word/2010/wordml" wp14:textId="77777777">
+    <w:p>
       <w:pPr>
         <w:ind w:left="357"/>
         <w:rPr>
@@ -2226,7 +1741,7 @@
         </w:rPr>
       </w:pPr>
     </w:p>
-    <w:p xmlns:wp14="http://schemas.microsoft.com/office/word/2010/wordml" wp14:textId="77777777">
+    <w:p w14:noSpellErr="1">
       <w:pPr>
         <w:pStyle w:val="Heading3"/>
         <w:ind w:left="357"/>
@@ -2234,16 +1749,16 @@
           <w:lang w:val="bg-BG"/>
         </w:rPr>
       </w:pPr>
-      <w:bookmarkStart w:name="_Toc161340618" w:id="9"/>
+      <w:bookmarkStart w:name="_Toc1811432727" w:id="1345780238"/>
       <w:r>
         <w:rPr>
           <w:lang w:val="bg-BG"/>
         </w:rPr>
         <w:t>Изход:</w:t>
       </w:r>
-      <w:bookmarkEnd w:id="9"/>
+      <w:bookmarkEnd w:id="1345780238"/>
     </w:p>
-    <w:p xmlns:wp14="http://schemas.microsoft.com/office/word/2010/wordml" wp14:textId="77777777">
+    <w:p>
       <w:pPr>
         <w:pStyle w:val="ListParagraph"/>
         <w:numPr>
@@ -2261,28 +1776,10 @@
         <w:rPr>
           <w:lang w:val="bg-BG"/>
         </w:rPr>
-        <w:t>Основният резултат от приложението е персонализирано професионално ориентиране, съобразено с уникалния профил и предпочитания на всеки потребител. След приключване на процеса на оценяване потребителите получават изчерпателни препоръки, обхващащи разл</w:t>
-      </w:r>
-      <w:r>
-        <w:rPr>
-          <w:lang w:val="bg-BG"/>
-        </w:rPr>
-        <w:t xml:space="preserve">ични индустрии, работни роли </w:t>
-      </w:r>
-      <w:r>
-        <w:rPr>
-          <w:lang w:val="bg-BG"/>
-        </w:rPr>
-        <w:t xml:space="preserve"> </w:t>
-      </w:r>
-      <w:r>
-        <w:rPr>
-          <w:lang w:val="bg-BG"/>
-        </w:rPr>
-        <w:t>и възможности за кариера.</w:t>
+        <w:t>Основният резултат от приложението е персонализирано професионално ориентиране, съобразено с уникалния профил и предпочитания на всеки потребител. След приключване на процеса на оценяване потребителите получават изчерпателни препоръки, обхващащи различни индустрии, работни роли  и възможности за кариера.</w:t>
       </w:r>
     </w:p>
-    <w:p xmlns:wp14="http://schemas.microsoft.com/office/word/2010/wordml" wp14:textId="6528475F">
+    <w:p>
       <w:pPr>
         <w:pStyle w:val="ListParagraph"/>
         <w:numPr>
@@ -2300,28 +1797,10 @@
         <w:rPr>
           <w:lang w:val="bg-BG"/>
         </w:rPr>
-        <w:t xml:space="preserve">Тези препоръки се представят чрез </w:t>
-      </w:r>
-      <w:r>
-        <w:rPr>
-          <w:lang w:val="bg-BG"/>
-        </w:rPr>
-        <w:t>презентационния слой</w:t>
-      </w:r>
-      <w:r>
-        <w:rPr>
-          <w:lang w:val="bg-BG"/>
-        </w:rPr>
-        <w:t xml:space="preserve">, достъпен за потребителите чрез персонализираното им табло за управление. Освен това потребителите могат да </w:t>
-      </w:r>
-      <w:r>
-        <w:rPr>
-          <w:lang w:val="bg-BG"/>
-        </w:rPr>
-        <w:t xml:space="preserve">разгледат подробна информация за препоръчаните кариерни пътеки, включително описания на длъжностите, необходими умения, информация за заплатите и потенциални перспективи за растеж. </w:t>
+        <w:t xml:space="preserve">Тези препоръки се представят чрез презентационния слой, достъпен за потребителите чрез персонализираното им табло за управление. Освен това потребителите могат да разгледат подробна информация за препоръчаните кариерни пътеки, включително описания на длъжностите, необходими умения, информация за заплатите и потенциални перспективи за растеж. </w:t>
       </w:r>
     </w:p>
-    <w:p xmlns:wp14="http://schemas.microsoft.com/office/word/2010/wordml" wp14:textId="77777777">
+    <w:p>
       <w:pPr>
         <w:pStyle w:val="ListParagraph"/>
         <w:numPr>
@@ -2342,25 +1821,1250 @@
         <w:t>В крайна сметка целта е да се даде възможност на потребителите да вземат информирани решения за своите кариерни траектории и да постигнат професионален успех и удовлетворение.</w:t>
       </w:r>
     </w:p>
-    <w:p xmlns:wp14="http://schemas.microsoft.com/office/word/2010/wordml" wp14:textId="77777777">
-      <w:pPr>
-        <w:rPr>
-          <w:lang w:val="bg-BG"/>
-        </w:rPr>
-      </w:pPr>
+    <w:p w14:noSpellErr="1">
+      <w:pPr>
+        <w:pStyle w:val="Heading2"/>
+        <w:numPr>
+          <w:ilvl w:val="1"/>
+          <w:numId w:val="4"/>
+        </w:numPr>
+        <w:rPr>
+          <w:b w:val="1"/>
+          <w:bCs w:val="1"/>
+        </w:rPr>
+      </w:pPr>
+      <w:bookmarkStart w:name="_Toc249493132" w:id="1493862416"/>
+      <w:r>
+        <w:rPr>
+          <w:b w:val="1"/>
+          <w:bCs w:val="1"/>
+        </w:rPr>
+        <w:t>Примерен</w:t>
+      </w:r>
+      <w:r>
+        <w:rPr>
+          <w:b w:val="1"/>
+          <w:bCs w:val="1"/>
+        </w:rPr>
+        <w:t xml:space="preserve"> </w:t>
+      </w:r>
+      <w:r>
+        <w:rPr>
+          <w:b w:val="1"/>
+          <w:bCs w:val="1"/>
+        </w:rPr>
+        <w:t>потребителски</w:t>
+      </w:r>
+      <w:r>
+        <w:rPr>
+          <w:b w:val="1"/>
+          <w:bCs w:val="1"/>
+        </w:rPr>
+        <w:t xml:space="preserve"> </w:t>
+      </w:r>
+      <w:r>
+        <w:rPr>
+          <w:b w:val="1"/>
+          <w:bCs w:val="1"/>
+        </w:rPr>
+        <w:t>интерфейс</w:t>
+      </w:r>
+      <w:bookmarkEnd w:id="1493862416"/>
     </w:p>
-    <w:p xmlns:wp14="http://schemas.microsoft.com/office/word/2010/wordml" wp14:textId="77777777">
-      <w:pPr>
-        <w:rPr>
-          <w:lang w:val="bg-BG"/>
-        </w:rPr>
-      </w:pPr>
-      <w:bookmarkStart w:name="_GoBack" w:id="10"/>
-      <w:bookmarkEnd w:id="10"/>
+    <w:p>
+      <w:pPr>
+        <w:rPr>
+          <w:lang w:val="en-GB"/>
+        </w:rPr>
+      </w:pPr>
+      <w:r>
+        <w:rPr>
+          <w:lang w:val="en-GB"/>
+        </w:rPr>
+        <w:pict w14:anchorId="0E90B5B3">
+          <v:shapetype id="_x0000_t75" coordsize="21600,21600" filled="f" stroked="f" o:spt="75" o:preferrelative="t" path="m@4@5l@4@11@9@11@9@5xe">
+            <v:stroke joinstyle="miter"/>
+            <v:formulas>
+              <v:f eqn="if lineDrawn pixelLineWidth 0"/>
+              <v:f eqn="sum @0 1 0"/>
+              <v:f eqn="sum 0 0 @1"/>
+              <v:f eqn="prod @2 1 2"/>
+              <v:f eqn="prod @3 21600 pixelWidth"/>
+              <v:f eqn="prod @3 21600 pixelHeight"/>
+              <v:f eqn="sum @0 0 1"/>
+              <v:f eqn="prod @6 1 2"/>
+              <v:f eqn="prod @7 21600 pixelWidth"/>
+              <v:f eqn="sum @8 21600 0"/>
+              <v:f eqn="prod @7 21600 pixelHeight"/>
+              <v:f eqn="sum @10 21600 0"/>
+            </v:formulas>
+            <v:path gradientshapeok="t" o:connecttype="rect" o:extrusionok="f"/>
+            <o:lock v:ext="edit" aspectratio="t"/>
+          </v:shapetype>
+          <v:shape id="_x0000_i1025" style="width:468pt;height:227.4pt" type="#_x0000_t75">
+            <v:imagedata o:title="Hero Side Image Right" r:id="rId8"/>
+          </v:shape>
+        </w:pict>
+      </w:r>
+    </w:p>
+    <w:p>
+      <w:pPr>
+        <w:rPr>
+          <w:lang w:val="en-GB"/>
+        </w:rPr>
+      </w:pPr>
+      <w:r>
+        <w:rPr>
+          <w:noProof/>
+          <w:lang w:val="en-GB" w:eastAsia="en-GB"/>
+        </w:rPr>
+        <w:drawing>
+          <wp:inline distT="0" distB="0" distL="0" distR="0" wp14:anchorId="76930C03" wp14:editId="7C001636">
+            <wp:extent cx="5943600" cy="3210560"/>
+            <wp:effectExtent l="0" t="0" r="0" b="8890"/>
+            <wp:docPr id="1" name="Picture 1"/>
+            <wp:cNvGraphicFramePr>
+              <a:graphicFrameLocks xmlns:a="http://schemas.openxmlformats.org/drawingml/2006/main" noChangeAspect="1"/>
+            </wp:cNvGraphicFramePr>
+            <a:graphic xmlns:a="http://schemas.openxmlformats.org/drawingml/2006/main">
+              <a:graphicData uri="http://schemas.openxmlformats.org/drawingml/2006/picture">
+                <pic:pic xmlns:pic="http://schemas.openxmlformats.org/drawingml/2006/picture">
+                  <pic:nvPicPr>
+                    <pic:cNvPr id="1" name=""/>
+                    <pic:cNvPicPr/>
+                  </pic:nvPicPr>
+                  <pic:blipFill>
+                    <a:blip r:embed="rId9"/>
+                    <a:stretch>
+                      <a:fillRect/>
+                    </a:stretch>
+                  </pic:blipFill>
+                  <pic:spPr>
+                    <a:xfrm>
+                      <a:off x="0" y="0"/>
+                      <a:ext cx="5943600" cy="3210560"/>
+                    </a:xfrm>
+                    <a:prstGeom prst="rect">
+                      <a:avLst/>
+                    </a:prstGeom>
+                  </pic:spPr>
+                </pic:pic>
+              </a:graphicData>
+            </a:graphic>
+          </wp:inline>
+        </w:drawing>
+      </w:r>
+    </w:p>
+    <w:p>
+      <w:pPr>
+        <w:rPr>
+          <w:lang w:val="en-GB"/>
+        </w:rPr>
+      </w:pPr>
+      <w:r>
+        <w:rPr>
+          <w:noProof/>
+          <w:lang w:val="en-GB" w:eastAsia="en-GB"/>
+        </w:rPr>
+        <w:lastRenderedPageBreak/>
+        <w:drawing>
+          <wp:inline distT="0" distB="0" distL="0" distR="0" wp14:anchorId="7D74B54C" wp14:editId="71FC5A6A">
+            <wp:extent cx="5943600" cy="2496820"/>
+            <wp:effectExtent l="0" t="0" r="0" b="0"/>
+            <wp:docPr id="2" name="Picture 2"/>
+            <wp:cNvGraphicFramePr>
+              <a:graphicFrameLocks xmlns:a="http://schemas.openxmlformats.org/drawingml/2006/main" noChangeAspect="1"/>
+            </wp:cNvGraphicFramePr>
+            <a:graphic xmlns:a="http://schemas.openxmlformats.org/drawingml/2006/main">
+              <a:graphicData uri="http://schemas.openxmlformats.org/drawingml/2006/picture">
+                <pic:pic xmlns:pic="http://schemas.openxmlformats.org/drawingml/2006/picture">
+                  <pic:nvPicPr>
+                    <pic:cNvPr id="1" name=""/>
+                    <pic:cNvPicPr/>
+                  </pic:nvPicPr>
+                  <pic:blipFill>
+                    <a:blip r:embed="rId10"/>
+                    <a:stretch>
+                      <a:fillRect/>
+                    </a:stretch>
+                  </pic:blipFill>
+                  <pic:spPr>
+                    <a:xfrm>
+                      <a:off x="0" y="0"/>
+                      <a:ext cx="5943600" cy="2496820"/>
+                    </a:xfrm>
+                    <a:prstGeom prst="rect">
+                      <a:avLst/>
+                    </a:prstGeom>
+                  </pic:spPr>
+                </pic:pic>
+              </a:graphicData>
+            </a:graphic>
+          </wp:inline>
+        </w:drawing>
+      </w:r>
+    </w:p>
+    <w:p>
+      <w:pPr>
+        <w:pStyle w:val="Heading2"/>
+      </w:pPr>
+    </w:p>
+    <w:p w14:noSpellErr="1">
+      <w:pPr>
+        <w:pStyle w:val="Heading2"/>
+        <w:numPr>
+          <w:ilvl w:val="1"/>
+          <w:numId w:val="4"/>
+        </w:numPr>
+        <w:rPr>
+          <w:lang w:val="bg-BG"/>
+        </w:rPr>
+      </w:pPr>
+      <w:bookmarkStart w:name="_Toc1227440702" w:id="1166432939"/>
+      <w:r>
+        <w:rPr>
+          <w:lang w:val="bg-BG"/>
+        </w:rPr>
+        <w:t>Диаграми на Анализа:</w:t>
+      </w:r>
+      <w:bookmarkEnd w:id="1166432939"/>
+    </w:p>
+    <w:p>
+      <w:pPr>
+        <w:rPr>
+          <w:lang w:val="bg-BG"/>
+        </w:rPr>
+      </w:pPr>
+      <w:r>
+        <w:rPr>
+          <w:noProof/>
+        </w:rPr>
+        <w:drawing>
+          <wp:inline distT="0" distB="0" distL="0" distR="0" wp14:anchorId="2BAC54CA" wp14:editId="465862D1">
+            <wp:extent cx="5943600" cy="2906440"/>
+            <wp:effectExtent l="19050" t="19050" r="19050" b="27305"/>
+            <wp:docPr id="4" name="Picture 4" descr="C:\Users\NITRO 5\AppData\Local\Packages\Microsoft.Windows.Photos_8wekyb3d8bbwe\TempState\ShareServiceTempFolder\Database ER diagram example (crow's foot).jpeg"/>
+            <wp:cNvGraphicFramePr>
+              <a:graphicFrameLocks xmlns:a="http://schemas.openxmlformats.org/drawingml/2006/main" noChangeAspect="1"/>
+            </wp:cNvGraphicFramePr>
+            <a:graphic xmlns:a="http://schemas.openxmlformats.org/drawingml/2006/main">
+              <a:graphicData uri="http://schemas.openxmlformats.org/drawingml/2006/picture">
+                <pic:pic xmlns:pic="http://schemas.openxmlformats.org/drawingml/2006/picture">
+                  <pic:nvPicPr>
+                    <pic:cNvPr id="0" name="Picture 7" descr="C:\Users\NITRO 5\AppData\Local\Packages\Microsoft.Windows.Photos_8wekyb3d8bbwe\TempState\ShareServiceTempFolder\Database ER diagram example (crow's foot).jpeg"/>
+                    <pic:cNvPicPr>
+                      <a:picLocks noChangeAspect="1" noChangeArrowheads="1"/>
+                    </pic:cNvPicPr>
+                  </pic:nvPicPr>
+                  <pic:blipFill>
+                    <a:blip r:embed="rId11" cstate="print">
+                      <a:extLst>
+                        <a:ext uri="{28A0092B-C50C-407E-A947-70E740481C1C}">
+                          <a14:useLocalDpi xmlns:a14="http://schemas.microsoft.com/office/drawing/2010/main" val="0"/>
+                        </a:ext>
+                      </a:extLst>
+                    </a:blip>
+                    <a:srcRect/>
+                    <a:stretch>
+                      <a:fillRect/>
+                    </a:stretch>
+                  </pic:blipFill>
+                  <pic:spPr bwMode="auto">
+                    <a:xfrm>
+                      <a:off x="0" y="0"/>
+                      <a:ext cx="5943600" cy="2906440"/>
+                    </a:xfrm>
+                    <a:prstGeom prst="rect">
+                      <a:avLst/>
+                    </a:prstGeom>
+                    <a:noFill/>
+                    <a:ln w="12700">
+                      <a:solidFill>
+                        <a:schemeClr val="tx1"/>
+                      </a:solidFill>
+                    </a:ln>
+                  </pic:spPr>
+                </pic:pic>
+              </a:graphicData>
+            </a:graphic>
+          </wp:inline>
+        </w:drawing>
+      </w:r>
+    </w:p>
+    <w:p>
+      <w:pPr>
+        <w:rPr>
+          <w:lang w:val="bg-BG"/>
+        </w:rPr>
+      </w:pPr>
+      <w:bookmarkStart w:name="_GoBack" w:id="16"/>
+      <w:bookmarkEnd w:id="16"/>
+    </w:p>
+    <w:p>
+      <w:pPr>
+        <w:pStyle w:val="ListParagraph"/>
+        <w:numPr>
+          <w:ilvl w:val="1"/>
+          <w:numId w:val="4"/>
+        </w:numPr>
+        <w:rPr>
+          <w:rFonts w:asciiTheme="majorHAnsi" w:hAnsiTheme="majorHAnsi" w:eastAsiaTheme="majorEastAsia" w:cstheme="majorBidi"/>
+          <w:color w:val="2F5496" w:themeColor="accent1" w:themeShade="BF"/>
+          <w:sz w:val="26"/>
+          <w:szCs w:val="26"/>
+          <w:lang w:val="bg-BG"/>
+        </w:rPr>
+      </w:pPr>
+      <w:r>
+        <w:rPr>
+          <w:rFonts w:asciiTheme="majorHAnsi" w:hAnsiTheme="majorHAnsi" w:eastAsiaTheme="majorEastAsia" w:cstheme="majorBidi"/>
+          <w:color w:val="2F5496" w:themeColor="accent1" w:themeShade="BF"/>
+          <w:sz w:val="26"/>
+          <w:szCs w:val="26"/>
+          <w:lang w:val="bg-BG"/>
+        </w:rPr>
+        <w:t>Модел на съдържанието / данните</w:t>
+      </w:r>
+    </w:p>
+    <w:p>
+      <w:pPr>
+        <w:pStyle w:val="ListParagraph"/>
+        <w:numPr>
+          <w:ilvl w:val="0"/>
+          <w:numId w:val="31"/>
+        </w:numPr>
+        <w:spacing w:line="360" w:lineRule="auto"/>
+        <w:ind w:firstLine="284"/>
+        <w:rPr/>
+        <w:pPrChange w:author="NITRO 5" w:date="2024-04-18T23:02:00Z" w:id="17">
+          <w:pPr/>
+        </w:pPrChange>
+      </w:pPr>
+      <w:r>
+        <w:rPr/>
+        <w:t>Моделът</w:t>
+      </w:r>
+      <w:r>
+        <w:rPr/>
+        <w:t xml:space="preserve"> </w:t>
+      </w:r>
+      <w:r>
+        <w:rPr/>
+        <w:t>на</w:t>
+      </w:r>
+      <w:r>
+        <w:rPr/>
+        <w:t xml:space="preserve"> </w:t>
+      </w:r>
+      <w:r>
+        <w:rPr/>
+        <w:t>данните</w:t>
+      </w:r>
+      <w:r>
+        <w:rPr/>
+        <w:t xml:space="preserve"> </w:t>
+      </w:r>
+      <w:r>
+        <w:rPr/>
+        <w:t xml:space="preserve">включва </w:t>
+      </w:r>
+      <w:r>
+        <w:rPr/>
+        <w:t>различни</w:t>
+      </w:r>
+      <w:r>
+        <w:rPr/>
+        <w:t xml:space="preserve"> </w:t>
+      </w:r>
+      <w:r>
+        <w:rPr/>
+        <w:t>компоненти</w:t>
+      </w:r>
+      <w:r>
+        <w:rPr/>
+        <w:t xml:space="preserve">, </w:t>
+      </w:r>
+      <w:r>
+        <w:rPr/>
+        <w:t>които</w:t>
+      </w:r>
+      <w:r>
+        <w:rPr/>
+        <w:t xml:space="preserve"> </w:t>
+      </w:r>
+      <w:r>
+        <w:rPr/>
+        <w:t>са</w:t>
+      </w:r>
+      <w:r>
+        <w:rPr/>
+        <w:t xml:space="preserve"> </w:t>
+      </w:r>
+      <w:r>
+        <w:rPr/>
+        <w:t>от</w:t>
+      </w:r>
+      <w:r>
+        <w:rPr/>
+        <w:t xml:space="preserve"> </w:t>
+      </w:r>
+      <w:r>
+        <w:rPr/>
+        <w:t>съществено</w:t>
+      </w:r>
+      <w:r>
+        <w:rPr/>
+        <w:t xml:space="preserve"> </w:t>
+      </w:r>
+      <w:r>
+        <w:rPr/>
+        <w:t>значение</w:t>
+      </w:r>
+      <w:r>
+        <w:rPr/>
+        <w:t xml:space="preserve"> </w:t>
+      </w:r>
+      <w:r>
+        <w:rPr/>
+        <w:t>за</w:t>
+      </w:r>
+      <w:r>
+        <w:rPr/>
+        <w:t xml:space="preserve"> </w:t>
+      </w:r>
+      <w:r>
+        <w:rPr/>
+        <w:t>функционирането</w:t>
+      </w:r>
+      <w:r>
+        <w:rPr/>
+        <w:t xml:space="preserve"> </w:t>
+      </w:r>
+      <w:r>
+        <w:rPr/>
+        <w:t>на</w:t>
+      </w:r>
+      <w:r>
+        <w:rPr/>
+        <w:t xml:space="preserve"> </w:t>
+      </w:r>
+      <w:r>
+        <w:rPr/>
+        <w:t>платформата</w:t>
+      </w:r>
+      <w:r>
+        <w:rPr/>
+        <w:t xml:space="preserve">. </w:t>
+      </w:r>
+      <w:r>
+        <w:rPr/>
+        <w:t>Те</w:t>
+      </w:r>
+      <w:r>
+        <w:rPr/>
+        <w:t xml:space="preserve"> </w:t>
+      </w:r>
+      <w:r>
+        <w:rPr/>
+        <w:t>включват</w:t>
+      </w:r>
+      <w:r>
+        <w:rPr/>
+        <w:t xml:space="preserve"> </w:t>
+      </w:r>
+      <w:r>
+        <w:rPr/>
+        <w:t>потребителски</w:t>
+      </w:r>
+      <w:r>
+        <w:rPr/>
+        <w:t xml:space="preserve"> </w:t>
+      </w:r>
+      <w:r>
+        <w:rPr/>
+        <w:t>профили</w:t>
+      </w:r>
+      <w:r>
+        <w:rPr/>
+        <w:t xml:space="preserve">, </w:t>
+      </w:r>
+      <w:r>
+        <w:rPr/>
+        <w:t>обяви</w:t>
+      </w:r>
+      <w:r>
+        <w:rPr/>
+        <w:t xml:space="preserve"> </w:t>
+      </w:r>
+      <w:r>
+        <w:rPr/>
+        <w:t>за</w:t>
+      </w:r>
+      <w:r>
+        <w:rPr/>
+        <w:t xml:space="preserve"> </w:t>
+      </w:r>
+      <w:r>
+        <w:rPr/>
+        <w:t>работа</w:t>
+      </w:r>
+      <w:r>
+        <w:rPr/>
+        <w:t xml:space="preserve">, </w:t>
+      </w:r>
+      <w:r>
+        <w:rPr/>
+        <w:t>съобщения</w:t>
+      </w:r>
+      <w:r>
+        <w:rPr/>
+        <w:t xml:space="preserve"> и </w:t>
+      </w:r>
+      <w:r>
+        <w:rPr/>
+        <w:t>категории</w:t>
+      </w:r>
+      <w:r>
+        <w:rPr/>
+        <w:t>/</w:t>
+      </w:r>
+      <w:r>
+        <w:rPr/>
+        <w:t>подкатегории</w:t>
+      </w:r>
+      <w:r>
+        <w:rPr/>
+        <w:t xml:space="preserve"> </w:t>
+      </w:r>
+      <w:r>
+        <w:rPr/>
+        <w:t>за</w:t>
+      </w:r>
+      <w:r>
+        <w:rPr/>
+        <w:t xml:space="preserve"> </w:t>
+      </w:r>
+      <w:r>
+        <w:rPr/>
+        <w:t>организиране</w:t>
+      </w:r>
+      <w:r>
+        <w:rPr/>
+        <w:t xml:space="preserve"> </w:t>
+      </w:r>
+      <w:r>
+        <w:rPr/>
+        <w:t>на</w:t>
+      </w:r>
+      <w:r>
+        <w:rPr/>
+        <w:t xml:space="preserve"> </w:t>
+      </w:r>
+      <w:r>
+        <w:rPr/>
+        <w:t>данните</w:t>
+      </w:r>
+    </w:p>
+    <w:p>
+      <w:pPr>
+        <w:pStyle w:val="ListParagraph"/>
+        <w:numPr>
+          <w:ilvl w:val="0"/>
+          <w:numId w:val="31"/>
+        </w:numPr>
+        <w:spacing w:line="360" w:lineRule="auto"/>
+        <w:ind w:firstLine="284"/>
+        <w:pPrChange w:author="NITRO 5" w:date="2024-04-18T23:02:00Z" w:id="20">
+          <w:pPr/>
+        </w:pPrChange>
+      </w:pPr>
+      <w:r>
+        <w:t xml:space="preserve">Профили на потребителите: Профилите на потребителите представляват </w:t>
+      </w:r>
+      <w:proofErr w:type="spellStart"/>
+      <w:r>
+        <w:t>регистрирани</w:t>
+      </w:r>
+      <w:proofErr w:type="spellEnd"/>
+      <w:r>
+        <w:t xml:space="preserve"> в </w:t>
+      </w:r>
+      <w:proofErr w:type="spellStart"/>
+      <w:r>
+        <w:t>платформата</w:t>
+      </w:r>
+      <w:proofErr w:type="spellEnd"/>
+      <w:r>
+        <w:t xml:space="preserve"> </w:t>
+      </w:r>
+      <w:proofErr w:type="spellStart"/>
+      <w:r>
+        <w:t>лица</w:t>
+      </w:r>
+      <w:proofErr w:type="spellEnd"/>
+      <w:r>
+        <w:rPr>
+          <w:lang w:val="bg-BG"/>
+        </w:rPr>
+        <w:t xml:space="preserve">. </w:t>
+      </w:r>
+      <w:proofErr w:type="spellStart"/>
+      <w:r>
+        <w:t>Тези</w:t>
+      </w:r>
+      <w:proofErr w:type="spellEnd"/>
+      <w:r>
+        <w:t xml:space="preserve"> </w:t>
+      </w:r>
+      <w:proofErr w:type="spellStart"/>
+      <w:r>
+        <w:t>профили</w:t>
+      </w:r>
+      <w:proofErr w:type="spellEnd"/>
+      <w:r>
+        <w:t xml:space="preserve"> </w:t>
+      </w:r>
+      <w:proofErr w:type="spellStart"/>
+      <w:r>
+        <w:t>съдържат</w:t>
+      </w:r>
+      <w:proofErr w:type="spellEnd"/>
+      <w:r>
+        <w:t xml:space="preserve"> </w:t>
+      </w:r>
+      <w:proofErr w:type="spellStart"/>
+      <w:r>
+        <w:t>основна</w:t>
+      </w:r>
+      <w:proofErr w:type="spellEnd"/>
+      <w:r>
+        <w:t xml:space="preserve"> </w:t>
+      </w:r>
+      <w:proofErr w:type="spellStart"/>
+      <w:r>
+        <w:t>лична</w:t>
+      </w:r>
+      <w:proofErr w:type="spellEnd"/>
+      <w:r>
+        <w:t xml:space="preserve"> </w:t>
+      </w:r>
+      <w:proofErr w:type="spellStart"/>
+      <w:r>
+        <w:t>информация</w:t>
+      </w:r>
+      <w:proofErr w:type="spellEnd"/>
+      <w:r>
+        <w:t xml:space="preserve"> и </w:t>
+      </w:r>
+      <w:proofErr w:type="spellStart"/>
+      <w:r>
+        <w:lastRenderedPageBreak/>
+        <w:t>всякакви</w:t>
+      </w:r>
+      <w:proofErr w:type="spellEnd"/>
+      <w:r>
+        <w:t xml:space="preserve"> </w:t>
+      </w:r>
+      <w:proofErr w:type="spellStart"/>
+      <w:r>
+        <w:t>допълнителни</w:t>
+      </w:r>
+      <w:proofErr w:type="spellEnd"/>
+      <w:r>
+        <w:t xml:space="preserve"> подробности, свързани с ангажираността на потребителя с платформата.</w:t>
+      </w:r>
+    </w:p>
+    <w:p>
+      <w:pPr>
+        <w:pStyle w:val="ListParagraph"/>
+        <w:numPr>
+          <w:ilvl w:val="0"/>
+          <w:numId w:val="31"/>
+        </w:numPr>
+        <w:spacing w:line="360" w:lineRule="auto"/>
+        <w:ind w:firstLine="284"/>
+        <w:pPrChange w:author="NITRO 5" w:date="2024-04-18T23:02:00Z" w:id="21">
+          <w:pPr/>
+        </w:pPrChange>
+      </w:pPr>
+      <w:proofErr w:type="spellStart"/>
+      <w:r>
+        <w:t>Обяви</w:t>
+      </w:r>
+      <w:proofErr w:type="spellEnd"/>
+      <w:r>
+        <w:t xml:space="preserve"> </w:t>
+      </w:r>
+      <w:proofErr w:type="spellStart"/>
+      <w:r>
+        <w:t>за</w:t>
+      </w:r>
+      <w:proofErr w:type="spellEnd"/>
+      <w:r>
+        <w:t xml:space="preserve"> </w:t>
+      </w:r>
+      <w:proofErr w:type="spellStart"/>
+      <w:r>
+        <w:t>работа</w:t>
+      </w:r>
+      <w:proofErr w:type="spellEnd"/>
+      <w:r>
+        <w:t xml:space="preserve">: </w:t>
+      </w:r>
+      <w:proofErr w:type="spellStart"/>
+      <w:r>
+        <w:t>Всяка</w:t>
+      </w:r>
+      <w:proofErr w:type="spellEnd"/>
+      <w:r>
+        <w:t xml:space="preserve"> </w:t>
+      </w:r>
+      <w:proofErr w:type="spellStart"/>
+      <w:r>
+        <w:t>обява</w:t>
+      </w:r>
+      <w:proofErr w:type="spellEnd"/>
+      <w:r>
+        <w:t xml:space="preserve"> </w:t>
+      </w:r>
+      <w:proofErr w:type="spellStart"/>
+      <w:r>
+        <w:t>за</w:t>
+      </w:r>
+      <w:proofErr w:type="spellEnd"/>
+      <w:r>
+        <w:t xml:space="preserve"> </w:t>
+      </w:r>
+      <w:proofErr w:type="spellStart"/>
+      <w:r>
+        <w:t>работа</w:t>
+      </w:r>
+      <w:proofErr w:type="spellEnd"/>
+      <w:r>
+        <w:t xml:space="preserve"> </w:t>
+      </w:r>
+      <w:proofErr w:type="spellStart"/>
+      <w:r>
+        <w:t>включва</w:t>
+      </w:r>
+      <w:proofErr w:type="spellEnd"/>
+      <w:r>
+        <w:t xml:space="preserve"> </w:t>
+      </w:r>
+      <w:r>
+        <w:rPr>
+          <w:lang w:val="bg-BG"/>
+        </w:rPr>
+        <w:t xml:space="preserve">в себе си основна информация </w:t>
+      </w:r>
+      <w:proofErr w:type="spellStart"/>
+      <w:r>
+        <w:t>като</w:t>
+      </w:r>
+      <w:proofErr w:type="spellEnd"/>
+      <w:r>
+        <w:t xml:space="preserve"> </w:t>
+      </w:r>
+      <w:proofErr w:type="spellStart"/>
+      <w:r>
+        <w:t>заглавие</w:t>
+      </w:r>
+      <w:proofErr w:type="spellEnd"/>
+      <w:r>
+        <w:t xml:space="preserve"> </w:t>
+      </w:r>
+      <w:proofErr w:type="spellStart"/>
+      <w:r>
+        <w:t>на</w:t>
+      </w:r>
+      <w:proofErr w:type="spellEnd"/>
+      <w:r>
+        <w:t xml:space="preserve"> </w:t>
+      </w:r>
+      <w:proofErr w:type="spellStart"/>
+      <w:r>
+        <w:t>длъжността</w:t>
+      </w:r>
+      <w:proofErr w:type="spellEnd"/>
+      <w:r>
+        <w:t xml:space="preserve">, </w:t>
+      </w:r>
+      <w:proofErr w:type="spellStart"/>
+      <w:r>
+        <w:t>описание</w:t>
+      </w:r>
+      <w:proofErr w:type="spellEnd"/>
+      <w:r>
+        <w:t xml:space="preserve">, </w:t>
+      </w:r>
+      <w:proofErr w:type="spellStart"/>
+      <w:r>
+        <w:t>име</w:t>
+      </w:r>
+      <w:proofErr w:type="spellEnd"/>
+      <w:r>
+        <w:t xml:space="preserve"> </w:t>
+      </w:r>
+      <w:proofErr w:type="spellStart"/>
+      <w:r>
+        <w:t>на</w:t>
+      </w:r>
+      <w:proofErr w:type="spellEnd"/>
+      <w:r>
+        <w:t xml:space="preserve"> </w:t>
+      </w:r>
+      <w:proofErr w:type="spellStart"/>
+      <w:r>
+        <w:t>компанията</w:t>
+      </w:r>
+      <w:proofErr w:type="spellEnd"/>
+      <w:r>
+        <w:t xml:space="preserve">, </w:t>
+      </w:r>
+      <w:proofErr w:type="spellStart"/>
+      <w:r>
+        <w:t>местоположение</w:t>
+      </w:r>
+      <w:proofErr w:type="spellEnd"/>
+      <w:r>
+        <w:t xml:space="preserve">, </w:t>
+      </w:r>
+      <w:proofErr w:type="spellStart"/>
+      <w:r>
+        <w:t>диапазон</w:t>
+      </w:r>
+      <w:proofErr w:type="spellEnd"/>
+      <w:r>
+        <w:t xml:space="preserve"> </w:t>
+      </w:r>
+      <w:proofErr w:type="spellStart"/>
+      <w:r>
+        <w:t>на</w:t>
+      </w:r>
+      <w:proofErr w:type="spellEnd"/>
+      <w:r>
+        <w:t xml:space="preserve"> </w:t>
+      </w:r>
+      <w:proofErr w:type="spellStart"/>
+      <w:r>
+        <w:t>заплатата</w:t>
+      </w:r>
+      <w:proofErr w:type="spellEnd"/>
+      <w:r>
+        <w:t xml:space="preserve">, </w:t>
+      </w:r>
+      <w:proofErr w:type="spellStart"/>
+      <w:r>
+        <w:t>изисквания</w:t>
+      </w:r>
+      <w:proofErr w:type="spellEnd"/>
+      <w:r>
+        <w:t xml:space="preserve"> и </w:t>
+      </w:r>
+      <w:proofErr w:type="spellStart"/>
+      <w:r>
+        <w:t>инструкции</w:t>
+      </w:r>
+      <w:proofErr w:type="spellEnd"/>
+      <w:r>
+        <w:t xml:space="preserve"> </w:t>
+      </w:r>
+      <w:proofErr w:type="spellStart"/>
+      <w:r>
+        <w:t>за</w:t>
+      </w:r>
+      <w:proofErr w:type="spellEnd"/>
+      <w:r>
+        <w:t xml:space="preserve"> </w:t>
+      </w:r>
+      <w:proofErr w:type="spellStart"/>
+      <w:r>
+        <w:t>кандидатстване</w:t>
+      </w:r>
+      <w:proofErr w:type="spellEnd"/>
+      <w:r>
+        <w:t>. Тези обяви се публикуват от работодатели и служат като средство за свързване на търсещите работа с подходящи възможности за работа.</w:t>
+      </w:r>
+    </w:p>
+    <w:p>
+      <w:pPr>
+        <w:pStyle w:val="ListParagraph"/>
+        <w:numPr>
+          <w:ilvl w:val="0"/>
+          <w:numId w:val="31"/>
+        </w:numPr>
+        <w:spacing w:line="360" w:lineRule="auto"/>
+        <w:ind w:firstLine="284"/>
+        <w:pPrChange w:author="NITRO 5" w:date="2024-04-18T23:02:00Z" w:id="22">
+          <w:pPr/>
+        </w:pPrChange>
+      </w:pPr>
+      <w:proofErr w:type="spellStart"/>
+      <w:r>
+        <w:t>Категории</w:t>
+      </w:r>
+      <w:proofErr w:type="spellEnd"/>
+      <w:r>
+        <w:t xml:space="preserve"> и </w:t>
+      </w:r>
+      <w:proofErr w:type="spellStart"/>
+      <w:r>
+        <w:t>подкатегории</w:t>
+      </w:r>
+      <w:proofErr w:type="spellEnd"/>
+      <w:r>
+        <w:t xml:space="preserve">: </w:t>
+      </w:r>
+      <w:proofErr w:type="spellStart"/>
+      <w:r>
+        <w:t>Категориите</w:t>
+      </w:r>
+      <w:proofErr w:type="spellEnd"/>
+      <w:r>
+        <w:t xml:space="preserve"> и подкатегориите се използват за организиране и класифициране на данните в платформата. Обявите за работа обикновено се категоризират въз основа на отрасъл, вид работа, местоположение или други подходящи критерии, за да се подобрят възможностите за навигация и филтриране за потребителите. Тези категории и подкатегории създават структурирана йерархия за организиране на съдържанието и подобряване на работата на потребителите.</w:t>
+      </w:r>
+    </w:p>
+    <w:p>
+      <w:pPr>
+        <w:pStyle w:val="ListParagraph"/>
+        <w:numPr>
+          <w:ilvl w:val="0"/>
+          <w:numId w:val="31"/>
+        </w:numPr>
+        <w:spacing w:line="360" w:lineRule="auto"/>
+        <w:ind w:firstLine="284"/>
+        <w:pPrChange w:author="NITRO 5" w:date="2024-04-18T23:02:00Z" w:id="23">
+          <w:pPr/>
+        </w:pPrChange>
+      </w:pPr>
+      <w:r>
+        <w:t>Размер, тип и кодиране: Данните в нашата платформа се състоят предимно от текстова информация, въпреки че може да има и мултимедийно съдържание като изображения, аудио и видео. Текстовите данни включват потребителски профили, описания на длъжности и съдържание на съобщения, докато мултимедийното съдържание може да включва профилни снимки, изображения в обявите за работа и всякакви аудио- или видеофайлове, свързани с платформата.</w:t>
+      </w:r>
+    </w:p>
+    <w:p>
+      <w:pPr>
+        <w:pStyle w:val="ListParagraph"/>
+        <w:numPr>
+          <w:ilvl w:val="0"/>
+          <w:numId w:val="31"/>
+        </w:numPr>
+        <w:spacing w:line="360" w:lineRule="auto"/>
+        <w:ind w:firstLine="284"/>
+        <w:pPrChange w:author="NITRO 5" w:date="2024-04-18T23:02:00Z" w:id="24">
+          <w:pPr/>
+        </w:pPrChange>
+      </w:pPr>
+      <w:proofErr w:type="spellStart"/>
+      <w:r>
+        <w:t>Структура</w:t>
+      </w:r>
+      <w:proofErr w:type="spellEnd"/>
+      <w:r>
+        <w:t xml:space="preserve"> </w:t>
+      </w:r>
+      <w:proofErr w:type="spellStart"/>
+      <w:r>
+        <w:t>на</w:t>
+      </w:r>
+      <w:proofErr w:type="spellEnd"/>
+      <w:r>
+        <w:t xml:space="preserve"> </w:t>
+      </w:r>
+      <w:proofErr w:type="spellStart"/>
+      <w:r>
+        <w:t>съдържанието</w:t>
+      </w:r>
+      <w:proofErr w:type="spellEnd"/>
+      <w:r>
+        <w:t xml:space="preserve">: </w:t>
+      </w:r>
+      <w:proofErr w:type="spellStart"/>
+      <w:r>
+        <w:t>Съдържанието</w:t>
+      </w:r>
+      <w:proofErr w:type="spellEnd"/>
+      <w:r>
+        <w:t xml:space="preserve"> в </w:t>
+      </w:r>
+      <w:proofErr w:type="spellStart"/>
+      <w:r>
+        <w:t>платформа</w:t>
+      </w:r>
+      <w:proofErr w:type="spellEnd"/>
+      <w:r>
+        <w:rPr>
+          <w:lang w:val="bg-BG"/>
+        </w:rPr>
+        <w:t>та</w:t>
+      </w:r>
+      <w:r>
+        <w:t xml:space="preserve"> е </w:t>
+      </w:r>
+      <w:proofErr w:type="spellStart"/>
+      <w:r>
+        <w:t>структурирано</w:t>
+      </w:r>
+      <w:proofErr w:type="spellEnd"/>
+      <w:r>
+        <w:t xml:space="preserve"> с </w:t>
+      </w:r>
+      <w:proofErr w:type="spellStart"/>
+      <w:r>
+        <w:t>помощта</w:t>
+      </w:r>
+      <w:proofErr w:type="spellEnd"/>
+      <w:r>
+        <w:t xml:space="preserve"> </w:t>
+      </w:r>
+      <w:proofErr w:type="spellStart"/>
+      <w:r>
+        <w:t>на</w:t>
+      </w:r>
+      <w:proofErr w:type="spellEnd"/>
+      <w:r>
+        <w:t xml:space="preserve"> </w:t>
+      </w:r>
+      <w:proofErr w:type="spellStart"/>
+      <w:r>
+        <w:t>различни</w:t>
+      </w:r>
+      <w:proofErr w:type="spellEnd"/>
+      <w:r>
+        <w:t xml:space="preserve"> </w:t>
+      </w:r>
+      <w:proofErr w:type="spellStart"/>
+      <w:r>
+        <w:t>схеми</w:t>
+      </w:r>
+      <w:proofErr w:type="spellEnd"/>
+      <w:r>
+        <w:t xml:space="preserve">, </w:t>
+      </w:r>
+      <w:proofErr w:type="spellStart"/>
+      <w:r>
+        <w:t>включително</w:t>
+      </w:r>
+      <w:proofErr w:type="spellEnd"/>
+      <w:r>
+        <w:t xml:space="preserve"> </w:t>
+      </w:r>
+      <w:proofErr w:type="spellStart"/>
+      <w:r>
+        <w:t>таксономии</w:t>
+      </w:r>
+      <w:proofErr w:type="spellEnd"/>
+      <w:r>
+        <w:t xml:space="preserve">, </w:t>
+      </w:r>
+      <w:proofErr w:type="spellStart"/>
+      <w:r>
+        <w:t>типологии</w:t>
+      </w:r>
+      <w:proofErr w:type="spellEnd"/>
+      <w:r>
+        <w:t xml:space="preserve"> и </w:t>
+      </w:r>
+      <w:proofErr w:type="spellStart"/>
+      <w:r>
+        <w:t>онтологии</w:t>
+      </w:r>
+      <w:proofErr w:type="spellEnd"/>
+      <w:r>
+        <w:t xml:space="preserve">. </w:t>
+      </w:r>
+    </w:p>
+    <w:p>
+      <w:pPr>
+        <w:pStyle w:val="ListParagraph"/>
+        <w:numPr>
+          <w:ilvl w:val="0"/>
+          <w:numId w:val="31"/>
+        </w:numPr>
+        <w:spacing w:line="360" w:lineRule="auto"/>
+        <w:ind w:firstLine="284"/>
+        <w:rPr/>
+      </w:pPr>
+      <w:proofErr w:type="spellStart"/>
+      <w:r>
+        <w:rPr/>
+        <w:t>Таксономиите</w:t>
+      </w:r>
+      <w:proofErr w:type="spellEnd"/>
+      <w:r>
+        <w:rPr/>
+        <w:t xml:space="preserve"> </w:t>
+      </w:r>
+      <w:proofErr w:type="spellStart"/>
+      <w:r>
+        <w:rPr/>
+        <w:t>се</w:t>
+      </w:r>
+      <w:proofErr w:type="spellEnd"/>
+      <w:r>
+        <w:rPr/>
+        <w:t xml:space="preserve"> </w:t>
+      </w:r>
+      <w:proofErr w:type="spellStart"/>
+      <w:r>
+        <w:rPr/>
+        <w:t>използват</w:t>
+      </w:r>
+      <w:proofErr w:type="spellEnd"/>
+      <w:r>
+        <w:rPr/>
+        <w:t xml:space="preserve"> </w:t>
+      </w:r>
+      <w:proofErr w:type="spellStart"/>
+      <w:r>
+        <w:rPr/>
+        <w:t>за</w:t>
+      </w:r>
+      <w:proofErr w:type="spellEnd"/>
+      <w:r>
+        <w:rPr/>
+        <w:t xml:space="preserve"> организиране на обявите за работа в категории и подкатегории, което улеснява навигацията на потребителите и </w:t>
+      </w:r>
+      <w:proofErr w:type="spellStart"/>
+      <w:r>
+        <w:rPr/>
+        <w:t>филтрирането</w:t>
+      </w:r>
+      <w:proofErr w:type="spellEnd"/>
+      <w:r>
+        <w:rPr/>
+        <w:t xml:space="preserve"> </w:t>
+      </w:r>
+      <w:proofErr w:type="spellStart"/>
+      <w:r>
+        <w:rPr/>
+        <w:t>на</w:t>
+      </w:r>
+      <w:proofErr w:type="spellEnd"/>
+      <w:r>
+        <w:rPr/>
+        <w:t xml:space="preserve"> </w:t>
+      </w:r>
+      <w:proofErr w:type="spellStart"/>
+      <w:r>
+        <w:rPr/>
+        <w:t>съответните</w:t>
+      </w:r>
+      <w:proofErr w:type="spellEnd"/>
+      <w:r>
+        <w:rPr/>
+        <w:t xml:space="preserve"> </w:t>
+      </w:r>
+      <w:proofErr w:type="spellStart"/>
+      <w:r>
+        <w:rPr/>
+        <w:t>възможности</w:t>
+      </w:r>
+      <w:proofErr w:type="spellEnd"/>
+      <w:r>
+        <w:rPr/>
+        <w:t>.</w:t>
+      </w:r>
+    </w:p>
+    <w:p>
+      <w:pPr>
+        <w:pStyle w:val="ListParagraph"/>
+        <w:numPr>
+          <w:ilvl w:val="0"/>
+          <w:numId w:val="31"/>
+        </w:numPr>
+        <w:spacing w:line="360" w:lineRule="auto"/>
+        <w:ind w:firstLine="284"/>
+        <w:rPr/>
+      </w:pPr>
+      <w:r>
+        <w:rPr/>
+        <w:t xml:space="preserve"> Типологиите класифицират потребителите в отделни типове въз основа на техните роли или членски статус, като например търсещи работа, работодатели или администратори. </w:t>
+      </w:r>
+    </w:p>
+    <w:p>
+      <w:pPr>
+        <w:pStyle w:val="ListParagraph"/>
+        <w:numPr>
+          <w:ilvl w:val="0"/>
+          <w:numId w:val="31"/>
+        </w:numPr>
+        <w:spacing w:line="360" w:lineRule="auto"/>
+        <w:ind w:firstLine="284"/>
+        <w:pPrChange w:author="NITRO 5" w:date="2024-04-18T23:02:00Z" w:id="25">
+          <w:pPr>
+            <w:pStyle w:val="NormalWeb"/>
+          </w:pPr>
+        </w:pPrChange>
+      </w:pPr>
+      <w:proofErr w:type="spellStart"/>
+      <w:r>
+        <w:lastRenderedPageBreak/>
+        <w:t>Онтологиите</w:t>
+      </w:r>
+      <w:proofErr w:type="spellEnd"/>
+      <w:r>
+        <w:t xml:space="preserve"> </w:t>
+      </w:r>
+      <w:proofErr w:type="spellStart"/>
+      <w:r>
+        <w:t>определят</w:t>
+      </w:r>
+      <w:proofErr w:type="spellEnd"/>
+      <w:r>
+        <w:t xml:space="preserve"> </w:t>
+      </w:r>
+      <w:proofErr w:type="spellStart"/>
+      <w:r>
+        <w:t>връзките</w:t>
+      </w:r>
+      <w:proofErr w:type="spellEnd"/>
+      <w:r>
+        <w:t xml:space="preserve"> </w:t>
+      </w:r>
+      <w:proofErr w:type="spellStart"/>
+      <w:r>
+        <w:t>между</w:t>
+      </w:r>
+      <w:proofErr w:type="spellEnd"/>
+      <w:r>
+        <w:t xml:space="preserve"> единиците в платформата, като например връзката между потребителите и техните кандидатури за работа или йерархичната структура </w:t>
+      </w:r>
+      <w:proofErr w:type="spellStart"/>
+      <w:r>
+        <w:t>на</w:t>
+      </w:r>
+      <w:proofErr w:type="spellEnd"/>
+      <w:r>
+        <w:t xml:space="preserve"> </w:t>
+      </w:r>
+      <w:proofErr w:type="spellStart"/>
+      <w:r>
+        <w:t>категориите</w:t>
+      </w:r>
+      <w:proofErr w:type="spellEnd"/>
+      <w:r>
+        <w:t xml:space="preserve"> </w:t>
+      </w:r>
+      <w:proofErr w:type="spellStart"/>
+      <w:r>
+        <w:t>работни</w:t>
+      </w:r>
+      <w:proofErr w:type="spellEnd"/>
+      <w:r>
+        <w:t xml:space="preserve"> </w:t>
+      </w:r>
+      <w:proofErr w:type="spellStart"/>
+      <w:r>
+        <w:t>места</w:t>
+      </w:r>
+      <w:proofErr w:type="spellEnd"/>
+      <w:r>
+        <w:t>.</w:t>
+      </w:r>
     </w:p>
     <w:sectPr>
-      <w:headerReference w:type="default" r:id="rId8"/>
-      <w:footerReference w:type="default" r:id="rId9"/>
+      <w:headerReference w:type="default" r:id="rId12"/>
+      <w:footerReference w:type="default" r:id="rId13"/>
       <w:pgSz w:w="12240" w:h="15840" w:orient="portrait"/>
       <w:pgMar w:top="1440" w:right="1440" w:bottom="1440" w:left="1440" w:header="720" w:footer="720" w:gutter="0"/>
       <w:cols w:space="720"/>
@@ -2373,7 +3077,7 @@
 <file path=word/endnotes.xml><?xml version="1.0" encoding="utf-8"?>
 <w:endnotes xmlns:wpc="http://schemas.microsoft.com/office/word/2010/wordprocessingCanvas" xmlns:cx="http://schemas.microsoft.com/office/drawing/2014/chartex" xmlns:mc="http://schemas.openxmlformats.org/markup-compatibility/2006" xmlns:o="urn:schemas-microsoft-com:office:office" xmlns:r="http://schemas.openxmlformats.org/officeDocument/2006/relationships" xmlns:m="http://schemas.openxmlformats.org/officeDocument/2006/math" xmlns:v="urn:schemas-microsoft-com:vml" xmlns:wp14="http://schemas.microsoft.com/office/word/2010/wordprocessingDrawing" xmlns:wp="http://schemas.openxmlformats.org/drawingml/2006/wordprocessingDrawing" xmlns:w10="urn:schemas-microsoft-com:office:word" xmlns:w="http://schemas.openxmlformats.org/wordprocessingml/2006/main" xmlns:w14="http://schemas.microsoft.com/office/word/2010/wordml" xmlns:w15="http://schemas.microsoft.com/office/word/2012/wordml" xmlns:w16se="http://schemas.microsoft.com/office/word/2015/wordml/symex" xmlns:wpg="http://schemas.microsoft.com/office/word/2010/wordprocessingGroup" xmlns:wpi="http://schemas.microsoft.com/office/word/2010/wordprocessingInk" xmlns:wne="http://schemas.microsoft.com/office/word/2006/wordml" xmlns:wps="http://schemas.microsoft.com/office/word/2010/wordprocessingShape" mc:Ignorable="w14 w15 w16se wp14">
   <w:endnote w:type="separator" w:id="-1">
-    <w:p xmlns:wp14="http://schemas.microsoft.com/office/word/2010/wordml" wp14:textId="77777777">
+    <w:p>
       <w:pPr>
         <w:spacing w:after="0" w:line="240" w:lineRule="auto"/>
       </w:pPr>
@@ -2383,7 +3087,7 @@
     </w:p>
   </w:endnote>
   <w:endnote w:type="continuationSeparator" w:id="0">
-    <w:p xmlns:wp14="http://schemas.microsoft.com/office/word/2010/wordml" wp14:textId="77777777">
+    <w:p>
       <w:pPr>
         <w:spacing w:after="0" w:line="240" w:lineRule="auto"/>
       </w:pPr>
@@ -2411,7 +3115,7 @@
       </w:rPr>
     </w:sdtEndPr>
     <w:sdtContent>
-      <w:p xmlns:wp14="http://schemas.microsoft.com/office/word/2010/wordml" wp14:textId="77777777">
+      <w:p>
         <w:pPr>
           <w:pStyle w:val="Footer"/>
           <w:jc w:val="right"/>
@@ -2429,7 +3133,7 @@
           <w:rPr>
             <w:noProof/>
           </w:rPr>
-          <w:t>6</w:t>
+          <w:t>9</w:t>
         </w:r>
         <w:r>
           <w:rPr>
@@ -2440,7 +3144,7 @@
       </w:p>
     </w:sdtContent>
   </w:sdt>
-  <w:p xmlns:wp14="http://schemas.microsoft.com/office/word/2010/wordml" wp14:textId="77777777">
+  <w:p>
     <w:pPr>
       <w:pStyle w:val="Footer"/>
     </w:pPr>
@@ -2451,7 +3155,7 @@
 <file path=word/footnotes.xml><?xml version="1.0" encoding="utf-8"?>
 <w:footnotes xmlns:wpc="http://schemas.microsoft.com/office/word/2010/wordprocessingCanvas" xmlns:cx="http://schemas.microsoft.com/office/drawing/2014/chartex" xmlns:mc="http://schemas.openxmlformats.org/markup-compatibility/2006" xmlns:o="urn:schemas-microsoft-com:office:office" xmlns:r="http://schemas.openxmlformats.org/officeDocument/2006/relationships" xmlns:m="http://schemas.openxmlformats.org/officeDocument/2006/math" xmlns:v="urn:schemas-microsoft-com:vml" xmlns:wp14="http://schemas.microsoft.com/office/word/2010/wordprocessingDrawing" xmlns:wp="http://schemas.openxmlformats.org/drawingml/2006/wordprocessingDrawing" xmlns:w10="urn:schemas-microsoft-com:office:word" xmlns:w="http://schemas.openxmlformats.org/wordprocessingml/2006/main" xmlns:w14="http://schemas.microsoft.com/office/word/2010/wordml" xmlns:w15="http://schemas.microsoft.com/office/word/2012/wordml" xmlns:w16se="http://schemas.microsoft.com/office/word/2015/wordml/symex" xmlns:wpg="http://schemas.microsoft.com/office/word/2010/wordprocessingGroup" xmlns:wpi="http://schemas.microsoft.com/office/word/2010/wordprocessingInk" xmlns:wne="http://schemas.microsoft.com/office/word/2006/wordml" xmlns:wps="http://schemas.microsoft.com/office/word/2010/wordprocessingShape" mc:Ignorable="w14 w15 w16se wp14">
   <w:footnote w:type="separator" w:id="-1">
-    <w:p xmlns:wp14="http://schemas.microsoft.com/office/word/2010/wordml" wp14:textId="77777777">
+    <w:p>
       <w:pPr>
         <w:spacing w:after="0" w:line="240" w:lineRule="auto"/>
       </w:pPr>
@@ -2461,7 +3165,7 @@
     </w:p>
   </w:footnote>
   <w:footnote w:type="continuationSeparator" w:id="0">
-    <w:p xmlns:wp14="http://schemas.microsoft.com/office/word/2010/wordml" wp14:textId="77777777">
+    <w:p>
       <w:pPr>
         <w:spacing w:after="0" w:line="240" w:lineRule="auto"/>
       </w:pPr>
@@ -2490,13 +3194,13 @@
       <w:gridCol w:w="1350"/>
       <w:gridCol w:w="7830"/>
     </w:tblGrid>
-    <w:tr xmlns:wp14="http://schemas.microsoft.com/office/word/2010/wordml" wp14:textId="77777777">
+    <w:tr>
       <w:tc>
         <w:tcPr>
           <w:tcW w:w="1350" w:type="dxa"/>
           <w:shd w:val="clear" w:color="auto" w:fill="auto"/>
         </w:tcPr>
-        <w:p wp14:textId="77777777">
+        <w:p>
           <w:pPr>
             <w:spacing w:after="200" w:line="276" w:lineRule="auto"/>
             <w:rPr>
@@ -2514,7 +3218,7 @@
               <w:lang w:val="en-GB" w:eastAsia="en-GB"/>
             </w:rPr>
             <w:drawing>
-              <wp:inline xmlns:wp14="http://schemas.microsoft.com/office/word/2010/wordprocessingDrawing" distT="0" distB="0" distL="0" distR="0" wp14:anchorId="49C00D57" wp14:editId="67CC9E8A">
+              <wp:inline distT="0" distB="0" distL="0" distR="0" wp14:anchorId="49C00D57" wp14:editId="67CC9E8A">
                 <wp:extent cx="1020445" cy="478155"/>
                 <wp:effectExtent l="0" t="0" r="0" b="0"/>
                 <wp:docPr id="5" name="Picture 8"/>
@@ -2570,7 +3274,7 @@
           <w:shd w:val="clear" w:color="auto" w:fill="auto"/>
           <w:vAlign w:val="center"/>
         </w:tcPr>
-        <w:p wp14:textId="77777777">
+        <w:p>
           <w:pPr>
             <w:spacing w:after="200" w:line="276" w:lineRule="auto"/>
             <w:rPr>
@@ -2674,7 +3378,7 @@
       </w:tc>
     </w:tr>
   </w:tbl>
-  <w:p xmlns:wp14="http://schemas.microsoft.com/office/word/2010/wordml" wp14:textId="77777777">
+  <w:p>
     <w:pPr>
       <w:spacing w:after="200" w:line="276" w:lineRule="auto"/>
       <w:rPr>
@@ -2719,7 +3423,7 @@
       <w:t>, codingburgas.bg</w:t>
     </w:r>
   </w:p>
-  <w:p xmlns:wp14="http://schemas.microsoft.com/office/word/2010/wordml" wp14:textId="77777777">
+  <w:p>
     <w:pPr>
       <w:pStyle w:val="Header"/>
     </w:pPr>
@@ -2741,6 +3445,463 @@
 <file path=word/numbering.xml><?xml version="1.0" encoding="utf-8"?>
 <w:numbering xmlns:wpc="http://schemas.microsoft.com/office/word/2010/wordprocessingCanvas" xmlns:cx="http://schemas.microsoft.com/office/drawing/2014/chartex" xmlns:mc="http://schemas.openxmlformats.org/markup-compatibility/2006" xmlns:o="urn:schemas-microsoft-com:office:office" xmlns:r="http://schemas.openxmlformats.org/officeDocument/2006/relationships" xmlns:m="http://schemas.openxmlformats.org/officeDocument/2006/math" xmlns:v="urn:schemas-microsoft-com:vml" xmlns:wp14="http://schemas.microsoft.com/office/word/2010/wordprocessingDrawing" xmlns:wp="http://schemas.openxmlformats.org/drawingml/2006/wordprocessingDrawing" xmlns:w10="urn:schemas-microsoft-com:office:word" xmlns:w="http://schemas.openxmlformats.org/wordprocessingml/2006/main" xmlns:w14="http://schemas.microsoft.com/office/word/2010/wordml" xmlns:w15="http://schemas.microsoft.com/office/word/2012/wordml" xmlns:w16se="http://schemas.microsoft.com/office/word/2015/wordml/symex" xmlns:wpg="http://schemas.microsoft.com/office/word/2010/wordprocessingGroup" xmlns:wpi="http://schemas.microsoft.com/office/word/2010/wordprocessingInk" xmlns:wne="http://schemas.microsoft.com/office/word/2006/wordml" xmlns:wps="http://schemas.microsoft.com/office/word/2010/wordprocessingShape" mc:Ignorable="w14 w15 w16se wp14">
   <w:abstractNum w:abstractNumId="0" w15:restartNumberingAfterBreak="0">
+    <w:nsid w:val="03C127D3"/>
+    <w:multiLevelType w:val="hybridMultilevel"/>
+    <w:tmpl w:val="07D6D85E"/>
+    <w:lvl w:ilvl="0" w:tplc="0809000F">
+      <w:start w:val="1"/>
+      <w:numFmt w:val="decimal"/>
+      <w:lvlText w:val="%1."/>
+      <w:lvlJc w:val="left"/>
+      <w:pPr>
+        <w:ind w:left="5400" w:hanging="360"/>
+      </w:pPr>
+    </w:lvl>
+    <w:lvl w:ilvl="1" w:tplc="08090019" w:tentative="1">
+      <w:start w:val="1"/>
+      <w:numFmt w:val="lowerLetter"/>
+      <w:lvlText w:val="%2."/>
+      <w:lvlJc w:val="left"/>
+      <w:pPr>
+        <w:ind w:left="6120" w:hanging="360"/>
+      </w:pPr>
+    </w:lvl>
+    <w:lvl w:ilvl="2" w:tplc="0809001B" w:tentative="1">
+      <w:start w:val="1"/>
+      <w:numFmt w:val="lowerRoman"/>
+      <w:lvlText w:val="%3."/>
+      <w:lvlJc w:val="right"/>
+      <w:pPr>
+        <w:ind w:left="6840" w:hanging="180"/>
+      </w:pPr>
+    </w:lvl>
+    <w:lvl w:ilvl="3" w:tplc="0809000F" w:tentative="1">
+      <w:start w:val="1"/>
+      <w:numFmt w:val="decimal"/>
+      <w:lvlText w:val="%4."/>
+      <w:lvlJc w:val="left"/>
+      <w:pPr>
+        <w:ind w:left="7560" w:hanging="360"/>
+      </w:pPr>
+    </w:lvl>
+    <w:lvl w:ilvl="4" w:tplc="08090019" w:tentative="1">
+      <w:start w:val="1"/>
+      <w:numFmt w:val="lowerLetter"/>
+      <w:lvlText w:val="%5."/>
+      <w:lvlJc w:val="left"/>
+      <w:pPr>
+        <w:ind w:left="8280" w:hanging="360"/>
+      </w:pPr>
+    </w:lvl>
+    <w:lvl w:ilvl="5" w:tplc="0809001B" w:tentative="1">
+      <w:start w:val="1"/>
+      <w:numFmt w:val="lowerRoman"/>
+      <w:lvlText w:val="%6."/>
+      <w:lvlJc w:val="right"/>
+      <w:pPr>
+        <w:ind w:left="9000" w:hanging="180"/>
+      </w:pPr>
+    </w:lvl>
+    <w:lvl w:ilvl="6" w:tplc="0809000F" w:tentative="1">
+      <w:start w:val="1"/>
+      <w:numFmt w:val="decimal"/>
+      <w:lvlText w:val="%7."/>
+      <w:lvlJc w:val="left"/>
+      <w:pPr>
+        <w:ind w:left="9720" w:hanging="360"/>
+      </w:pPr>
+    </w:lvl>
+    <w:lvl w:ilvl="7" w:tplc="08090019" w:tentative="1">
+      <w:start w:val="1"/>
+      <w:numFmt w:val="lowerLetter"/>
+      <w:lvlText w:val="%8."/>
+      <w:lvlJc w:val="left"/>
+      <w:pPr>
+        <w:ind w:left="10440" w:hanging="360"/>
+      </w:pPr>
+    </w:lvl>
+    <w:lvl w:ilvl="8" w:tplc="0809001B" w:tentative="1">
+      <w:start w:val="1"/>
+      <w:numFmt w:val="lowerRoman"/>
+      <w:lvlText w:val="%9."/>
+      <w:lvlJc w:val="right"/>
+      <w:pPr>
+        <w:ind w:left="11160" w:hanging="180"/>
+      </w:pPr>
+    </w:lvl>
+  </w:abstractNum>
+  <w:abstractNum w:abstractNumId="1" w15:restartNumberingAfterBreak="0">
+    <w:nsid w:val="0A91147D"/>
+    <w:multiLevelType w:val="hybridMultilevel"/>
+    <w:tmpl w:val="87ECEAF2"/>
+    <w:lvl w:ilvl="0" w:tplc="0809000F">
+      <w:start w:val="1"/>
+      <w:numFmt w:val="decimal"/>
+      <w:lvlText w:val="%1."/>
+      <w:lvlJc w:val="left"/>
+      <w:pPr>
+        <w:ind w:left="720" w:hanging="360"/>
+      </w:pPr>
+    </w:lvl>
+    <w:lvl w:ilvl="1" w:tplc="08090019" w:tentative="1">
+      <w:start w:val="1"/>
+      <w:numFmt w:val="lowerLetter"/>
+      <w:lvlText w:val="%2."/>
+      <w:lvlJc w:val="left"/>
+      <w:pPr>
+        <w:ind w:left="1440" w:hanging="360"/>
+      </w:pPr>
+    </w:lvl>
+    <w:lvl w:ilvl="2" w:tplc="0809001B" w:tentative="1">
+      <w:start w:val="1"/>
+      <w:numFmt w:val="lowerRoman"/>
+      <w:lvlText w:val="%3."/>
+      <w:lvlJc w:val="right"/>
+      <w:pPr>
+        <w:ind w:left="2160" w:hanging="180"/>
+      </w:pPr>
+    </w:lvl>
+    <w:lvl w:ilvl="3" w:tplc="0809000F" w:tentative="1">
+      <w:start w:val="1"/>
+      <w:numFmt w:val="decimal"/>
+      <w:lvlText w:val="%4."/>
+      <w:lvlJc w:val="left"/>
+      <w:pPr>
+        <w:ind w:left="2880" w:hanging="360"/>
+      </w:pPr>
+    </w:lvl>
+    <w:lvl w:ilvl="4" w:tplc="08090019" w:tentative="1">
+      <w:start w:val="1"/>
+      <w:numFmt w:val="lowerLetter"/>
+      <w:lvlText w:val="%5."/>
+      <w:lvlJc w:val="left"/>
+      <w:pPr>
+        <w:ind w:left="3600" w:hanging="360"/>
+      </w:pPr>
+    </w:lvl>
+    <w:lvl w:ilvl="5" w:tplc="0809001B" w:tentative="1">
+      <w:start w:val="1"/>
+      <w:numFmt w:val="lowerRoman"/>
+      <w:lvlText w:val="%6."/>
+      <w:lvlJc w:val="right"/>
+      <w:pPr>
+        <w:ind w:left="4320" w:hanging="180"/>
+      </w:pPr>
+    </w:lvl>
+    <w:lvl w:ilvl="6" w:tplc="0809000F" w:tentative="1">
+      <w:start w:val="1"/>
+      <w:numFmt w:val="decimal"/>
+      <w:lvlText w:val="%7."/>
+      <w:lvlJc w:val="left"/>
+      <w:pPr>
+        <w:ind w:left="5040" w:hanging="360"/>
+      </w:pPr>
+    </w:lvl>
+    <w:lvl w:ilvl="7" w:tplc="08090019" w:tentative="1">
+      <w:start w:val="1"/>
+      <w:numFmt w:val="lowerLetter"/>
+      <w:lvlText w:val="%8."/>
+      <w:lvlJc w:val="left"/>
+      <w:pPr>
+        <w:ind w:left="5760" w:hanging="360"/>
+      </w:pPr>
+    </w:lvl>
+    <w:lvl w:ilvl="8" w:tplc="0809001B" w:tentative="1">
+      <w:start w:val="1"/>
+      <w:numFmt w:val="lowerRoman"/>
+      <w:lvlText w:val="%9."/>
+      <w:lvlJc w:val="right"/>
+      <w:pPr>
+        <w:ind w:left="6480" w:hanging="180"/>
+      </w:pPr>
+    </w:lvl>
+  </w:abstractNum>
+  <w:abstractNum w:abstractNumId="2" w15:restartNumberingAfterBreak="0">
+    <w:nsid w:val="106F267E"/>
+    <w:multiLevelType w:val="hybridMultilevel"/>
+    <w:tmpl w:val="CD6E9AEA"/>
+    <w:lvl w:ilvl="0" w:tplc="0809000F">
+      <w:start w:val="1"/>
+      <w:numFmt w:val="decimal"/>
+      <w:lvlText w:val="%1."/>
+      <w:lvlJc w:val="left"/>
+      <w:pPr>
+        <w:ind w:left="720" w:hanging="360"/>
+      </w:pPr>
+    </w:lvl>
+    <w:lvl w:ilvl="1" w:tplc="08090019" w:tentative="1">
+      <w:start w:val="1"/>
+      <w:numFmt w:val="lowerLetter"/>
+      <w:lvlText w:val="%2."/>
+      <w:lvlJc w:val="left"/>
+      <w:pPr>
+        <w:ind w:left="1440" w:hanging="360"/>
+      </w:pPr>
+    </w:lvl>
+    <w:lvl w:ilvl="2" w:tplc="0809001B" w:tentative="1">
+      <w:start w:val="1"/>
+      <w:numFmt w:val="lowerRoman"/>
+      <w:lvlText w:val="%3."/>
+      <w:lvlJc w:val="right"/>
+      <w:pPr>
+        <w:ind w:left="2160" w:hanging="180"/>
+      </w:pPr>
+    </w:lvl>
+    <w:lvl w:ilvl="3" w:tplc="0809000F" w:tentative="1">
+      <w:start w:val="1"/>
+      <w:numFmt w:val="decimal"/>
+      <w:lvlText w:val="%4."/>
+      <w:lvlJc w:val="left"/>
+      <w:pPr>
+        <w:ind w:left="2880" w:hanging="360"/>
+      </w:pPr>
+    </w:lvl>
+    <w:lvl w:ilvl="4" w:tplc="08090019" w:tentative="1">
+      <w:start w:val="1"/>
+      <w:numFmt w:val="lowerLetter"/>
+      <w:lvlText w:val="%5."/>
+      <w:lvlJc w:val="left"/>
+      <w:pPr>
+        <w:ind w:left="3600" w:hanging="360"/>
+      </w:pPr>
+    </w:lvl>
+    <w:lvl w:ilvl="5" w:tplc="0809001B" w:tentative="1">
+      <w:start w:val="1"/>
+      <w:numFmt w:val="lowerRoman"/>
+      <w:lvlText w:val="%6."/>
+      <w:lvlJc w:val="right"/>
+      <w:pPr>
+        <w:ind w:left="4320" w:hanging="180"/>
+      </w:pPr>
+    </w:lvl>
+    <w:lvl w:ilvl="6" w:tplc="0809000F" w:tentative="1">
+      <w:start w:val="1"/>
+      <w:numFmt w:val="decimal"/>
+      <w:lvlText w:val="%7."/>
+      <w:lvlJc w:val="left"/>
+      <w:pPr>
+        <w:ind w:left="5040" w:hanging="360"/>
+      </w:pPr>
+    </w:lvl>
+    <w:lvl w:ilvl="7" w:tplc="08090019" w:tentative="1">
+      <w:start w:val="1"/>
+      <w:numFmt w:val="lowerLetter"/>
+      <w:lvlText w:val="%8."/>
+      <w:lvlJc w:val="left"/>
+      <w:pPr>
+        <w:ind w:left="5760" w:hanging="360"/>
+      </w:pPr>
+    </w:lvl>
+    <w:lvl w:ilvl="8" w:tplc="0809001B" w:tentative="1">
+      <w:start w:val="1"/>
+      <w:numFmt w:val="lowerRoman"/>
+      <w:lvlText w:val="%9."/>
+      <w:lvlJc w:val="right"/>
+      <w:pPr>
+        <w:ind w:left="6480" w:hanging="180"/>
+      </w:pPr>
+    </w:lvl>
+  </w:abstractNum>
+  <w:abstractNum w:abstractNumId="3" w15:restartNumberingAfterBreak="0">
+    <w:nsid w:val="17F8346B"/>
+    <w:multiLevelType w:val="hybridMultilevel"/>
+    <w:tmpl w:val="6BC6FAE0"/>
+    <w:lvl w:ilvl="0" w:tplc="0809000F">
+      <w:start w:val="1"/>
+      <w:numFmt w:val="decimal"/>
+      <w:lvlText w:val="%1."/>
+      <w:lvlJc w:val="left"/>
+      <w:pPr>
+        <w:ind w:left="720" w:hanging="360"/>
+      </w:pPr>
+    </w:lvl>
+    <w:lvl w:ilvl="1" w:tplc="08090019" w:tentative="1">
+      <w:start w:val="1"/>
+      <w:numFmt w:val="lowerLetter"/>
+      <w:lvlText w:val="%2."/>
+      <w:lvlJc w:val="left"/>
+      <w:pPr>
+        <w:ind w:left="1440" w:hanging="360"/>
+      </w:pPr>
+    </w:lvl>
+    <w:lvl w:ilvl="2" w:tplc="0809001B" w:tentative="1">
+      <w:start w:val="1"/>
+      <w:numFmt w:val="lowerRoman"/>
+      <w:lvlText w:val="%3."/>
+      <w:lvlJc w:val="right"/>
+      <w:pPr>
+        <w:ind w:left="2160" w:hanging="180"/>
+      </w:pPr>
+    </w:lvl>
+    <w:lvl w:ilvl="3" w:tplc="0809000F" w:tentative="1">
+      <w:start w:val="1"/>
+      <w:numFmt w:val="decimal"/>
+      <w:lvlText w:val="%4."/>
+      <w:lvlJc w:val="left"/>
+      <w:pPr>
+        <w:ind w:left="2880" w:hanging="360"/>
+      </w:pPr>
+    </w:lvl>
+    <w:lvl w:ilvl="4" w:tplc="08090019" w:tentative="1">
+      <w:start w:val="1"/>
+      <w:numFmt w:val="lowerLetter"/>
+      <w:lvlText w:val="%5."/>
+      <w:lvlJc w:val="left"/>
+      <w:pPr>
+        <w:ind w:left="3600" w:hanging="360"/>
+      </w:pPr>
+    </w:lvl>
+    <w:lvl w:ilvl="5" w:tplc="0809001B" w:tentative="1">
+      <w:start w:val="1"/>
+      <w:numFmt w:val="lowerRoman"/>
+      <w:lvlText w:val="%6."/>
+      <w:lvlJc w:val="right"/>
+      <w:pPr>
+        <w:ind w:left="4320" w:hanging="180"/>
+      </w:pPr>
+    </w:lvl>
+    <w:lvl w:ilvl="6" w:tplc="0809000F" w:tentative="1">
+      <w:start w:val="1"/>
+      <w:numFmt w:val="decimal"/>
+      <w:lvlText w:val="%7."/>
+      <w:lvlJc w:val="left"/>
+      <w:pPr>
+        <w:ind w:left="5040" w:hanging="360"/>
+      </w:pPr>
+    </w:lvl>
+    <w:lvl w:ilvl="7" w:tplc="08090019" w:tentative="1">
+      <w:start w:val="1"/>
+      <w:numFmt w:val="lowerLetter"/>
+      <w:lvlText w:val="%8."/>
+      <w:lvlJc w:val="left"/>
+      <w:pPr>
+        <w:ind w:left="5760" w:hanging="360"/>
+      </w:pPr>
+    </w:lvl>
+    <w:lvl w:ilvl="8" w:tplc="0809001B" w:tentative="1">
+      <w:start w:val="1"/>
+      <w:numFmt w:val="lowerRoman"/>
+      <w:lvlText w:val="%9."/>
+      <w:lvlJc w:val="right"/>
+      <w:pPr>
+        <w:ind w:left="6480" w:hanging="180"/>
+      </w:pPr>
+    </w:lvl>
+  </w:abstractNum>
+  <w:abstractNum w:abstractNumId="4" w15:restartNumberingAfterBreak="0">
+    <w:nsid w:val="184E0FC0"/>
+    <w:multiLevelType w:val="hybridMultilevel"/>
+    <w:tmpl w:val="F53CB88E"/>
+    <w:lvl w:ilvl="0" w:tplc="08090001">
+      <w:start w:val="1"/>
+      <w:numFmt w:val="bullet"/>
+      <w:lvlText w:val=""/>
+      <w:lvlJc w:val="left"/>
+      <w:pPr>
+        <w:ind w:left="720" w:hanging="360"/>
+      </w:pPr>
+      <w:rPr>
+        <w:rFonts w:hint="default" w:ascii="Symbol" w:hAnsi="Symbol"/>
+      </w:rPr>
+    </w:lvl>
+    <w:lvl w:ilvl="1" w:tplc="08090003" w:tentative="1">
+      <w:start w:val="1"/>
+      <w:numFmt w:val="bullet"/>
+      <w:lvlText w:val="o"/>
+      <w:lvlJc w:val="left"/>
+      <w:pPr>
+        <w:ind w:left="1440" w:hanging="360"/>
+      </w:pPr>
+      <w:rPr>
+        <w:rFonts w:hint="default" w:ascii="Courier New" w:hAnsi="Courier New" w:cs="Courier New"/>
+      </w:rPr>
+    </w:lvl>
+    <w:lvl w:ilvl="2" w:tplc="08090005" w:tentative="1">
+      <w:start w:val="1"/>
+      <w:numFmt w:val="bullet"/>
+      <w:lvlText w:val=""/>
+      <w:lvlJc w:val="left"/>
+      <w:pPr>
+        <w:ind w:left="2160" w:hanging="360"/>
+      </w:pPr>
+      <w:rPr>
+        <w:rFonts w:hint="default" w:ascii="Wingdings" w:hAnsi="Wingdings"/>
+      </w:rPr>
+    </w:lvl>
+    <w:lvl w:ilvl="3" w:tplc="08090001" w:tentative="1">
+      <w:start w:val="1"/>
+      <w:numFmt w:val="bullet"/>
+      <w:lvlText w:val=""/>
+      <w:lvlJc w:val="left"/>
+      <w:pPr>
+        <w:ind w:left="2880" w:hanging="360"/>
+      </w:pPr>
+      <w:rPr>
+        <w:rFonts w:hint="default" w:ascii="Symbol" w:hAnsi="Symbol"/>
+      </w:rPr>
+    </w:lvl>
+    <w:lvl w:ilvl="4" w:tplc="08090003" w:tentative="1">
+      <w:start w:val="1"/>
+      <w:numFmt w:val="bullet"/>
+      <w:lvlText w:val="o"/>
+      <w:lvlJc w:val="left"/>
+      <w:pPr>
+        <w:ind w:left="3600" w:hanging="360"/>
+      </w:pPr>
+      <w:rPr>
+        <w:rFonts w:hint="default" w:ascii="Courier New" w:hAnsi="Courier New" w:cs="Courier New"/>
+      </w:rPr>
+    </w:lvl>
+    <w:lvl w:ilvl="5" w:tplc="08090005" w:tentative="1">
+      <w:start w:val="1"/>
+      <w:numFmt w:val="bullet"/>
+      <w:lvlText w:val=""/>
+      <w:lvlJc w:val="left"/>
+      <w:pPr>
+        <w:ind w:left="4320" w:hanging="360"/>
+      </w:pPr>
+      <w:rPr>
+        <w:rFonts w:hint="default" w:ascii="Wingdings" w:hAnsi="Wingdings"/>
+      </w:rPr>
+    </w:lvl>
+    <w:lvl w:ilvl="6" w:tplc="08090001" w:tentative="1">
+      <w:start w:val="1"/>
+      <w:numFmt w:val="bullet"/>
+      <w:lvlText w:val=""/>
+      <w:lvlJc w:val="left"/>
+      <w:pPr>
+        <w:ind w:left="5040" w:hanging="360"/>
+      </w:pPr>
+      <w:rPr>
+        <w:rFonts w:hint="default" w:ascii="Symbol" w:hAnsi="Symbol"/>
+      </w:rPr>
+    </w:lvl>
+    <w:lvl w:ilvl="7" w:tplc="08090003" w:tentative="1">
+      <w:start w:val="1"/>
+      <w:numFmt w:val="bullet"/>
+      <w:lvlText w:val="o"/>
+      <w:lvlJc w:val="left"/>
+      <w:pPr>
+        <w:ind w:left="5760" w:hanging="360"/>
+      </w:pPr>
+      <w:rPr>
+        <w:rFonts w:hint="default" w:ascii="Courier New" w:hAnsi="Courier New" w:cs="Courier New"/>
+      </w:rPr>
+    </w:lvl>
+    <w:lvl w:ilvl="8" w:tplc="08090005" w:tentative="1">
+      <w:start w:val="1"/>
+      <w:numFmt w:val="bullet"/>
+      <w:lvlText w:val=""/>
+      <w:lvlJc w:val="left"/>
+      <w:pPr>
+        <w:ind w:left="6480" w:hanging="360"/>
+      </w:pPr>
+      <w:rPr>
+        <w:rFonts w:hint="default" w:ascii="Wingdings" w:hAnsi="Wingdings"/>
+      </w:rPr>
+    </w:lvl>
+  </w:abstractNum>
+  <w:abstractNum w:abstractNumId="5" w15:restartNumberingAfterBreak="0">
     <w:nsid w:val="1B541FC6"/>
     <w:multiLevelType w:val="hybridMultilevel"/>
     <w:tmpl w:val="4764488E"/>
@@ -2853,123 +4014,295 @@
       </w:rPr>
     </w:lvl>
   </w:abstractNum>
-  <w:abstractNum w:abstractNumId="1" w15:restartNumberingAfterBreak="0">
+  <w:abstractNum w:abstractNumId="6" w15:restartNumberingAfterBreak="0">
+    <w:nsid w:val="1BC20999"/>
+    <w:multiLevelType w:val="hybridMultilevel"/>
+    <w:tmpl w:val="E4426DD8"/>
+    <w:lvl w:ilvl="0" w:tplc="0809000F">
+      <w:start w:val="1"/>
+      <w:numFmt w:val="decimal"/>
+      <w:lvlText w:val="%1."/>
+      <w:lvlJc w:val="left"/>
+      <w:pPr>
+        <w:ind w:left="1004" w:hanging="360"/>
+      </w:pPr>
+    </w:lvl>
+    <w:lvl w:ilvl="1" w:tplc="08090019" w:tentative="1">
+      <w:start w:val="1"/>
+      <w:numFmt w:val="lowerLetter"/>
+      <w:lvlText w:val="%2."/>
+      <w:lvlJc w:val="left"/>
+      <w:pPr>
+        <w:ind w:left="1724" w:hanging="360"/>
+      </w:pPr>
+    </w:lvl>
+    <w:lvl w:ilvl="2" w:tplc="0809001B" w:tentative="1">
+      <w:start w:val="1"/>
+      <w:numFmt w:val="lowerRoman"/>
+      <w:lvlText w:val="%3."/>
+      <w:lvlJc w:val="right"/>
+      <w:pPr>
+        <w:ind w:left="2444" w:hanging="180"/>
+      </w:pPr>
+    </w:lvl>
+    <w:lvl w:ilvl="3" w:tplc="0809000F" w:tentative="1">
+      <w:start w:val="1"/>
+      <w:numFmt w:val="decimal"/>
+      <w:lvlText w:val="%4."/>
+      <w:lvlJc w:val="left"/>
+      <w:pPr>
+        <w:ind w:left="3164" w:hanging="360"/>
+      </w:pPr>
+    </w:lvl>
+    <w:lvl w:ilvl="4" w:tplc="08090019" w:tentative="1">
+      <w:start w:val="1"/>
+      <w:numFmt w:val="lowerLetter"/>
+      <w:lvlText w:val="%5."/>
+      <w:lvlJc w:val="left"/>
+      <w:pPr>
+        <w:ind w:left="3884" w:hanging="360"/>
+      </w:pPr>
+    </w:lvl>
+    <w:lvl w:ilvl="5" w:tplc="0809001B" w:tentative="1">
+      <w:start w:val="1"/>
+      <w:numFmt w:val="lowerRoman"/>
+      <w:lvlText w:val="%6."/>
+      <w:lvlJc w:val="right"/>
+      <w:pPr>
+        <w:ind w:left="4604" w:hanging="180"/>
+      </w:pPr>
+    </w:lvl>
+    <w:lvl w:ilvl="6" w:tplc="0809000F" w:tentative="1">
+      <w:start w:val="1"/>
+      <w:numFmt w:val="decimal"/>
+      <w:lvlText w:val="%7."/>
+      <w:lvlJc w:val="left"/>
+      <w:pPr>
+        <w:ind w:left="5324" w:hanging="360"/>
+      </w:pPr>
+    </w:lvl>
+    <w:lvl w:ilvl="7" w:tplc="08090019" w:tentative="1">
+      <w:start w:val="1"/>
+      <w:numFmt w:val="lowerLetter"/>
+      <w:lvlText w:val="%8."/>
+      <w:lvlJc w:val="left"/>
+      <w:pPr>
+        <w:ind w:left="6044" w:hanging="360"/>
+      </w:pPr>
+    </w:lvl>
+    <w:lvl w:ilvl="8" w:tplc="0809001B" w:tentative="1">
+      <w:start w:val="1"/>
+      <w:numFmt w:val="lowerRoman"/>
+      <w:lvlText w:val="%9."/>
+      <w:lvlJc w:val="right"/>
+      <w:pPr>
+        <w:ind w:left="6764" w:hanging="180"/>
+      </w:pPr>
+    </w:lvl>
+  </w:abstractNum>
+  <w:abstractNum w:abstractNumId="7" w15:restartNumberingAfterBreak="0">
+    <w:nsid w:val="213063E4"/>
+    <w:multiLevelType w:val="hybridMultilevel"/>
+    <w:tmpl w:val="F544F924"/>
+    <w:lvl w:ilvl="0" w:tplc="0809000F">
+      <w:start w:val="1"/>
+      <w:numFmt w:val="decimal"/>
+      <w:lvlText w:val="%1."/>
+      <w:lvlJc w:val="left"/>
+      <w:pPr>
+        <w:ind w:left="360" w:hanging="360"/>
+      </w:pPr>
+    </w:lvl>
+    <w:lvl w:ilvl="1" w:tplc="08090019" w:tentative="1">
+      <w:start w:val="1"/>
+      <w:numFmt w:val="lowerLetter"/>
+      <w:lvlText w:val="%2."/>
+      <w:lvlJc w:val="left"/>
+      <w:pPr>
+        <w:ind w:left="1080" w:hanging="360"/>
+      </w:pPr>
+    </w:lvl>
+    <w:lvl w:ilvl="2" w:tplc="0809001B" w:tentative="1">
+      <w:start w:val="1"/>
+      <w:numFmt w:val="lowerRoman"/>
+      <w:lvlText w:val="%3."/>
+      <w:lvlJc w:val="right"/>
+      <w:pPr>
+        <w:ind w:left="1800" w:hanging="180"/>
+      </w:pPr>
+    </w:lvl>
+    <w:lvl w:ilvl="3" w:tplc="0809000F" w:tentative="1">
+      <w:start w:val="1"/>
+      <w:numFmt w:val="decimal"/>
+      <w:lvlText w:val="%4."/>
+      <w:lvlJc w:val="left"/>
+      <w:pPr>
+        <w:ind w:left="2520" w:hanging="360"/>
+      </w:pPr>
+    </w:lvl>
+    <w:lvl w:ilvl="4" w:tplc="08090019" w:tentative="1">
+      <w:start w:val="1"/>
+      <w:numFmt w:val="lowerLetter"/>
+      <w:lvlText w:val="%5."/>
+      <w:lvlJc w:val="left"/>
+      <w:pPr>
+        <w:ind w:left="3240" w:hanging="360"/>
+      </w:pPr>
+    </w:lvl>
+    <w:lvl w:ilvl="5" w:tplc="0809001B" w:tentative="1">
+      <w:start w:val="1"/>
+      <w:numFmt w:val="lowerRoman"/>
+      <w:lvlText w:val="%6."/>
+      <w:lvlJc w:val="right"/>
+      <w:pPr>
+        <w:ind w:left="3960" w:hanging="180"/>
+      </w:pPr>
+    </w:lvl>
+    <w:lvl w:ilvl="6" w:tplc="0809000F" w:tentative="1">
+      <w:start w:val="1"/>
+      <w:numFmt w:val="decimal"/>
+      <w:lvlText w:val="%7."/>
+      <w:lvlJc w:val="left"/>
+      <w:pPr>
+        <w:ind w:left="4680" w:hanging="360"/>
+      </w:pPr>
+    </w:lvl>
+    <w:lvl w:ilvl="7" w:tplc="08090019" w:tentative="1">
+      <w:start w:val="1"/>
+      <w:numFmt w:val="lowerLetter"/>
+      <w:lvlText w:val="%8."/>
+      <w:lvlJc w:val="left"/>
+      <w:pPr>
+        <w:ind w:left="5400" w:hanging="360"/>
+      </w:pPr>
+    </w:lvl>
+    <w:lvl w:ilvl="8" w:tplc="0809001B" w:tentative="1">
+      <w:start w:val="1"/>
+      <w:numFmt w:val="lowerRoman"/>
+      <w:lvlText w:val="%9."/>
+      <w:lvlJc w:val="right"/>
+      <w:pPr>
+        <w:ind w:left="6120" w:hanging="180"/>
+      </w:pPr>
+    </w:lvl>
+  </w:abstractNum>
+  <w:abstractNum w:abstractNumId="8" w15:restartNumberingAfterBreak="0">
     <w:nsid w:val="29AF5219"/>
     <w:multiLevelType w:val="hybridMultilevel"/>
-    <w:tmpl w:val="88F80550"/>
-    <w:lvl w:ilvl="0" w:tplc="04090001">
+    <w:tmpl w:val="92D6CA46"/>
+    <w:lvl w:ilvl="0" w:tplc="0809000F">
+      <w:start w:val="1"/>
+      <w:numFmt w:val="decimal"/>
+      <w:lvlText w:val="%1."/>
+      <w:lvlJc w:val="left"/>
+      <w:pPr>
+        <w:ind w:left="720" w:hanging="360"/>
+      </w:pPr>
+      <w:rPr>
+        <w:rFonts w:hint="default"/>
+      </w:rPr>
+    </w:lvl>
+    <w:lvl w:ilvl="1" w:tplc="04090003" w:tentative="1">
+      <w:start w:val="1"/>
+      <w:numFmt w:val="bullet"/>
+      <w:lvlText w:val="o"/>
+      <w:lvlJc w:val="left"/>
+      <w:pPr>
+        <w:ind w:left="1440" w:hanging="360"/>
+      </w:pPr>
+      <w:rPr>
+        <w:rFonts w:hint="default" w:ascii="Courier New" w:hAnsi="Courier New" w:cs="Courier New"/>
+      </w:rPr>
+    </w:lvl>
+    <w:lvl w:ilvl="2" w:tplc="04090005" w:tentative="1">
+      <w:start w:val="1"/>
+      <w:numFmt w:val="bullet"/>
+      <w:lvlText w:val=""/>
+      <w:lvlJc w:val="left"/>
+      <w:pPr>
+        <w:ind w:left="2160" w:hanging="360"/>
+      </w:pPr>
+      <w:rPr>
+        <w:rFonts w:hint="default" w:ascii="Wingdings" w:hAnsi="Wingdings"/>
+      </w:rPr>
+    </w:lvl>
+    <w:lvl w:ilvl="3" w:tplc="04090001" w:tentative="1">
       <w:start w:val="1"/>
       <w:numFmt w:val="bullet"/>
       <w:lvlText w:val=""/>
       <w:lvlJc w:val="left"/>
       <w:pPr>
-        <w:ind w:left="720" w:hanging="360"/>
+        <w:ind w:left="2880" w:hanging="360"/>
       </w:pPr>
       <w:rPr>
         <w:rFonts w:hint="default" w:ascii="Symbol" w:hAnsi="Symbol"/>
       </w:rPr>
     </w:lvl>
-    <w:lvl w:ilvl="1" w:tplc="04090003" w:tentative="1">
+    <w:lvl w:ilvl="4" w:tplc="04090003" w:tentative="1">
       <w:start w:val="1"/>
       <w:numFmt w:val="bullet"/>
       <w:lvlText w:val="o"/>
       <w:lvlJc w:val="left"/>
       <w:pPr>
-        <w:ind w:left="1440" w:hanging="360"/>
+        <w:ind w:left="3600" w:hanging="360"/>
       </w:pPr>
       <w:rPr>
         <w:rFonts w:hint="default" w:ascii="Courier New" w:hAnsi="Courier New" w:cs="Courier New"/>
       </w:rPr>
     </w:lvl>
-    <w:lvl w:ilvl="2" w:tplc="04090005" w:tentative="1">
+    <w:lvl w:ilvl="5" w:tplc="04090005" w:tentative="1">
       <w:start w:val="1"/>
       <w:numFmt w:val="bullet"/>
       <w:lvlText w:val=""/>
       <w:lvlJc w:val="left"/>
       <w:pPr>
-        <w:ind w:left="2160" w:hanging="360"/>
+        <w:ind w:left="4320" w:hanging="360"/>
       </w:pPr>
       <w:rPr>
         <w:rFonts w:hint="default" w:ascii="Wingdings" w:hAnsi="Wingdings"/>
       </w:rPr>
     </w:lvl>
-    <w:lvl w:ilvl="3" w:tplc="04090001" w:tentative="1">
+    <w:lvl w:ilvl="6" w:tplc="04090001" w:tentative="1">
       <w:start w:val="1"/>
       <w:numFmt w:val="bullet"/>
       <w:lvlText w:val=""/>
       <w:lvlJc w:val="left"/>
       <w:pPr>
-        <w:ind w:left="2880" w:hanging="360"/>
+        <w:ind w:left="5040" w:hanging="360"/>
       </w:pPr>
       <w:rPr>
         <w:rFonts w:hint="default" w:ascii="Symbol" w:hAnsi="Symbol"/>
       </w:rPr>
     </w:lvl>
-    <w:lvl w:ilvl="4" w:tplc="04090003" w:tentative="1">
+    <w:lvl w:ilvl="7" w:tplc="04090003" w:tentative="1">
       <w:start w:val="1"/>
       <w:numFmt w:val="bullet"/>
       <w:lvlText w:val="o"/>
       <w:lvlJc w:val="left"/>
       <w:pPr>
-        <w:ind w:left="3600" w:hanging="360"/>
+        <w:ind w:left="5760" w:hanging="360"/>
       </w:pPr>
       <w:rPr>
         <w:rFonts w:hint="default" w:ascii="Courier New" w:hAnsi="Courier New" w:cs="Courier New"/>
       </w:rPr>
     </w:lvl>
-    <w:lvl w:ilvl="5" w:tplc="04090005" w:tentative="1">
+    <w:lvl w:ilvl="8" w:tplc="04090005" w:tentative="1">
       <w:start w:val="1"/>
       <w:numFmt w:val="bullet"/>
       <w:lvlText w:val=""/>
       <w:lvlJc w:val="left"/>
       <w:pPr>
-        <w:ind w:left="4320" w:hanging="360"/>
+        <w:ind w:left="6480" w:hanging="360"/>
       </w:pPr>
       <w:rPr>
         <w:rFonts w:hint="default" w:ascii="Wingdings" w:hAnsi="Wingdings"/>
       </w:rPr>
     </w:lvl>
-    <w:lvl w:ilvl="6" w:tplc="04090001" w:tentative="1">
-      <w:start w:val="1"/>
-      <w:numFmt w:val="bullet"/>
-      <w:lvlText w:val=""/>
-      <w:lvlJc w:val="left"/>
-      <w:pPr>
-        <w:ind w:left="5040" w:hanging="360"/>
-      </w:pPr>
-      <w:rPr>
-        <w:rFonts w:hint="default" w:ascii="Symbol" w:hAnsi="Symbol"/>
-      </w:rPr>
-    </w:lvl>
-    <w:lvl w:ilvl="7" w:tplc="04090003" w:tentative="1">
-      <w:start w:val="1"/>
-      <w:numFmt w:val="bullet"/>
-      <w:lvlText w:val="o"/>
-      <w:lvlJc w:val="left"/>
-      <w:pPr>
-        <w:ind w:left="5760" w:hanging="360"/>
-      </w:pPr>
-      <w:rPr>
-        <w:rFonts w:hint="default" w:ascii="Courier New" w:hAnsi="Courier New" w:cs="Courier New"/>
-      </w:rPr>
-    </w:lvl>
-    <w:lvl w:ilvl="8" w:tplc="04090005" w:tentative="1">
-      <w:start w:val="1"/>
-      <w:numFmt w:val="bullet"/>
-      <w:lvlText w:val=""/>
-      <w:lvlJc w:val="left"/>
-      <w:pPr>
-        <w:ind w:left="6480" w:hanging="360"/>
-      </w:pPr>
-      <w:rPr>
-        <w:rFonts w:hint="default" w:ascii="Wingdings" w:hAnsi="Wingdings"/>
-      </w:rPr>
-    </w:lvl>
   </w:abstractNum>
-  <w:abstractNum w:abstractNumId="2" w15:restartNumberingAfterBreak="0">
+  <w:abstractNum w:abstractNumId="9" w15:restartNumberingAfterBreak="0">
     <w:nsid w:val="2A692A8D"/>
     <w:multiLevelType w:val="multilevel"/>
-    <w:tmpl w:val="0809001F"/>
+    <w:tmpl w:val="645C8592"/>
     <w:lvl w:ilvl="0">
       <w:start w:val="1"/>
       <w:numFmt w:val="decimal"/>
@@ -2978,6 +4311,9 @@
       <w:pPr>
         <w:ind w:left="360" w:hanging="360"/>
       </w:pPr>
+      <w:rPr>
+        <w:rFonts w:hint="default"/>
+      </w:rPr>
     </w:lvl>
     <w:lvl w:ilvl="1">
       <w:start w:val="1"/>
@@ -2987,6 +4323,9 @@
       <w:pPr>
         <w:ind w:left="792" w:hanging="432"/>
       </w:pPr>
+      <w:rPr>
+        <w:rFonts w:hint="default"/>
+      </w:rPr>
     </w:lvl>
     <w:lvl w:ilvl="2">
       <w:start w:val="1"/>
@@ -2996,6 +4335,9 @@
       <w:pPr>
         <w:ind w:left="1224" w:hanging="504"/>
       </w:pPr>
+      <w:rPr>
+        <w:rFonts w:hint="default"/>
+      </w:rPr>
     </w:lvl>
     <w:lvl w:ilvl="3">
       <w:start w:val="1"/>
@@ -3005,6 +4347,9 @@
       <w:pPr>
         <w:ind w:left="1728" w:hanging="648"/>
       </w:pPr>
+      <w:rPr>
+        <w:rFonts w:hint="default"/>
+      </w:rPr>
     </w:lvl>
     <w:lvl w:ilvl="4">
       <w:start w:val="1"/>
@@ -3014,6 +4359,9 @@
       <w:pPr>
         <w:ind w:left="2232" w:hanging="792"/>
       </w:pPr>
+      <w:rPr>
+        <w:rFonts w:hint="default"/>
+      </w:rPr>
     </w:lvl>
     <w:lvl w:ilvl="5">
       <w:start w:val="1"/>
@@ -3023,6 +4371,9 @@
       <w:pPr>
         <w:ind w:left="2736" w:hanging="936"/>
       </w:pPr>
+      <w:rPr>
+        <w:rFonts w:hint="default"/>
+      </w:rPr>
     </w:lvl>
     <w:lvl w:ilvl="6">
       <w:start w:val="1"/>
@@ -3032,6 +4383,9 @@
       <w:pPr>
         <w:ind w:left="3240" w:hanging="1080"/>
       </w:pPr>
+      <w:rPr>
+        <w:rFonts w:hint="default"/>
+      </w:rPr>
     </w:lvl>
     <w:lvl w:ilvl="7">
       <w:start w:val="1"/>
@@ -3041,6 +4395,9 @@
       <w:pPr>
         <w:ind w:left="3744" w:hanging="1224"/>
       </w:pPr>
+      <w:rPr>
+        <w:rFonts w:hint="default"/>
+      </w:rPr>
     </w:lvl>
     <w:lvl w:ilvl="8">
       <w:start w:val="1"/>
@@ -3050,9 +4407,125 @@
       <w:pPr>
         <w:ind w:left="4320" w:hanging="1440"/>
       </w:pPr>
+      <w:rPr>
+        <w:rFonts w:hint="default"/>
+      </w:rPr>
     </w:lvl>
   </w:abstractNum>
-  <w:abstractNum w:abstractNumId="3" w15:restartNumberingAfterBreak="0">
+  <w:abstractNum w:abstractNumId="10" w15:restartNumberingAfterBreak="0">
+    <w:nsid w:val="31302DEE"/>
+    <w:multiLevelType w:val="hybridMultilevel"/>
+    <w:tmpl w:val="65422714"/>
+    <w:lvl w:ilvl="0" w:tplc="08090001">
+      <w:start w:val="1"/>
+      <w:numFmt w:val="bullet"/>
+      <w:lvlText w:val=""/>
+      <w:lvlJc w:val="left"/>
+      <w:pPr>
+        <w:ind w:left="720" w:hanging="360"/>
+      </w:pPr>
+      <w:rPr>
+        <w:rFonts w:hint="default" w:ascii="Symbol" w:hAnsi="Symbol"/>
+      </w:rPr>
+    </w:lvl>
+    <w:lvl w:ilvl="1" w:tplc="04090003" w:tentative="1">
+      <w:start w:val="1"/>
+      <w:numFmt w:val="bullet"/>
+      <w:lvlText w:val="o"/>
+      <w:lvlJc w:val="left"/>
+      <w:pPr>
+        <w:ind w:left="1440" w:hanging="360"/>
+      </w:pPr>
+      <w:rPr>
+        <w:rFonts w:hint="default" w:ascii="Courier New" w:hAnsi="Courier New" w:cs="Courier New"/>
+      </w:rPr>
+    </w:lvl>
+    <w:lvl w:ilvl="2" w:tplc="04090005" w:tentative="1">
+      <w:start w:val="1"/>
+      <w:numFmt w:val="bullet"/>
+      <w:lvlText w:val=""/>
+      <w:lvlJc w:val="left"/>
+      <w:pPr>
+        <w:ind w:left="2160" w:hanging="360"/>
+      </w:pPr>
+      <w:rPr>
+        <w:rFonts w:hint="default" w:ascii="Wingdings" w:hAnsi="Wingdings"/>
+      </w:rPr>
+    </w:lvl>
+    <w:lvl w:ilvl="3" w:tplc="04090001" w:tentative="1">
+      <w:start w:val="1"/>
+      <w:numFmt w:val="bullet"/>
+      <w:lvlText w:val=""/>
+      <w:lvlJc w:val="left"/>
+      <w:pPr>
+        <w:ind w:left="2880" w:hanging="360"/>
+      </w:pPr>
+      <w:rPr>
+        <w:rFonts w:hint="default" w:ascii="Symbol" w:hAnsi="Symbol"/>
+      </w:rPr>
+    </w:lvl>
+    <w:lvl w:ilvl="4" w:tplc="04090003" w:tentative="1">
+      <w:start w:val="1"/>
+      <w:numFmt w:val="bullet"/>
+      <w:lvlText w:val="o"/>
+      <w:lvlJc w:val="left"/>
+      <w:pPr>
+        <w:ind w:left="3600" w:hanging="360"/>
+      </w:pPr>
+      <w:rPr>
+        <w:rFonts w:hint="default" w:ascii="Courier New" w:hAnsi="Courier New" w:cs="Courier New"/>
+      </w:rPr>
+    </w:lvl>
+    <w:lvl w:ilvl="5" w:tplc="04090005" w:tentative="1">
+      <w:start w:val="1"/>
+      <w:numFmt w:val="bullet"/>
+      <w:lvlText w:val=""/>
+      <w:lvlJc w:val="left"/>
+      <w:pPr>
+        <w:ind w:left="4320" w:hanging="360"/>
+      </w:pPr>
+      <w:rPr>
+        <w:rFonts w:hint="default" w:ascii="Wingdings" w:hAnsi="Wingdings"/>
+      </w:rPr>
+    </w:lvl>
+    <w:lvl w:ilvl="6" w:tplc="04090001" w:tentative="1">
+      <w:start w:val="1"/>
+      <w:numFmt w:val="bullet"/>
+      <w:lvlText w:val=""/>
+      <w:lvlJc w:val="left"/>
+      <w:pPr>
+        <w:ind w:left="5040" w:hanging="360"/>
+      </w:pPr>
+      <w:rPr>
+        <w:rFonts w:hint="default" w:ascii="Symbol" w:hAnsi="Symbol"/>
+      </w:rPr>
+    </w:lvl>
+    <w:lvl w:ilvl="7" w:tplc="04090003" w:tentative="1">
+      <w:start w:val="1"/>
+      <w:numFmt w:val="bullet"/>
+      <w:lvlText w:val="o"/>
+      <w:lvlJc w:val="left"/>
+      <w:pPr>
+        <w:ind w:left="5760" w:hanging="360"/>
+      </w:pPr>
+      <w:rPr>
+        <w:rFonts w:hint="default" w:ascii="Courier New" w:hAnsi="Courier New" w:cs="Courier New"/>
+      </w:rPr>
+    </w:lvl>
+    <w:lvl w:ilvl="8" w:tplc="04090005" w:tentative="1">
+      <w:start w:val="1"/>
+      <w:numFmt w:val="bullet"/>
+      <w:lvlText w:val=""/>
+      <w:lvlJc w:val="left"/>
+      <w:pPr>
+        <w:ind w:left="6480" w:hanging="360"/>
+      </w:pPr>
+      <w:rPr>
+        <w:rFonts w:hint="default" w:ascii="Wingdings" w:hAnsi="Wingdings"/>
+      </w:rPr>
+    </w:lvl>
+  </w:abstractNum>
+  <w:abstractNum w:abstractNumId="11" w15:restartNumberingAfterBreak="0">
     <w:nsid w:val="324E0917"/>
     <w:multiLevelType w:val="hybridMultilevel"/>
     <w:tmpl w:val="0834EF24"/>
@@ -3138,7 +4611,7 @@
       </w:pPr>
     </w:lvl>
   </w:abstractNum>
-  <w:abstractNum w:abstractNumId="4" w15:restartNumberingAfterBreak="0">
+  <w:abstractNum w:abstractNumId="12" w15:restartNumberingAfterBreak="0">
     <w:nsid w:val="3E0D2AFE"/>
     <w:multiLevelType w:val="hybridMultilevel"/>
     <w:tmpl w:val="1CF0AA40"/>
@@ -3251,7 +4724,93 @@
       </w:rPr>
     </w:lvl>
   </w:abstractNum>
-  <w:abstractNum w:abstractNumId="5" w15:restartNumberingAfterBreak="0">
+  <w:abstractNum w:abstractNumId="13" w15:restartNumberingAfterBreak="0">
+    <w:nsid w:val="439446C3"/>
+    <w:multiLevelType w:val="hybridMultilevel"/>
+    <w:tmpl w:val="CA7EE158"/>
+    <w:lvl w:ilvl="0" w:tplc="0809000F">
+      <w:start w:val="1"/>
+      <w:numFmt w:val="decimal"/>
+      <w:lvlText w:val="%1."/>
+      <w:lvlJc w:val="left"/>
+      <w:pPr>
+        <w:ind w:left="1080" w:hanging="360"/>
+      </w:pPr>
+    </w:lvl>
+    <w:lvl w:ilvl="1" w:tplc="08090019" w:tentative="1">
+      <w:start w:val="1"/>
+      <w:numFmt w:val="lowerLetter"/>
+      <w:lvlText w:val="%2."/>
+      <w:lvlJc w:val="left"/>
+      <w:pPr>
+        <w:ind w:left="1800" w:hanging="360"/>
+      </w:pPr>
+    </w:lvl>
+    <w:lvl w:ilvl="2" w:tplc="0809001B" w:tentative="1">
+      <w:start w:val="1"/>
+      <w:numFmt w:val="lowerRoman"/>
+      <w:lvlText w:val="%3."/>
+      <w:lvlJc w:val="right"/>
+      <w:pPr>
+        <w:ind w:left="2520" w:hanging="180"/>
+      </w:pPr>
+    </w:lvl>
+    <w:lvl w:ilvl="3" w:tplc="0809000F" w:tentative="1">
+      <w:start w:val="1"/>
+      <w:numFmt w:val="decimal"/>
+      <w:lvlText w:val="%4."/>
+      <w:lvlJc w:val="left"/>
+      <w:pPr>
+        <w:ind w:left="3240" w:hanging="360"/>
+      </w:pPr>
+    </w:lvl>
+    <w:lvl w:ilvl="4" w:tplc="08090019" w:tentative="1">
+      <w:start w:val="1"/>
+      <w:numFmt w:val="lowerLetter"/>
+      <w:lvlText w:val="%5."/>
+      <w:lvlJc w:val="left"/>
+      <w:pPr>
+        <w:ind w:left="3960" w:hanging="360"/>
+      </w:pPr>
+    </w:lvl>
+    <w:lvl w:ilvl="5" w:tplc="0809001B" w:tentative="1">
+      <w:start w:val="1"/>
+      <w:numFmt w:val="lowerRoman"/>
+      <w:lvlText w:val="%6."/>
+      <w:lvlJc w:val="right"/>
+      <w:pPr>
+        <w:ind w:left="4680" w:hanging="180"/>
+      </w:pPr>
+    </w:lvl>
+    <w:lvl w:ilvl="6" w:tplc="0809000F" w:tentative="1">
+      <w:start w:val="1"/>
+      <w:numFmt w:val="decimal"/>
+      <w:lvlText w:val="%7."/>
+      <w:lvlJc w:val="left"/>
+      <w:pPr>
+        <w:ind w:left="5400" w:hanging="360"/>
+      </w:pPr>
+    </w:lvl>
+    <w:lvl w:ilvl="7" w:tplc="08090019" w:tentative="1">
+      <w:start w:val="1"/>
+      <w:numFmt w:val="lowerLetter"/>
+      <w:lvlText w:val="%8."/>
+      <w:lvlJc w:val="left"/>
+      <w:pPr>
+        <w:ind w:left="6120" w:hanging="360"/>
+      </w:pPr>
+    </w:lvl>
+    <w:lvl w:ilvl="8" w:tplc="0809001B" w:tentative="1">
+      <w:start w:val="1"/>
+      <w:numFmt w:val="lowerRoman"/>
+      <w:lvlText w:val="%9."/>
+      <w:lvlJc w:val="right"/>
+      <w:pPr>
+        <w:ind w:left="6840" w:hanging="180"/>
+      </w:pPr>
+    </w:lvl>
+  </w:abstractNum>
+  <w:abstractNum w:abstractNumId="14" w15:restartNumberingAfterBreak="0">
     <w:nsid w:val="43A554FC"/>
     <w:multiLevelType w:val="hybridMultilevel"/>
     <w:tmpl w:val="310AD680"/>
@@ -3261,110 +4820,422 @@
       <w:lvlText w:val=""/>
       <w:lvlJc w:val="left"/>
       <w:pPr>
+        <w:ind w:left="360" w:hanging="360"/>
+      </w:pPr>
+      <w:rPr>
+        <w:rFonts w:hint="default" w:ascii="Symbol" w:hAnsi="Symbol"/>
+      </w:rPr>
+    </w:lvl>
+    <w:lvl w:ilvl="1" w:tplc="04090003" w:tentative="1">
+      <w:start w:val="1"/>
+      <w:numFmt w:val="bullet"/>
+      <w:lvlText w:val="o"/>
+      <w:lvlJc w:val="left"/>
+      <w:pPr>
+        <w:ind w:left="1440" w:hanging="360"/>
+      </w:pPr>
+      <w:rPr>
+        <w:rFonts w:hint="default" w:ascii="Courier New" w:hAnsi="Courier New" w:cs="Courier New"/>
+      </w:rPr>
+    </w:lvl>
+    <w:lvl w:ilvl="2" w:tplc="04090005" w:tentative="1">
+      <w:start w:val="1"/>
+      <w:numFmt w:val="bullet"/>
+      <w:lvlText w:val=""/>
+      <w:lvlJc w:val="left"/>
+      <w:pPr>
+        <w:ind w:left="2160" w:hanging="360"/>
+      </w:pPr>
+      <w:rPr>
+        <w:rFonts w:hint="default" w:ascii="Wingdings" w:hAnsi="Wingdings"/>
+      </w:rPr>
+    </w:lvl>
+    <w:lvl w:ilvl="3" w:tplc="04090001" w:tentative="1">
+      <w:start w:val="1"/>
+      <w:numFmt w:val="bullet"/>
+      <w:lvlText w:val=""/>
+      <w:lvlJc w:val="left"/>
+      <w:pPr>
+        <w:ind w:left="2880" w:hanging="360"/>
+      </w:pPr>
+      <w:rPr>
+        <w:rFonts w:hint="default" w:ascii="Symbol" w:hAnsi="Symbol"/>
+      </w:rPr>
+    </w:lvl>
+    <w:lvl w:ilvl="4" w:tplc="04090003" w:tentative="1">
+      <w:start w:val="1"/>
+      <w:numFmt w:val="bullet"/>
+      <w:lvlText w:val="o"/>
+      <w:lvlJc w:val="left"/>
+      <w:pPr>
+        <w:ind w:left="3600" w:hanging="360"/>
+      </w:pPr>
+      <w:rPr>
+        <w:rFonts w:hint="default" w:ascii="Courier New" w:hAnsi="Courier New" w:cs="Courier New"/>
+      </w:rPr>
+    </w:lvl>
+    <w:lvl w:ilvl="5" w:tplc="04090005" w:tentative="1">
+      <w:start w:val="1"/>
+      <w:numFmt w:val="bullet"/>
+      <w:lvlText w:val=""/>
+      <w:lvlJc w:val="left"/>
+      <w:pPr>
+        <w:ind w:left="4320" w:hanging="360"/>
+      </w:pPr>
+      <w:rPr>
+        <w:rFonts w:hint="default" w:ascii="Wingdings" w:hAnsi="Wingdings"/>
+      </w:rPr>
+    </w:lvl>
+    <w:lvl w:ilvl="6" w:tplc="04090001" w:tentative="1">
+      <w:start w:val="1"/>
+      <w:numFmt w:val="bullet"/>
+      <w:lvlText w:val=""/>
+      <w:lvlJc w:val="left"/>
+      <w:pPr>
+        <w:ind w:left="5040" w:hanging="360"/>
+      </w:pPr>
+      <w:rPr>
+        <w:rFonts w:hint="default" w:ascii="Symbol" w:hAnsi="Symbol"/>
+      </w:rPr>
+    </w:lvl>
+    <w:lvl w:ilvl="7" w:tplc="04090003" w:tentative="1">
+      <w:start w:val="1"/>
+      <w:numFmt w:val="bullet"/>
+      <w:lvlText w:val="o"/>
+      <w:lvlJc w:val="left"/>
+      <w:pPr>
+        <w:ind w:left="5760" w:hanging="360"/>
+      </w:pPr>
+      <w:rPr>
+        <w:rFonts w:hint="default" w:ascii="Courier New" w:hAnsi="Courier New" w:cs="Courier New"/>
+      </w:rPr>
+    </w:lvl>
+    <w:lvl w:ilvl="8" w:tplc="04090005" w:tentative="1">
+      <w:start w:val="1"/>
+      <w:numFmt w:val="bullet"/>
+      <w:lvlText w:val=""/>
+      <w:lvlJc w:val="left"/>
+      <w:pPr>
+        <w:ind w:left="6480" w:hanging="360"/>
+      </w:pPr>
+      <w:rPr>
+        <w:rFonts w:hint="default" w:ascii="Wingdings" w:hAnsi="Wingdings"/>
+      </w:rPr>
+    </w:lvl>
+  </w:abstractNum>
+  <w:abstractNum w:abstractNumId="15" w15:restartNumberingAfterBreak="0">
+    <w:nsid w:val="495C1D5B"/>
+    <w:multiLevelType w:val="multilevel"/>
+    <w:tmpl w:val="B8D2CD1E"/>
+    <w:lvl w:ilvl="0">
+      <w:start w:val="1"/>
+      <w:numFmt w:val="decimal"/>
+      <w:lvlText w:val="%1."/>
+      <w:lvlJc w:val="left"/>
+      <w:pPr>
+        <w:tabs>
+          <w:tab w:val="num" w:pos="720"/>
+        </w:tabs>
         <w:ind w:left="720" w:hanging="360"/>
       </w:pPr>
+    </w:lvl>
+    <w:lvl w:ilvl="1" w:tentative="1">
+      <w:start w:val="1"/>
+      <w:numFmt w:val="decimal"/>
+      <w:lvlText w:val="%2."/>
+      <w:lvlJc w:val="left"/>
+      <w:pPr>
+        <w:tabs>
+          <w:tab w:val="num" w:pos="1440"/>
+        </w:tabs>
+        <w:ind w:left="1440" w:hanging="360"/>
+      </w:pPr>
+    </w:lvl>
+    <w:lvl w:ilvl="2" w:tentative="1">
+      <w:start w:val="1"/>
+      <w:numFmt w:val="decimal"/>
+      <w:lvlText w:val="%3."/>
+      <w:lvlJc w:val="left"/>
+      <w:pPr>
+        <w:tabs>
+          <w:tab w:val="num" w:pos="2160"/>
+        </w:tabs>
+        <w:ind w:left="2160" w:hanging="360"/>
+      </w:pPr>
+    </w:lvl>
+    <w:lvl w:ilvl="3" w:tentative="1">
+      <w:start w:val="1"/>
+      <w:numFmt w:val="decimal"/>
+      <w:lvlText w:val="%4."/>
+      <w:lvlJc w:val="left"/>
+      <w:pPr>
+        <w:tabs>
+          <w:tab w:val="num" w:pos="2880"/>
+        </w:tabs>
+        <w:ind w:left="2880" w:hanging="360"/>
+      </w:pPr>
+    </w:lvl>
+    <w:lvl w:ilvl="4" w:tentative="1">
+      <w:start w:val="1"/>
+      <w:numFmt w:val="decimal"/>
+      <w:lvlText w:val="%5."/>
+      <w:lvlJc w:val="left"/>
+      <w:pPr>
+        <w:tabs>
+          <w:tab w:val="num" w:pos="3600"/>
+        </w:tabs>
+        <w:ind w:left="3600" w:hanging="360"/>
+      </w:pPr>
+    </w:lvl>
+    <w:lvl w:ilvl="5" w:tentative="1">
+      <w:start w:val="1"/>
+      <w:numFmt w:val="decimal"/>
+      <w:lvlText w:val="%6."/>
+      <w:lvlJc w:val="left"/>
+      <w:pPr>
+        <w:tabs>
+          <w:tab w:val="num" w:pos="4320"/>
+        </w:tabs>
+        <w:ind w:left="4320" w:hanging="360"/>
+      </w:pPr>
+    </w:lvl>
+    <w:lvl w:ilvl="6" w:tentative="1">
+      <w:start w:val="1"/>
+      <w:numFmt w:val="decimal"/>
+      <w:lvlText w:val="%7."/>
+      <w:lvlJc w:val="left"/>
+      <w:pPr>
+        <w:tabs>
+          <w:tab w:val="num" w:pos="5040"/>
+        </w:tabs>
+        <w:ind w:left="5040" w:hanging="360"/>
+      </w:pPr>
+    </w:lvl>
+    <w:lvl w:ilvl="7" w:tentative="1">
+      <w:start w:val="1"/>
+      <w:numFmt w:val="decimal"/>
+      <w:lvlText w:val="%8."/>
+      <w:lvlJc w:val="left"/>
+      <w:pPr>
+        <w:tabs>
+          <w:tab w:val="num" w:pos="5760"/>
+        </w:tabs>
+        <w:ind w:left="5760" w:hanging="360"/>
+      </w:pPr>
+    </w:lvl>
+    <w:lvl w:ilvl="8" w:tentative="1">
+      <w:start w:val="1"/>
+      <w:numFmt w:val="decimal"/>
+      <w:lvlText w:val="%9."/>
+      <w:lvlJc w:val="left"/>
+      <w:pPr>
+        <w:tabs>
+          <w:tab w:val="num" w:pos="6480"/>
+        </w:tabs>
+        <w:ind w:left="6480" w:hanging="360"/>
+      </w:pPr>
+    </w:lvl>
+  </w:abstractNum>
+  <w:abstractNum w:abstractNumId="16" w15:restartNumberingAfterBreak="0">
+    <w:nsid w:val="4D837252"/>
+    <w:multiLevelType w:val="hybridMultilevel"/>
+    <w:tmpl w:val="22B4C4EA"/>
+    <w:lvl w:ilvl="0" w:tplc="08090001">
+      <w:start w:val="1"/>
+      <w:numFmt w:val="bullet"/>
+      <w:lvlText w:val=""/>
+      <w:lvlJc w:val="left"/>
+      <w:pPr>
+        <w:ind w:left="1429" w:hanging="360"/>
+      </w:pPr>
       <w:rPr>
         <w:rFonts w:hint="default" w:ascii="Symbol" w:hAnsi="Symbol"/>
       </w:rPr>
     </w:lvl>
-    <w:lvl w:ilvl="1" w:tplc="04090003" w:tentative="1">
+    <w:lvl w:ilvl="1" w:tplc="08090003" w:tentative="1">
       <w:start w:val="1"/>
       <w:numFmt w:val="bullet"/>
       <w:lvlText w:val="o"/>
       <w:lvlJc w:val="left"/>
       <w:pPr>
-        <w:ind w:left="1440" w:hanging="360"/>
+        <w:ind w:left="2149" w:hanging="360"/>
       </w:pPr>
       <w:rPr>
         <w:rFonts w:hint="default" w:ascii="Courier New" w:hAnsi="Courier New" w:cs="Courier New"/>
       </w:rPr>
     </w:lvl>
-    <w:lvl w:ilvl="2" w:tplc="04090005" w:tentative="1">
+    <w:lvl w:ilvl="2" w:tplc="08090005" w:tentative="1">
       <w:start w:val="1"/>
       <w:numFmt w:val="bullet"/>
       <w:lvlText w:val=""/>
       <w:lvlJc w:val="left"/>
       <w:pPr>
-        <w:ind w:left="2160" w:hanging="360"/>
+        <w:ind w:left="2869" w:hanging="360"/>
       </w:pPr>
       <w:rPr>
         <w:rFonts w:hint="default" w:ascii="Wingdings" w:hAnsi="Wingdings"/>
       </w:rPr>
     </w:lvl>
-    <w:lvl w:ilvl="3" w:tplc="04090001" w:tentative="1">
+    <w:lvl w:ilvl="3" w:tplc="08090001" w:tentative="1">
       <w:start w:val="1"/>
       <w:numFmt w:val="bullet"/>
       <w:lvlText w:val=""/>
       <w:lvlJc w:val="left"/>
       <w:pPr>
-        <w:ind w:left="2880" w:hanging="360"/>
+        <w:ind w:left="3589" w:hanging="360"/>
       </w:pPr>
       <w:rPr>
         <w:rFonts w:hint="default" w:ascii="Symbol" w:hAnsi="Symbol"/>
       </w:rPr>
     </w:lvl>
-    <w:lvl w:ilvl="4" w:tplc="04090003" w:tentative="1">
+    <w:lvl w:ilvl="4" w:tplc="08090003" w:tentative="1">
       <w:start w:val="1"/>
       <w:numFmt w:val="bullet"/>
       <w:lvlText w:val="o"/>
       <w:lvlJc w:val="left"/>
       <w:pPr>
-        <w:ind w:left="3600" w:hanging="360"/>
+        <w:ind w:left="4309" w:hanging="360"/>
       </w:pPr>
       <w:rPr>
         <w:rFonts w:hint="default" w:ascii="Courier New" w:hAnsi="Courier New" w:cs="Courier New"/>
       </w:rPr>
     </w:lvl>
-    <w:lvl w:ilvl="5" w:tplc="04090005" w:tentative="1">
+    <w:lvl w:ilvl="5" w:tplc="08090005" w:tentative="1">
       <w:start w:val="1"/>
       <w:numFmt w:val="bullet"/>
       <w:lvlText w:val=""/>
       <w:lvlJc w:val="left"/>
       <w:pPr>
-        <w:ind w:left="4320" w:hanging="360"/>
+        <w:ind w:left="5029" w:hanging="360"/>
       </w:pPr>
       <w:rPr>
         <w:rFonts w:hint="default" w:ascii="Wingdings" w:hAnsi="Wingdings"/>
       </w:rPr>
     </w:lvl>
-    <w:lvl w:ilvl="6" w:tplc="04090001" w:tentative="1">
+    <w:lvl w:ilvl="6" w:tplc="08090001" w:tentative="1">
       <w:start w:val="1"/>
       <w:numFmt w:val="bullet"/>
       <w:lvlText w:val=""/>
       <w:lvlJc w:val="left"/>
       <w:pPr>
-        <w:ind w:left="5040" w:hanging="360"/>
+        <w:ind w:left="5749" w:hanging="360"/>
       </w:pPr>
       <w:rPr>
         <w:rFonts w:hint="default" w:ascii="Symbol" w:hAnsi="Symbol"/>
       </w:rPr>
     </w:lvl>
-    <w:lvl w:ilvl="7" w:tplc="04090003" w:tentative="1">
+    <w:lvl w:ilvl="7" w:tplc="08090003" w:tentative="1">
       <w:start w:val="1"/>
       <w:numFmt w:val="bullet"/>
       <w:lvlText w:val="o"/>
       <w:lvlJc w:val="left"/>
       <w:pPr>
-        <w:ind w:left="5760" w:hanging="360"/>
+        <w:ind w:left="6469" w:hanging="360"/>
       </w:pPr>
       <w:rPr>
         <w:rFonts w:hint="default" w:ascii="Courier New" w:hAnsi="Courier New" w:cs="Courier New"/>
       </w:rPr>
     </w:lvl>
-    <w:lvl w:ilvl="8" w:tplc="04090005" w:tentative="1">
+    <w:lvl w:ilvl="8" w:tplc="08090005" w:tentative="1">
       <w:start w:val="1"/>
       <w:numFmt w:val="bullet"/>
       <w:lvlText w:val=""/>
       <w:lvlJc w:val="left"/>
       <w:pPr>
-        <w:ind w:left="6480" w:hanging="360"/>
+        <w:ind w:left="7189" w:hanging="360"/>
       </w:pPr>
       <w:rPr>
         <w:rFonts w:hint="default" w:ascii="Wingdings" w:hAnsi="Wingdings"/>
       </w:rPr>
     </w:lvl>
   </w:abstractNum>
-  <w:abstractNum w:abstractNumId="6" w15:restartNumberingAfterBreak="0">
+  <w:abstractNum w:abstractNumId="17" w15:restartNumberingAfterBreak="0">
+    <w:nsid w:val="55DD3426"/>
+    <w:multiLevelType w:val="hybridMultilevel"/>
+    <w:tmpl w:val="CC684E58"/>
+    <w:lvl w:ilvl="0" w:tplc="0809000F">
+      <w:start w:val="1"/>
+      <w:numFmt w:val="decimal"/>
+      <w:lvlText w:val="%1."/>
+      <w:lvlJc w:val="left"/>
+      <w:pPr>
+        <w:ind w:left="360" w:hanging="360"/>
+      </w:pPr>
+    </w:lvl>
+    <w:lvl w:ilvl="1" w:tplc="08090019" w:tentative="1">
+      <w:start w:val="1"/>
+      <w:numFmt w:val="lowerLetter"/>
+      <w:lvlText w:val="%2."/>
+      <w:lvlJc w:val="left"/>
+      <w:pPr>
+        <w:ind w:left="1080" w:hanging="360"/>
+      </w:pPr>
+    </w:lvl>
+    <w:lvl w:ilvl="2" w:tplc="0809001B" w:tentative="1">
+      <w:start w:val="1"/>
+      <w:numFmt w:val="lowerRoman"/>
+      <w:lvlText w:val="%3."/>
+      <w:lvlJc w:val="right"/>
+      <w:pPr>
+        <w:ind w:left="1800" w:hanging="180"/>
+      </w:pPr>
+    </w:lvl>
+    <w:lvl w:ilvl="3" w:tplc="0809000F" w:tentative="1">
+      <w:start w:val="1"/>
+      <w:numFmt w:val="decimal"/>
+      <w:lvlText w:val="%4."/>
+      <w:lvlJc w:val="left"/>
+      <w:pPr>
+        <w:ind w:left="2520" w:hanging="360"/>
+      </w:pPr>
+    </w:lvl>
+    <w:lvl w:ilvl="4" w:tplc="08090019" w:tentative="1">
+      <w:start w:val="1"/>
+      <w:numFmt w:val="lowerLetter"/>
+      <w:lvlText w:val="%5."/>
+      <w:lvlJc w:val="left"/>
+      <w:pPr>
+        <w:ind w:left="3240" w:hanging="360"/>
+      </w:pPr>
+    </w:lvl>
+    <w:lvl w:ilvl="5" w:tplc="0809001B" w:tentative="1">
+      <w:start w:val="1"/>
+      <w:numFmt w:val="lowerRoman"/>
+      <w:lvlText w:val="%6."/>
+      <w:lvlJc w:val="right"/>
+      <w:pPr>
+        <w:ind w:left="3960" w:hanging="180"/>
+      </w:pPr>
+    </w:lvl>
+    <w:lvl w:ilvl="6" w:tplc="0809000F" w:tentative="1">
+      <w:start w:val="1"/>
+      <w:numFmt w:val="decimal"/>
+      <w:lvlText w:val="%7."/>
+      <w:lvlJc w:val="left"/>
+      <w:pPr>
+        <w:ind w:left="4680" w:hanging="360"/>
+      </w:pPr>
+    </w:lvl>
+    <w:lvl w:ilvl="7" w:tplc="08090019" w:tentative="1">
+      <w:start w:val="1"/>
+      <w:numFmt w:val="lowerLetter"/>
+      <w:lvlText w:val="%8."/>
+      <w:lvlJc w:val="left"/>
+      <w:pPr>
+        <w:ind w:left="5400" w:hanging="360"/>
+      </w:pPr>
+    </w:lvl>
+    <w:lvl w:ilvl="8" w:tplc="0809001B" w:tentative="1">
+      <w:start w:val="1"/>
+      <w:numFmt w:val="lowerRoman"/>
+      <w:lvlText w:val="%9."/>
+      <w:lvlJc w:val="right"/>
+      <w:pPr>
+        <w:ind w:left="6120" w:hanging="180"/>
+      </w:pPr>
+    </w:lvl>
+  </w:abstractNum>
+  <w:abstractNum w:abstractNumId="18" w15:restartNumberingAfterBreak="0">
     <w:nsid w:val="59125A49"/>
     <w:multiLevelType w:val="multilevel"/>
     <w:tmpl w:val="0809001F"/>
@@ -3450,10 +5321,10 @@
       </w:pPr>
     </w:lvl>
   </w:abstractNum>
-  <w:abstractNum w:abstractNumId="7" w15:restartNumberingAfterBreak="0">
+  <w:abstractNum w:abstractNumId="19" w15:restartNumberingAfterBreak="0">
     <w:nsid w:val="61E3196A"/>
     <w:multiLevelType w:val="hybridMultilevel"/>
-    <w:tmpl w:val="4E36F3FC"/>
+    <w:tmpl w:val="6820F6D0"/>
     <w:lvl w:ilvl="0" w:tplc="08090001">
       <w:start w:val="1"/>
       <w:numFmt w:val="bullet"/>
@@ -3563,7 +5434,405 @@
       </w:rPr>
     </w:lvl>
   </w:abstractNum>
-  <w:abstractNum w:abstractNumId="8" w15:restartNumberingAfterBreak="0">
+  <w:abstractNum w:abstractNumId="20" w15:restartNumberingAfterBreak="0">
+    <w:nsid w:val="676C5A08"/>
+    <w:multiLevelType w:val="hybridMultilevel"/>
+    <w:tmpl w:val="57EC6428"/>
+    <w:lvl w:ilvl="0" w:tplc="08090001">
+      <w:start w:val="1"/>
+      <w:numFmt w:val="bullet"/>
+      <w:lvlText w:val=""/>
+      <w:lvlJc w:val="left"/>
+      <w:pPr>
+        <w:ind w:left="720" w:hanging="360"/>
+      </w:pPr>
+      <w:rPr>
+        <w:rFonts w:hint="default" w:ascii="Symbol" w:hAnsi="Symbol"/>
+      </w:rPr>
+    </w:lvl>
+    <w:lvl w:ilvl="1" w:tplc="08090003">
+      <w:start w:val="1"/>
+      <w:numFmt w:val="bullet"/>
+      <w:lvlText w:val="o"/>
+      <w:lvlJc w:val="left"/>
+      <w:pPr>
+        <w:ind w:left="1440" w:hanging="360"/>
+      </w:pPr>
+      <w:rPr>
+        <w:rFonts w:hint="default" w:ascii="Courier New" w:hAnsi="Courier New" w:cs="Courier New"/>
+      </w:rPr>
+    </w:lvl>
+    <w:lvl w:ilvl="2" w:tplc="08090005" w:tentative="1">
+      <w:start w:val="1"/>
+      <w:numFmt w:val="bullet"/>
+      <w:lvlText w:val=""/>
+      <w:lvlJc w:val="left"/>
+      <w:pPr>
+        <w:ind w:left="2160" w:hanging="360"/>
+      </w:pPr>
+      <w:rPr>
+        <w:rFonts w:hint="default" w:ascii="Wingdings" w:hAnsi="Wingdings"/>
+      </w:rPr>
+    </w:lvl>
+    <w:lvl w:ilvl="3" w:tplc="08090001" w:tentative="1">
+      <w:start w:val="1"/>
+      <w:numFmt w:val="bullet"/>
+      <w:lvlText w:val=""/>
+      <w:lvlJc w:val="left"/>
+      <w:pPr>
+        <w:ind w:left="2880" w:hanging="360"/>
+      </w:pPr>
+      <w:rPr>
+        <w:rFonts w:hint="default" w:ascii="Symbol" w:hAnsi="Symbol"/>
+      </w:rPr>
+    </w:lvl>
+    <w:lvl w:ilvl="4" w:tplc="08090003" w:tentative="1">
+      <w:start w:val="1"/>
+      <w:numFmt w:val="bullet"/>
+      <w:lvlText w:val="o"/>
+      <w:lvlJc w:val="left"/>
+      <w:pPr>
+        <w:ind w:left="3600" w:hanging="360"/>
+      </w:pPr>
+      <w:rPr>
+        <w:rFonts w:hint="default" w:ascii="Courier New" w:hAnsi="Courier New" w:cs="Courier New"/>
+      </w:rPr>
+    </w:lvl>
+    <w:lvl w:ilvl="5" w:tplc="08090005" w:tentative="1">
+      <w:start w:val="1"/>
+      <w:numFmt w:val="bullet"/>
+      <w:lvlText w:val=""/>
+      <w:lvlJc w:val="left"/>
+      <w:pPr>
+        <w:ind w:left="4320" w:hanging="360"/>
+      </w:pPr>
+      <w:rPr>
+        <w:rFonts w:hint="default" w:ascii="Wingdings" w:hAnsi="Wingdings"/>
+      </w:rPr>
+    </w:lvl>
+    <w:lvl w:ilvl="6" w:tplc="08090001" w:tentative="1">
+      <w:start w:val="1"/>
+      <w:numFmt w:val="bullet"/>
+      <w:lvlText w:val=""/>
+      <w:lvlJc w:val="left"/>
+      <w:pPr>
+        <w:ind w:left="5040" w:hanging="360"/>
+      </w:pPr>
+      <w:rPr>
+        <w:rFonts w:hint="default" w:ascii="Symbol" w:hAnsi="Symbol"/>
+      </w:rPr>
+    </w:lvl>
+    <w:lvl w:ilvl="7" w:tplc="08090003" w:tentative="1">
+      <w:start w:val="1"/>
+      <w:numFmt w:val="bullet"/>
+      <w:lvlText w:val="o"/>
+      <w:lvlJc w:val="left"/>
+      <w:pPr>
+        <w:ind w:left="5760" w:hanging="360"/>
+      </w:pPr>
+      <w:rPr>
+        <w:rFonts w:hint="default" w:ascii="Courier New" w:hAnsi="Courier New" w:cs="Courier New"/>
+      </w:rPr>
+    </w:lvl>
+    <w:lvl w:ilvl="8" w:tplc="08090005" w:tentative="1">
+      <w:start w:val="1"/>
+      <w:numFmt w:val="bullet"/>
+      <w:lvlText w:val=""/>
+      <w:lvlJc w:val="left"/>
+      <w:pPr>
+        <w:ind w:left="6480" w:hanging="360"/>
+      </w:pPr>
+      <w:rPr>
+        <w:rFonts w:hint="default" w:ascii="Wingdings" w:hAnsi="Wingdings"/>
+      </w:rPr>
+    </w:lvl>
+  </w:abstractNum>
+  <w:abstractNum w:abstractNumId="21" w15:restartNumberingAfterBreak="0">
+    <w:nsid w:val="68EE3EF5"/>
+    <w:multiLevelType w:val="hybridMultilevel"/>
+    <w:tmpl w:val="EFE855DA"/>
+    <w:lvl w:ilvl="0" w:tplc="0809000F">
+      <w:start w:val="1"/>
+      <w:numFmt w:val="decimal"/>
+      <w:lvlText w:val="%1."/>
+      <w:lvlJc w:val="left"/>
+      <w:pPr>
+        <w:ind w:left="720" w:hanging="360"/>
+      </w:pPr>
+    </w:lvl>
+    <w:lvl w:ilvl="1" w:tplc="08090019" w:tentative="1">
+      <w:start w:val="1"/>
+      <w:numFmt w:val="lowerLetter"/>
+      <w:lvlText w:val="%2."/>
+      <w:lvlJc w:val="left"/>
+      <w:pPr>
+        <w:ind w:left="1440" w:hanging="360"/>
+      </w:pPr>
+    </w:lvl>
+    <w:lvl w:ilvl="2" w:tplc="0809001B" w:tentative="1">
+      <w:start w:val="1"/>
+      <w:numFmt w:val="lowerRoman"/>
+      <w:lvlText w:val="%3."/>
+      <w:lvlJc w:val="right"/>
+      <w:pPr>
+        <w:ind w:left="2160" w:hanging="180"/>
+      </w:pPr>
+    </w:lvl>
+    <w:lvl w:ilvl="3" w:tplc="0809000F" w:tentative="1">
+      <w:start w:val="1"/>
+      <w:numFmt w:val="decimal"/>
+      <w:lvlText w:val="%4."/>
+      <w:lvlJc w:val="left"/>
+      <w:pPr>
+        <w:ind w:left="2880" w:hanging="360"/>
+      </w:pPr>
+    </w:lvl>
+    <w:lvl w:ilvl="4" w:tplc="08090019" w:tentative="1">
+      <w:start w:val="1"/>
+      <w:numFmt w:val="lowerLetter"/>
+      <w:lvlText w:val="%5."/>
+      <w:lvlJc w:val="left"/>
+      <w:pPr>
+        <w:ind w:left="3600" w:hanging="360"/>
+      </w:pPr>
+    </w:lvl>
+    <w:lvl w:ilvl="5" w:tplc="0809001B" w:tentative="1">
+      <w:start w:val="1"/>
+      <w:numFmt w:val="lowerRoman"/>
+      <w:lvlText w:val="%6."/>
+      <w:lvlJc w:val="right"/>
+      <w:pPr>
+        <w:ind w:left="4320" w:hanging="180"/>
+      </w:pPr>
+    </w:lvl>
+    <w:lvl w:ilvl="6" w:tplc="0809000F" w:tentative="1">
+      <w:start w:val="1"/>
+      <w:numFmt w:val="decimal"/>
+      <w:lvlText w:val="%7."/>
+      <w:lvlJc w:val="left"/>
+      <w:pPr>
+        <w:ind w:left="5040" w:hanging="360"/>
+      </w:pPr>
+    </w:lvl>
+    <w:lvl w:ilvl="7" w:tplc="08090019" w:tentative="1">
+      <w:start w:val="1"/>
+      <w:numFmt w:val="lowerLetter"/>
+      <w:lvlText w:val="%8."/>
+      <w:lvlJc w:val="left"/>
+      <w:pPr>
+        <w:ind w:left="5760" w:hanging="360"/>
+      </w:pPr>
+    </w:lvl>
+    <w:lvl w:ilvl="8" w:tplc="0809001B" w:tentative="1">
+      <w:start w:val="1"/>
+      <w:numFmt w:val="lowerRoman"/>
+      <w:lvlText w:val="%9."/>
+      <w:lvlJc w:val="right"/>
+      <w:pPr>
+        <w:ind w:left="6480" w:hanging="180"/>
+      </w:pPr>
+    </w:lvl>
+  </w:abstractNum>
+  <w:abstractNum w:abstractNumId="22" w15:restartNumberingAfterBreak="0">
+    <w:nsid w:val="6E0802D4"/>
+    <w:multiLevelType w:val="hybridMultilevel"/>
+    <w:tmpl w:val="6024D96C"/>
+    <w:lvl w:ilvl="0" w:tplc="08090001">
+      <w:start w:val="1"/>
+      <w:numFmt w:val="bullet"/>
+      <w:lvlText w:val=""/>
+      <w:lvlJc w:val="left"/>
+      <w:pPr>
+        <w:ind w:left="720" w:hanging="360"/>
+      </w:pPr>
+      <w:rPr>
+        <w:rFonts w:hint="default" w:ascii="Symbol" w:hAnsi="Symbol"/>
+      </w:rPr>
+    </w:lvl>
+    <w:lvl w:ilvl="1" w:tplc="08090003" w:tentative="1">
+      <w:start w:val="1"/>
+      <w:numFmt w:val="bullet"/>
+      <w:lvlText w:val="o"/>
+      <w:lvlJc w:val="left"/>
+      <w:pPr>
+        <w:ind w:left="1440" w:hanging="360"/>
+      </w:pPr>
+      <w:rPr>
+        <w:rFonts w:hint="default" w:ascii="Courier New" w:hAnsi="Courier New" w:cs="Courier New"/>
+      </w:rPr>
+    </w:lvl>
+    <w:lvl w:ilvl="2" w:tplc="08090005" w:tentative="1">
+      <w:start w:val="1"/>
+      <w:numFmt w:val="bullet"/>
+      <w:lvlText w:val=""/>
+      <w:lvlJc w:val="left"/>
+      <w:pPr>
+        <w:ind w:left="2160" w:hanging="360"/>
+      </w:pPr>
+      <w:rPr>
+        <w:rFonts w:hint="default" w:ascii="Wingdings" w:hAnsi="Wingdings"/>
+      </w:rPr>
+    </w:lvl>
+    <w:lvl w:ilvl="3" w:tplc="08090001" w:tentative="1">
+      <w:start w:val="1"/>
+      <w:numFmt w:val="bullet"/>
+      <w:lvlText w:val=""/>
+      <w:lvlJc w:val="left"/>
+      <w:pPr>
+        <w:ind w:left="2880" w:hanging="360"/>
+      </w:pPr>
+      <w:rPr>
+        <w:rFonts w:hint="default" w:ascii="Symbol" w:hAnsi="Symbol"/>
+      </w:rPr>
+    </w:lvl>
+    <w:lvl w:ilvl="4" w:tplc="08090003" w:tentative="1">
+      <w:start w:val="1"/>
+      <w:numFmt w:val="bullet"/>
+      <w:lvlText w:val="o"/>
+      <w:lvlJc w:val="left"/>
+      <w:pPr>
+        <w:ind w:left="3600" w:hanging="360"/>
+      </w:pPr>
+      <w:rPr>
+        <w:rFonts w:hint="default" w:ascii="Courier New" w:hAnsi="Courier New" w:cs="Courier New"/>
+      </w:rPr>
+    </w:lvl>
+    <w:lvl w:ilvl="5" w:tplc="08090005" w:tentative="1">
+      <w:start w:val="1"/>
+      <w:numFmt w:val="bullet"/>
+      <w:lvlText w:val=""/>
+      <w:lvlJc w:val="left"/>
+      <w:pPr>
+        <w:ind w:left="4320" w:hanging="360"/>
+      </w:pPr>
+      <w:rPr>
+        <w:rFonts w:hint="default" w:ascii="Wingdings" w:hAnsi="Wingdings"/>
+      </w:rPr>
+    </w:lvl>
+    <w:lvl w:ilvl="6" w:tplc="08090001" w:tentative="1">
+      <w:start w:val="1"/>
+      <w:numFmt w:val="bullet"/>
+      <w:lvlText w:val=""/>
+      <w:lvlJc w:val="left"/>
+      <w:pPr>
+        <w:ind w:left="5040" w:hanging="360"/>
+      </w:pPr>
+      <w:rPr>
+        <w:rFonts w:hint="default" w:ascii="Symbol" w:hAnsi="Symbol"/>
+      </w:rPr>
+    </w:lvl>
+    <w:lvl w:ilvl="7" w:tplc="08090003" w:tentative="1">
+      <w:start w:val="1"/>
+      <w:numFmt w:val="bullet"/>
+      <w:lvlText w:val="o"/>
+      <w:lvlJc w:val="left"/>
+      <w:pPr>
+        <w:ind w:left="5760" w:hanging="360"/>
+      </w:pPr>
+      <w:rPr>
+        <w:rFonts w:hint="default" w:ascii="Courier New" w:hAnsi="Courier New" w:cs="Courier New"/>
+      </w:rPr>
+    </w:lvl>
+    <w:lvl w:ilvl="8" w:tplc="08090005" w:tentative="1">
+      <w:start w:val="1"/>
+      <w:numFmt w:val="bullet"/>
+      <w:lvlText w:val=""/>
+      <w:lvlJc w:val="left"/>
+      <w:pPr>
+        <w:ind w:left="6480" w:hanging="360"/>
+      </w:pPr>
+      <w:rPr>
+        <w:rFonts w:hint="default" w:ascii="Wingdings" w:hAnsi="Wingdings"/>
+      </w:rPr>
+    </w:lvl>
+  </w:abstractNum>
+  <w:abstractNum w:abstractNumId="23" w15:restartNumberingAfterBreak="0">
+    <w:nsid w:val="6F4C02A6"/>
+    <w:multiLevelType w:val="hybridMultilevel"/>
+    <w:tmpl w:val="A4A278BC"/>
+    <w:lvl w:ilvl="0" w:tplc="0809000F">
+      <w:start w:val="1"/>
+      <w:numFmt w:val="decimal"/>
+      <w:lvlText w:val="%1."/>
+      <w:lvlJc w:val="left"/>
+      <w:pPr>
+        <w:ind w:left="720" w:hanging="360"/>
+      </w:pPr>
+    </w:lvl>
+    <w:lvl w:ilvl="1" w:tplc="08090019" w:tentative="1">
+      <w:start w:val="1"/>
+      <w:numFmt w:val="lowerLetter"/>
+      <w:lvlText w:val="%2."/>
+      <w:lvlJc w:val="left"/>
+      <w:pPr>
+        <w:ind w:left="1440" w:hanging="360"/>
+      </w:pPr>
+    </w:lvl>
+    <w:lvl w:ilvl="2" w:tplc="0809001B" w:tentative="1">
+      <w:start w:val="1"/>
+      <w:numFmt w:val="lowerRoman"/>
+      <w:lvlText w:val="%3."/>
+      <w:lvlJc w:val="right"/>
+      <w:pPr>
+        <w:ind w:left="2160" w:hanging="180"/>
+      </w:pPr>
+    </w:lvl>
+    <w:lvl w:ilvl="3" w:tplc="0809000F" w:tentative="1">
+      <w:start w:val="1"/>
+      <w:numFmt w:val="decimal"/>
+      <w:lvlText w:val="%4."/>
+      <w:lvlJc w:val="left"/>
+      <w:pPr>
+        <w:ind w:left="2880" w:hanging="360"/>
+      </w:pPr>
+    </w:lvl>
+    <w:lvl w:ilvl="4" w:tplc="08090019" w:tentative="1">
+      <w:start w:val="1"/>
+      <w:numFmt w:val="lowerLetter"/>
+      <w:lvlText w:val="%5."/>
+      <w:lvlJc w:val="left"/>
+      <w:pPr>
+        <w:ind w:left="3600" w:hanging="360"/>
+      </w:pPr>
+    </w:lvl>
+    <w:lvl w:ilvl="5" w:tplc="0809001B" w:tentative="1">
+      <w:start w:val="1"/>
+      <w:numFmt w:val="lowerRoman"/>
+      <w:lvlText w:val="%6."/>
+      <w:lvlJc w:val="right"/>
+      <w:pPr>
+        <w:ind w:left="4320" w:hanging="180"/>
+      </w:pPr>
+    </w:lvl>
+    <w:lvl w:ilvl="6" w:tplc="0809000F" w:tentative="1">
+      <w:start w:val="1"/>
+      <w:numFmt w:val="decimal"/>
+      <w:lvlText w:val="%7."/>
+      <w:lvlJc w:val="left"/>
+      <w:pPr>
+        <w:ind w:left="5040" w:hanging="360"/>
+      </w:pPr>
+    </w:lvl>
+    <w:lvl w:ilvl="7" w:tplc="08090019" w:tentative="1">
+      <w:start w:val="1"/>
+      <w:numFmt w:val="lowerLetter"/>
+      <w:lvlText w:val="%8."/>
+      <w:lvlJc w:val="left"/>
+      <w:pPr>
+        <w:ind w:left="5760" w:hanging="360"/>
+      </w:pPr>
+    </w:lvl>
+    <w:lvl w:ilvl="8" w:tplc="0809001B" w:tentative="1">
+      <w:start w:val="1"/>
+      <w:numFmt w:val="lowerRoman"/>
+      <w:lvlText w:val="%9."/>
+      <w:lvlJc w:val="right"/>
+      <w:pPr>
+        <w:ind w:left="6480" w:hanging="180"/>
+      </w:pPr>
+    </w:lvl>
+  </w:abstractNum>
+  <w:abstractNum w:abstractNumId="24" w15:restartNumberingAfterBreak="0">
     <w:nsid w:val="719375BD"/>
     <w:multiLevelType w:val="hybridMultilevel"/>
     <w:tmpl w:val="6E6E12DA"/>
@@ -3573,110 +5842,282 @@
       <w:lvlText w:val=""/>
       <w:lvlJc w:val="left"/>
       <w:pPr>
+        <w:ind w:left="-354" w:hanging="360"/>
+      </w:pPr>
+      <w:rPr>
+        <w:rFonts w:hint="default" w:ascii="Symbol" w:hAnsi="Symbol"/>
+      </w:rPr>
+    </w:lvl>
+    <w:lvl w:ilvl="1" w:tplc="08090003" w:tentative="1">
+      <w:start w:val="1"/>
+      <w:numFmt w:val="bullet"/>
+      <w:lvlText w:val="o"/>
+      <w:lvlJc w:val="left"/>
+      <w:pPr>
+        <w:ind w:left="366" w:hanging="360"/>
+      </w:pPr>
+      <w:rPr>
+        <w:rFonts w:hint="default" w:ascii="Courier New" w:hAnsi="Courier New" w:cs="Courier New"/>
+      </w:rPr>
+    </w:lvl>
+    <w:lvl w:ilvl="2" w:tplc="08090005" w:tentative="1">
+      <w:start w:val="1"/>
+      <w:numFmt w:val="bullet"/>
+      <w:lvlText w:val=""/>
+      <w:lvlJc w:val="left"/>
+      <w:pPr>
+        <w:ind w:left="1086" w:hanging="360"/>
+      </w:pPr>
+      <w:rPr>
+        <w:rFonts w:hint="default" w:ascii="Wingdings" w:hAnsi="Wingdings"/>
+      </w:rPr>
+    </w:lvl>
+    <w:lvl w:ilvl="3" w:tplc="08090001" w:tentative="1">
+      <w:start w:val="1"/>
+      <w:numFmt w:val="bullet"/>
+      <w:lvlText w:val=""/>
+      <w:lvlJc w:val="left"/>
+      <w:pPr>
+        <w:ind w:left="1806" w:hanging="360"/>
+      </w:pPr>
+      <w:rPr>
+        <w:rFonts w:hint="default" w:ascii="Symbol" w:hAnsi="Symbol"/>
+      </w:rPr>
+    </w:lvl>
+    <w:lvl w:ilvl="4" w:tplc="08090003" w:tentative="1">
+      <w:start w:val="1"/>
+      <w:numFmt w:val="bullet"/>
+      <w:lvlText w:val="o"/>
+      <w:lvlJc w:val="left"/>
+      <w:pPr>
+        <w:ind w:left="2526" w:hanging="360"/>
+      </w:pPr>
+      <w:rPr>
+        <w:rFonts w:hint="default" w:ascii="Courier New" w:hAnsi="Courier New" w:cs="Courier New"/>
+      </w:rPr>
+    </w:lvl>
+    <w:lvl w:ilvl="5" w:tplc="08090005" w:tentative="1">
+      <w:start w:val="1"/>
+      <w:numFmt w:val="bullet"/>
+      <w:lvlText w:val=""/>
+      <w:lvlJc w:val="left"/>
+      <w:pPr>
+        <w:ind w:left="3246" w:hanging="360"/>
+      </w:pPr>
+      <w:rPr>
+        <w:rFonts w:hint="default" w:ascii="Wingdings" w:hAnsi="Wingdings"/>
+      </w:rPr>
+    </w:lvl>
+    <w:lvl w:ilvl="6" w:tplc="08090001" w:tentative="1">
+      <w:start w:val="1"/>
+      <w:numFmt w:val="bullet"/>
+      <w:lvlText w:val=""/>
+      <w:lvlJc w:val="left"/>
+      <w:pPr>
+        <w:ind w:left="3966" w:hanging="360"/>
+      </w:pPr>
+      <w:rPr>
+        <w:rFonts w:hint="default" w:ascii="Symbol" w:hAnsi="Symbol"/>
+      </w:rPr>
+    </w:lvl>
+    <w:lvl w:ilvl="7" w:tplc="08090003" w:tentative="1">
+      <w:start w:val="1"/>
+      <w:numFmt w:val="bullet"/>
+      <w:lvlText w:val="o"/>
+      <w:lvlJc w:val="left"/>
+      <w:pPr>
+        <w:ind w:left="4686" w:hanging="360"/>
+      </w:pPr>
+      <w:rPr>
+        <w:rFonts w:hint="default" w:ascii="Courier New" w:hAnsi="Courier New" w:cs="Courier New"/>
+      </w:rPr>
+    </w:lvl>
+    <w:lvl w:ilvl="8" w:tplc="08090005" w:tentative="1">
+      <w:start w:val="1"/>
+      <w:numFmt w:val="bullet"/>
+      <w:lvlText w:val=""/>
+      <w:lvlJc w:val="left"/>
+      <w:pPr>
+        <w:ind w:left="5406" w:hanging="360"/>
+      </w:pPr>
+      <w:rPr>
+        <w:rFonts w:hint="default" w:ascii="Wingdings" w:hAnsi="Wingdings"/>
+      </w:rPr>
+    </w:lvl>
+  </w:abstractNum>
+  <w:abstractNum w:abstractNumId="25" w15:restartNumberingAfterBreak="0">
+    <w:nsid w:val="74885EEA"/>
+    <w:multiLevelType w:val="hybridMultilevel"/>
+    <w:tmpl w:val="0E04FBEE"/>
+    <w:lvl w:ilvl="0" w:tplc="0809000F">
+      <w:start w:val="1"/>
+      <w:numFmt w:val="decimal"/>
+      <w:lvlText w:val="%1."/>
+      <w:lvlJc w:val="left"/>
+      <w:pPr>
         <w:ind w:left="720" w:hanging="360"/>
       </w:pPr>
-      <w:rPr>
-        <w:rFonts w:hint="default" w:ascii="Symbol" w:hAnsi="Symbol"/>
-      </w:rPr>
-    </w:lvl>
-    <w:lvl w:ilvl="1" w:tplc="08090003" w:tentative="1">
-      <w:start w:val="1"/>
-      <w:numFmt w:val="bullet"/>
-      <w:lvlText w:val="o"/>
+    </w:lvl>
+    <w:lvl w:ilvl="1" w:tplc="08090019" w:tentative="1">
+      <w:start w:val="1"/>
+      <w:numFmt w:val="lowerLetter"/>
+      <w:lvlText w:val="%2."/>
       <w:lvlJc w:val="left"/>
       <w:pPr>
         <w:ind w:left="1440" w:hanging="360"/>
       </w:pPr>
-      <w:rPr>
-        <w:rFonts w:hint="default" w:ascii="Courier New" w:hAnsi="Courier New" w:cs="Courier New"/>
-      </w:rPr>
-    </w:lvl>
-    <w:lvl w:ilvl="2" w:tplc="08090005" w:tentative="1">
-      <w:start w:val="1"/>
-      <w:numFmt w:val="bullet"/>
-      <w:lvlText w:val=""/>
-      <w:lvlJc w:val="left"/>
-      <w:pPr>
-        <w:ind w:left="2160" w:hanging="360"/>
-      </w:pPr>
-      <w:rPr>
-        <w:rFonts w:hint="default" w:ascii="Wingdings" w:hAnsi="Wingdings"/>
-      </w:rPr>
-    </w:lvl>
-    <w:lvl w:ilvl="3" w:tplc="08090001" w:tentative="1">
-      <w:start w:val="1"/>
-      <w:numFmt w:val="bullet"/>
-      <w:lvlText w:val=""/>
+    </w:lvl>
+    <w:lvl w:ilvl="2" w:tplc="0809001B" w:tentative="1">
+      <w:start w:val="1"/>
+      <w:numFmt w:val="lowerRoman"/>
+      <w:lvlText w:val="%3."/>
+      <w:lvlJc w:val="right"/>
+      <w:pPr>
+        <w:ind w:left="2160" w:hanging="180"/>
+      </w:pPr>
+    </w:lvl>
+    <w:lvl w:ilvl="3" w:tplc="0809000F" w:tentative="1">
+      <w:start w:val="1"/>
+      <w:numFmt w:val="decimal"/>
+      <w:lvlText w:val="%4."/>
       <w:lvlJc w:val="left"/>
       <w:pPr>
         <w:ind w:left="2880" w:hanging="360"/>
       </w:pPr>
-      <w:rPr>
-        <w:rFonts w:hint="default" w:ascii="Symbol" w:hAnsi="Symbol"/>
-      </w:rPr>
-    </w:lvl>
-    <w:lvl w:ilvl="4" w:tplc="08090003" w:tentative="1">
-      <w:start w:val="1"/>
-      <w:numFmt w:val="bullet"/>
-      <w:lvlText w:val="o"/>
+    </w:lvl>
+    <w:lvl w:ilvl="4" w:tplc="08090019" w:tentative="1">
+      <w:start w:val="1"/>
+      <w:numFmt w:val="lowerLetter"/>
+      <w:lvlText w:val="%5."/>
       <w:lvlJc w:val="left"/>
       <w:pPr>
         <w:ind w:left="3600" w:hanging="360"/>
       </w:pPr>
-      <w:rPr>
-        <w:rFonts w:hint="default" w:ascii="Courier New" w:hAnsi="Courier New" w:cs="Courier New"/>
-      </w:rPr>
-    </w:lvl>
-    <w:lvl w:ilvl="5" w:tplc="08090005" w:tentative="1">
-      <w:start w:val="1"/>
-      <w:numFmt w:val="bullet"/>
-      <w:lvlText w:val=""/>
-      <w:lvlJc w:val="left"/>
-      <w:pPr>
-        <w:ind w:left="4320" w:hanging="360"/>
-      </w:pPr>
-      <w:rPr>
-        <w:rFonts w:hint="default" w:ascii="Wingdings" w:hAnsi="Wingdings"/>
-      </w:rPr>
-    </w:lvl>
-    <w:lvl w:ilvl="6" w:tplc="08090001" w:tentative="1">
-      <w:start w:val="1"/>
-      <w:numFmt w:val="bullet"/>
-      <w:lvlText w:val=""/>
+    </w:lvl>
+    <w:lvl w:ilvl="5" w:tplc="0809001B" w:tentative="1">
+      <w:start w:val="1"/>
+      <w:numFmt w:val="lowerRoman"/>
+      <w:lvlText w:val="%6."/>
+      <w:lvlJc w:val="right"/>
+      <w:pPr>
+        <w:ind w:left="4320" w:hanging="180"/>
+      </w:pPr>
+    </w:lvl>
+    <w:lvl w:ilvl="6" w:tplc="0809000F" w:tentative="1">
+      <w:start w:val="1"/>
+      <w:numFmt w:val="decimal"/>
+      <w:lvlText w:val="%7."/>
       <w:lvlJc w:val="left"/>
       <w:pPr>
         <w:ind w:left="5040" w:hanging="360"/>
       </w:pPr>
-      <w:rPr>
-        <w:rFonts w:hint="default" w:ascii="Symbol" w:hAnsi="Symbol"/>
-      </w:rPr>
-    </w:lvl>
-    <w:lvl w:ilvl="7" w:tplc="08090003" w:tentative="1">
-      <w:start w:val="1"/>
-      <w:numFmt w:val="bullet"/>
-      <w:lvlText w:val="o"/>
+    </w:lvl>
+    <w:lvl w:ilvl="7" w:tplc="08090019" w:tentative="1">
+      <w:start w:val="1"/>
+      <w:numFmt w:val="lowerLetter"/>
+      <w:lvlText w:val="%8."/>
       <w:lvlJc w:val="left"/>
       <w:pPr>
         <w:ind w:left="5760" w:hanging="360"/>
       </w:pPr>
-      <w:rPr>
-        <w:rFonts w:hint="default" w:ascii="Courier New" w:hAnsi="Courier New" w:cs="Courier New"/>
-      </w:rPr>
-    </w:lvl>
-    <w:lvl w:ilvl="8" w:tplc="08090005" w:tentative="1">
-      <w:start w:val="1"/>
-      <w:numFmt w:val="bullet"/>
-      <w:lvlText w:val=""/>
-      <w:lvlJc w:val="left"/>
-      <w:pPr>
-        <w:ind w:left="6480" w:hanging="360"/>
-      </w:pPr>
-      <w:rPr>
-        <w:rFonts w:hint="default" w:ascii="Wingdings" w:hAnsi="Wingdings"/>
-      </w:rPr>
+    </w:lvl>
+    <w:lvl w:ilvl="8" w:tplc="0809001B" w:tentative="1">
+      <w:start w:val="1"/>
+      <w:numFmt w:val="lowerRoman"/>
+      <w:lvlText w:val="%9."/>
+      <w:lvlJc w:val="right"/>
+      <w:pPr>
+        <w:ind w:left="6480" w:hanging="180"/>
+      </w:pPr>
     </w:lvl>
   </w:abstractNum>
-  <w:abstractNum w:abstractNumId="9" w15:restartNumberingAfterBreak="0">
+  <w:abstractNum w:abstractNumId="26" w15:restartNumberingAfterBreak="0">
+    <w:nsid w:val="775830C3"/>
+    <w:multiLevelType w:val="multilevel"/>
+    <w:tmpl w:val="0809001F"/>
+    <w:lvl w:ilvl="0">
+      <w:start w:val="1"/>
+      <w:numFmt w:val="decimal"/>
+      <w:lvlText w:val="%1."/>
+      <w:lvlJc w:val="left"/>
+      <w:pPr>
+        <w:ind w:left="360" w:hanging="360"/>
+      </w:pPr>
+    </w:lvl>
+    <w:lvl w:ilvl="1">
+      <w:start w:val="1"/>
+      <w:numFmt w:val="decimal"/>
+      <w:lvlText w:val="%1.%2."/>
+      <w:lvlJc w:val="left"/>
+      <w:pPr>
+        <w:ind w:left="792" w:hanging="432"/>
+      </w:pPr>
+    </w:lvl>
+    <w:lvl w:ilvl="2">
+      <w:start w:val="1"/>
+      <w:numFmt w:val="decimal"/>
+      <w:lvlText w:val="%1.%2.%3."/>
+      <w:lvlJc w:val="left"/>
+      <w:pPr>
+        <w:ind w:left="1224" w:hanging="504"/>
+      </w:pPr>
+    </w:lvl>
+    <w:lvl w:ilvl="3">
+      <w:start w:val="1"/>
+      <w:numFmt w:val="decimal"/>
+      <w:lvlText w:val="%1.%2.%3.%4."/>
+      <w:lvlJc w:val="left"/>
+      <w:pPr>
+        <w:ind w:left="1728" w:hanging="648"/>
+      </w:pPr>
+    </w:lvl>
+    <w:lvl w:ilvl="4">
+      <w:start w:val="1"/>
+      <w:numFmt w:val="decimal"/>
+      <w:lvlText w:val="%1.%2.%3.%4.%5."/>
+      <w:lvlJc w:val="left"/>
+      <w:pPr>
+        <w:ind w:left="2232" w:hanging="792"/>
+      </w:pPr>
+    </w:lvl>
+    <w:lvl w:ilvl="5">
+      <w:start w:val="1"/>
+      <w:numFmt w:val="decimal"/>
+      <w:lvlText w:val="%1.%2.%3.%4.%5.%6."/>
+      <w:lvlJc w:val="left"/>
+      <w:pPr>
+        <w:ind w:left="2736" w:hanging="936"/>
+      </w:pPr>
+    </w:lvl>
+    <w:lvl w:ilvl="6">
+      <w:start w:val="1"/>
+      <w:numFmt w:val="decimal"/>
+      <w:lvlText w:val="%1.%2.%3.%4.%5.%6.%7."/>
+      <w:lvlJc w:val="left"/>
+      <w:pPr>
+        <w:ind w:left="3240" w:hanging="1080"/>
+      </w:pPr>
+    </w:lvl>
+    <w:lvl w:ilvl="7">
+      <w:start w:val="1"/>
+      <w:numFmt w:val="decimal"/>
+      <w:lvlText w:val="%1.%2.%3.%4.%5.%6.%7.%8."/>
+      <w:lvlJc w:val="left"/>
+      <w:pPr>
+        <w:ind w:left="3744" w:hanging="1224"/>
+      </w:pPr>
+    </w:lvl>
+    <w:lvl w:ilvl="8">
+      <w:start w:val="1"/>
+      <w:numFmt w:val="decimal"/>
+      <w:lvlText w:val="%1.%2.%3.%4.%5.%6.%7.%8.%9."/>
+      <w:lvlJc w:val="left"/>
+      <w:pPr>
+        <w:ind w:left="4320" w:hanging="1440"/>
+      </w:pPr>
+    </w:lvl>
+  </w:abstractNum>
+  <w:abstractNum w:abstractNumId="27" w15:restartNumberingAfterBreak="0">
     <w:nsid w:val="78454003"/>
     <w:multiLevelType w:val="multilevel"/>
     <w:tmpl w:val="0809001F"/>
@@ -3762,7 +6203,93 @@
       </w:pPr>
     </w:lvl>
   </w:abstractNum>
-  <w:abstractNum w:abstractNumId="10" w15:restartNumberingAfterBreak="0">
+  <w:abstractNum w:abstractNumId="28" w15:restartNumberingAfterBreak="0">
+    <w:nsid w:val="78A40B75"/>
+    <w:multiLevelType w:val="hybridMultilevel"/>
+    <w:tmpl w:val="6A362EEC"/>
+    <w:lvl w:ilvl="0" w:tplc="0809000F">
+      <w:start w:val="1"/>
+      <w:numFmt w:val="decimal"/>
+      <w:lvlText w:val="%1."/>
+      <w:lvlJc w:val="left"/>
+      <w:pPr>
+        <w:ind w:left="1004" w:hanging="360"/>
+      </w:pPr>
+    </w:lvl>
+    <w:lvl w:ilvl="1" w:tplc="08090019" w:tentative="1">
+      <w:start w:val="1"/>
+      <w:numFmt w:val="lowerLetter"/>
+      <w:lvlText w:val="%2."/>
+      <w:lvlJc w:val="left"/>
+      <w:pPr>
+        <w:ind w:left="1724" w:hanging="360"/>
+      </w:pPr>
+    </w:lvl>
+    <w:lvl w:ilvl="2" w:tplc="0809001B" w:tentative="1">
+      <w:start w:val="1"/>
+      <w:numFmt w:val="lowerRoman"/>
+      <w:lvlText w:val="%3."/>
+      <w:lvlJc w:val="right"/>
+      <w:pPr>
+        <w:ind w:left="2444" w:hanging="180"/>
+      </w:pPr>
+    </w:lvl>
+    <w:lvl w:ilvl="3" w:tplc="0809000F" w:tentative="1">
+      <w:start w:val="1"/>
+      <w:numFmt w:val="decimal"/>
+      <w:lvlText w:val="%4."/>
+      <w:lvlJc w:val="left"/>
+      <w:pPr>
+        <w:ind w:left="3164" w:hanging="360"/>
+      </w:pPr>
+    </w:lvl>
+    <w:lvl w:ilvl="4" w:tplc="08090019" w:tentative="1">
+      <w:start w:val="1"/>
+      <w:numFmt w:val="lowerLetter"/>
+      <w:lvlText w:val="%5."/>
+      <w:lvlJc w:val="left"/>
+      <w:pPr>
+        <w:ind w:left="3884" w:hanging="360"/>
+      </w:pPr>
+    </w:lvl>
+    <w:lvl w:ilvl="5" w:tplc="0809001B" w:tentative="1">
+      <w:start w:val="1"/>
+      <w:numFmt w:val="lowerRoman"/>
+      <w:lvlText w:val="%6."/>
+      <w:lvlJc w:val="right"/>
+      <w:pPr>
+        <w:ind w:left="4604" w:hanging="180"/>
+      </w:pPr>
+    </w:lvl>
+    <w:lvl w:ilvl="6" w:tplc="0809000F" w:tentative="1">
+      <w:start w:val="1"/>
+      <w:numFmt w:val="decimal"/>
+      <w:lvlText w:val="%7."/>
+      <w:lvlJc w:val="left"/>
+      <w:pPr>
+        <w:ind w:left="5324" w:hanging="360"/>
+      </w:pPr>
+    </w:lvl>
+    <w:lvl w:ilvl="7" w:tplc="08090019" w:tentative="1">
+      <w:start w:val="1"/>
+      <w:numFmt w:val="lowerLetter"/>
+      <w:lvlText w:val="%8."/>
+      <w:lvlJc w:val="left"/>
+      <w:pPr>
+        <w:ind w:left="6044" w:hanging="360"/>
+      </w:pPr>
+    </w:lvl>
+    <w:lvl w:ilvl="8" w:tplc="0809001B" w:tentative="1">
+      <w:start w:val="1"/>
+      <w:numFmt w:val="lowerRoman"/>
+      <w:lvlText w:val="%9."/>
+      <w:lvlJc w:val="right"/>
+      <w:pPr>
+        <w:ind w:left="6764" w:hanging="180"/>
+      </w:pPr>
+    </w:lvl>
+  </w:abstractNum>
+  <w:abstractNum w:abstractNumId="29" w15:restartNumberingAfterBreak="0">
     <w:nsid w:val="7CE82BB9"/>
     <w:multiLevelType w:val="multilevel"/>
     <w:tmpl w:val="0809001F"/>
@@ -3848,44 +6375,194 @@
       </w:pPr>
     </w:lvl>
   </w:abstractNum>
+  <w:abstractNum w:abstractNumId="30" w15:restartNumberingAfterBreak="0">
+    <w:nsid w:val="7EDE6062"/>
+    <w:multiLevelType w:val="hybridMultilevel"/>
+    <w:tmpl w:val="A7EEE200"/>
+    <w:lvl w:ilvl="0" w:tplc="0809000F">
+      <w:start w:val="1"/>
+      <w:numFmt w:val="decimal"/>
+      <w:lvlText w:val="%1."/>
+      <w:lvlJc w:val="left"/>
+      <w:pPr>
+        <w:ind w:left="717" w:hanging="360"/>
+      </w:pPr>
+    </w:lvl>
+    <w:lvl w:ilvl="1" w:tplc="08090019" w:tentative="1">
+      <w:start w:val="1"/>
+      <w:numFmt w:val="lowerLetter"/>
+      <w:lvlText w:val="%2."/>
+      <w:lvlJc w:val="left"/>
+      <w:pPr>
+        <w:ind w:left="1437" w:hanging="360"/>
+      </w:pPr>
+    </w:lvl>
+    <w:lvl w:ilvl="2" w:tplc="0809001B" w:tentative="1">
+      <w:start w:val="1"/>
+      <w:numFmt w:val="lowerRoman"/>
+      <w:lvlText w:val="%3."/>
+      <w:lvlJc w:val="right"/>
+      <w:pPr>
+        <w:ind w:left="2157" w:hanging="180"/>
+      </w:pPr>
+    </w:lvl>
+    <w:lvl w:ilvl="3" w:tplc="0809000F" w:tentative="1">
+      <w:start w:val="1"/>
+      <w:numFmt w:val="decimal"/>
+      <w:lvlText w:val="%4."/>
+      <w:lvlJc w:val="left"/>
+      <w:pPr>
+        <w:ind w:left="2877" w:hanging="360"/>
+      </w:pPr>
+    </w:lvl>
+    <w:lvl w:ilvl="4" w:tplc="08090019" w:tentative="1">
+      <w:start w:val="1"/>
+      <w:numFmt w:val="lowerLetter"/>
+      <w:lvlText w:val="%5."/>
+      <w:lvlJc w:val="left"/>
+      <w:pPr>
+        <w:ind w:left="3597" w:hanging="360"/>
+      </w:pPr>
+    </w:lvl>
+    <w:lvl w:ilvl="5" w:tplc="0809001B" w:tentative="1">
+      <w:start w:val="1"/>
+      <w:numFmt w:val="lowerRoman"/>
+      <w:lvlText w:val="%6."/>
+      <w:lvlJc w:val="right"/>
+      <w:pPr>
+        <w:ind w:left="4317" w:hanging="180"/>
+      </w:pPr>
+    </w:lvl>
+    <w:lvl w:ilvl="6" w:tplc="0809000F" w:tentative="1">
+      <w:start w:val="1"/>
+      <w:numFmt w:val="decimal"/>
+      <w:lvlText w:val="%7."/>
+      <w:lvlJc w:val="left"/>
+      <w:pPr>
+        <w:ind w:left="5037" w:hanging="360"/>
+      </w:pPr>
+    </w:lvl>
+    <w:lvl w:ilvl="7" w:tplc="08090019" w:tentative="1">
+      <w:start w:val="1"/>
+      <w:numFmt w:val="lowerLetter"/>
+      <w:lvlText w:val="%8."/>
+      <w:lvlJc w:val="left"/>
+      <w:pPr>
+        <w:ind w:left="5757" w:hanging="360"/>
+      </w:pPr>
+    </w:lvl>
+    <w:lvl w:ilvl="8" w:tplc="0809001B" w:tentative="1">
+      <w:start w:val="1"/>
+      <w:numFmt w:val="lowerRoman"/>
+      <w:lvlText w:val="%9."/>
+      <w:lvlJc w:val="right"/>
+      <w:pPr>
+        <w:ind w:left="6477" w:hanging="180"/>
+      </w:pPr>
+    </w:lvl>
+  </w:abstractNum>
   <w:num w:numId="1">
+    <w:abstractNumId w:val="11"/>
+  </w:num>
+  <w:num w:numId="2">
+    <w:abstractNumId w:val="14"/>
+  </w:num>
+  <w:num w:numId="3">
+    <w:abstractNumId w:val="8"/>
+  </w:num>
+  <w:num w:numId="4">
+    <w:abstractNumId w:val="9"/>
+  </w:num>
+  <w:num w:numId="5">
+    <w:abstractNumId w:val="27"/>
+  </w:num>
+  <w:num w:numId="6">
+    <w:abstractNumId w:val="29"/>
+  </w:num>
+  <w:num w:numId="7">
+    <w:abstractNumId w:val="18"/>
+  </w:num>
+  <w:num w:numId="8">
+    <w:abstractNumId w:val="5"/>
+  </w:num>
+  <w:num w:numId="9">
+    <w:abstractNumId w:val="12"/>
+  </w:num>
+  <w:num w:numId="10">
+    <w:abstractNumId w:val="24"/>
+  </w:num>
+  <w:num w:numId="11">
+    <w:abstractNumId w:val="19"/>
+  </w:num>
+  <w:num w:numId="12">
+    <w:abstractNumId w:val="25"/>
+  </w:num>
+  <w:num w:numId="13">
+    <w:abstractNumId w:val="0"/>
+  </w:num>
+  <w:num w:numId="14">
+    <w:abstractNumId w:val="10"/>
+  </w:num>
+  <w:num w:numId="15">
+    <w:abstractNumId w:val="13"/>
+  </w:num>
+  <w:num w:numId="16">
     <w:abstractNumId w:val="3"/>
   </w:num>
-  <w:num w:numId="2">
-    <w:abstractNumId w:val="5"/>
+  <w:num w:numId="17">
+    <w:abstractNumId w:val="16"/>
   </w:num>
-  <w:num w:numId="3">
+  <w:num w:numId="18">
+    <w:abstractNumId w:val="23"/>
+  </w:num>
+  <w:num w:numId="19">
+    <w:abstractNumId w:val="30"/>
+  </w:num>
+  <w:num w:numId="20">
+    <w:abstractNumId w:val="6"/>
+  </w:num>
+  <w:num w:numId="21">
+    <w:abstractNumId w:val="28"/>
+  </w:num>
+  <w:num w:numId="22">
+    <w:abstractNumId w:val="2"/>
+  </w:num>
+  <w:num w:numId="23">
+    <w:abstractNumId w:val="4"/>
+  </w:num>
+  <w:num w:numId="24">
+    <w:abstractNumId w:val="22"/>
+  </w:num>
+  <w:num w:numId="25">
+    <w:abstractNumId w:val="26"/>
+  </w:num>
+  <w:num w:numId="26">
+    <w:abstractNumId w:val="21"/>
+  </w:num>
+  <w:num w:numId="27">
     <w:abstractNumId w:val="1"/>
   </w:num>
-  <w:num w:numId="4">
-    <w:abstractNumId w:val="2"/>
+  <w:num w:numId="28">
+    <w:abstractNumId w:val="17"/>
   </w:num>
-  <w:num w:numId="5">
-    <w:abstractNumId w:val="9"/>
+  <w:num w:numId="29">
+    <w:abstractNumId w:val="7"/>
   </w:num>
-  <w:num w:numId="6">
-    <w:abstractNumId w:val="10"/>
+  <w:num w:numId="30">
+    <w:abstractNumId w:val="15"/>
   </w:num>
-  <w:num w:numId="7">
-    <w:abstractNumId w:val="6"/>
-  </w:num>
-  <w:num w:numId="8">
-    <w:abstractNumId w:val="0"/>
-  </w:num>
-  <w:num w:numId="9">
-    <w:abstractNumId w:val="4"/>
-  </w:num>
-  <w:num w:numId="10">
-    <w:abstractNumId w:val="8"/>
-  </w:num>
-  <w:num w:numId="11">
-    <w:abstractNumId w:val="7"/>
+  <w:num w:numId="31">
+    <w:abstractNumId w:val="20"/>
   </w:num>
 </w:numbering>
 </file>
 
+<file path=word/people.xml><?xml version="1.0" encoding="utf-8"?>
+<w15:people xmlns:mc="http://schemas.openxmlformats.org/markup-compatibility/2006" xmlns:w15="http://schemas.microsoft.com/office/word/2012/wordml" mc:Ignorable="w15"/>
+</file>
+
 <file path=word/styles.xml><?xml version="1.0" encoding="utf-8"?>
-<w:styles xmlns:wp14="http://schemas.microsoft.com/office/word/2010/wordprocessingDrawing" xmlns:mc="http://schemas.openxmlformats.org/markup-compatibility/2006" xmlns:r="http://schemas.openxmlformats.org/officeDocument/2006/relationships" xmlns:w="http://schemas.openxmlformats.org/wordprocessingml/2006/main" xmlns:w14="http://schemas.microsoft.com/office/word/2010/wordml" xmlns:w15="http://schemas.microsoft.com/office/word/2012/wordml" xmlns:w16se="http://schemas.microsoft.com/office/word/2015/wordml/symex" mc:Ignorable="w14 w15 w16se wp14">
+<w:styles xmlns:mc="http://schemas.openxmlformats.org/markup-compatibility/2006" xmlns:r="http://schemas.openxmlformats.org/officeDocument/2006/relationships" xmlns:w="http://schemas.openxmlformats.org/wordprocessingml/2006/main" xmlns:w14="http://schemas.microsoft.com/office/word/2010/wordml" xmlns:w15="http://schemas.microsoft.com/office/word/2012/wordml" xmlns:w16se="http://schemas.microsoft.com/office/word/2015/wordml/symex" mc:Ignorable="w14 w15 w16se">
   <w:docDefaults>
     <w:rPrDefault>
       <w:rPr>
@@ -4343,6 +7020,29 @@
       <w:szCs w:val="24"/>
     </w:rPr>
   </w:style>
+  <w:style w:type="paragraph" w:styleId="Heading4">
+    <w:name w:val="heading 4"/>
+    <w:basedOn w:val="Normal"/>
+    <w:next w:val="Normal"/>
+    <w:link w:val="Heading4Char"/>
+    <w:uiPriority w:val="9"/>
+    <w:semiHidden/>
+    <w:unhideWhenUsed/>
+    <w:qFormat/>
+    <w:rsid w:val="00BA7D26"/>
+    <w:pPr>
+      <w:keepNext/>
+      <w:keepLines/>
+      <w:spacing w:before="40" w:after="0"/>
+      <w:outlineLvl w:val="3"/>
+    </w:pPr>
+    <w:rPr>
+      <w:rFonts w:asciiTheme="majorHAnsi" w:hAnsiTheme="majorHAnsi" w:eastAsiaTheme="majorEastAsia" w:cstheme="majorBidi"/>
+      <w:i/>
+      <w:iCs/>
+      <w:color w:val="2F5496" w:themeColor="accent1" w:themeShade="BF"/>
+    </w:rPr>
+  </w:style>
   <w:style w:type="character" w:styleId="DefaultParagraphFont" w:default="1">
     <w:name w:val="Default Paragraph Font"/>
     <w:uiPriority w:val="1"/>
@@ -4545,7 +7245,120 @@
       <w:outlineLvl w:val="9"/>
     </w:pPr>
   </w:style>
+  <w:style w:type="character" w:styleId="Heading4Char" w:customStyle="1">
+    <w:name w:val="Heading 4 Char"/>
+    <w:basedOn w:val="DefaultParagraphFont"/>
+    <w:link w:val="Heading4"/>
+    <w:uiPriority w:val="9"/>
+    <w:semiHidden/>
+    <w:rsid w:val="00BA7D26"/>
+    <w:rPr>
+      <w:rFonts w:asciiTheme="majorHAnsi" w:hAnsiTheme="majorHAnsi" w:eastAsiaTheme="majorEastAsia" w:cstheme="majorBidi"/>
+      <w:i/>
+      <w:iCs/>
+      <w:color w:val="2F5496" w:themeColor="accent1" w:themeShade="BF"/>
+    </w:rPr>
+  </w:style>
+  <w:style w:type="paragraph" w:styleId="NoSpacing">
+    <w:name w:val="No Spacing"/>
+    <w:uiPriority w:val="1"/>
+    <w:qFormat/>
+    <w:rsid w:val="00D6315F"/>
+    <w:pPr>
+      <w:spacing w:after="0" w:line="240" w:lineRule="auto"/>
+    </w:pPr>
+  </w:style>
+  <w:style w:type="paragraph" w:styleId="NormalWeb">
+    <w:name w:val="Normal (Web)"/>
+    <w:basedOn w:val="Normal"/>
+    <w:uiPriority w:val="99"/>
+    <w:unhideWhenUsed/>
+    <w:rsid w:val="008F2F99"/>
+    <w:pPr>
+      <w:spacing w:before="100" w:beforeAutospacing="1" w:after="100" w:afterAutospacing="1" w:line="240" w:lineRule="auto"/>
+    </w:pPr>
+    <w:rPr>
+      <w:rFonts w:ascii="Times New Roman" w:hAnsi="Times New Roman" w:eastAsia="Times New Roman" w:cs="Times New Roman"/>
+      <w:sz w:val="24"/>
+      <w:szCs w:val="24"/>
+      <w:lang w:val="en-GB" w:eastAsia="en-GB"/>
+    </w:rPr>
+  </w:style>
+  <w:style w:type="character" w:styleId="Strong">
+    <w:name w:val="Strong"/>
+    <w:basedOn w:val="DefaultParagraphFont"/>
+    <w:uiPriority w:val="22"/>
+    <w:qFormat/>
+    <w:rsid w:val="002D7F7F"/>
+    <w:rPr>
+      <w:b/>
+      <w:bCs/>
+    </w:rPr>
+  </w:style>
+  <w:style w:type="paragraph" w:styleId="BalloonText">
+    <w:name w:val="Balloon Text"/>
+    <w:basedOn w:val="Normal"/>
+    <w:link w:val="BalloonTextChar"/>
+    <w:uiPriority w:val="99"/>
+    <w:semiHidden/>
+    <w:unhideWhenUsed/>
+    <w:rsid w:val="00CE297E"/>
+    <w:pPr>
+      <w:spacing w:after="0" w:line="240" w:lineRule="auto"/>
+    </w:pPr>
+    <w:rPr>
+      <w:rFonts w:ascii="Segoe UI" w:hAnsi="Segoe UI" w:cs="Segoe UI"/>
+      <w:sz w:val="18"/>
+      <w:szCs w:val="18"/>
+    </w:rPr>
+  </w:style>
+  <w:style w:type="character" w:styleId="BalloonTextChar" w:customStyle="1">
+    <w:name w:val="Balloon Text Char"/>
+    <w:basedOn w:val="DefaultParagraphFont"/>
+    <w:link w:val="BalloonText"/>
+    <w:uiPriority w:val="99"/>
+    <w:semiHidden/>
+    <w:rsid w:val="00CE297E"/>
+    <w:rPr>
+      <w:rFonts w:ascii="Segoe UI" w:hAnsi="Segoe UI" w:cs="Segoe UI"/>
+      <w:sz w:val="18"/>
+      <w:szCs w:val="18"/>
+    </w:rPr>
+  </w:style>
 </w:styles>
+</file>
+
+<file path=word/glossary/document.xml><?xml version="1.0" encoding="utf-8"?>
+<w:glossaryDocument xmlns:w14="http://schemas.microsoft.com/office/word/2010/wordml" xmlns:w="http://schemas.openxmlformats.org/wordprocessingml/2006/main">
+  <w:docParts>
+    <w:docPart>
+      <w:docPartPr>
+        <w:name w:val="DefaultPlaceholder_1081868574"/>
+        <w:category>
+          <w:name w:val="General"/>
+          <w:gallery w:val="placeholder"/>
+        </w:category>
+        <w:types>
+          <w:type w:val="bbPlcHdr"/>
+        </w:types>
+        <w:behaviors>
+          <w:behavior w:val="content"/>
+        </w:behaviors>
+        <w:guid w:val="{f3c4aae1-35fa-4c81-afe1-9457eb57abe7}"/>
+      </w:docPartPr>
+      <w:docPartBody>
+        <w:p>
+          <w:r>
+            <w:rPr>
+              <w:rStyle w:val="PlaceholderText"/>
+            </w:rPr>
+            <w:t/>
+          </w:r>
+        </w:p>
+      </w:docPartBody>
+    </w:docPart>
+  </w:docParts>
+</w:glossaryDocument>
 </file>
 
 <file path=word/theme/theme1.xml><?xml version="1.0" encoding="utf-8"?>
@@ -4848,7 +7661,7 @@
 </file>
 
 <file path=customXml/itemProps1.xml><?xml version="1.0" encoding="utf-8"?>
-<ds:datastoreItem xmlns:ds="http://schemas.openxmlformats.org/officeDocument/2006/customXml" ds:itemID="{BDE7F895-3E07-4608-878B-9822E6396B3E}">
+<ds:datastoreItem xmlns:ds="http://schemas.openxmlformats.org/officeDocument/2006/customXml" ds:itemID="{3CEEA0B5-1EFE-43AF-87A1-A09999AA7E74}">
   <ds:schemaRefs>
     <ds:schemaRef ds:uri="http://schemas.openxmlformats.org/officeDocument/2006/bibliography"/>
   </ds:schemaRefs>
